--- a/BEP Report Mockup.docx
+++ b/BEP Report Mockup.docx
@@ -272,7 +272,7 @@
               </mc:Choice>
               <mc:Fallback>
                 <w:pict>
-                  <v:group w14:anchorId="76B4DE2A" id="Group 149" o:spid="_x0000_s1026" style="position:absolute;margin-left:0;margin-top:0;width:8in;height:95.7pt;z-index:251662336;mso-width-percent:941;mso-height-percent:121;mso-top-percent:23;mso-position-horizontal:center;mso-position-horizontal-relative:page;mso-position-vertical-relative:page;mso-width-percent:941;mso-height-percent:121;mso-top-percent:23" coordorigin="" coordsize="73152,12161" o:gfxdata="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">
+                  <v:group w14:anchorId="27C6F8C3" id="Group 149" o:spid="_x0000_s1026" style="position:absolute;margin-left:0;margin-top:0;width:8in;height:95.7pt;z-index:251662336;mso-width-percent:941;mso-height-percent:121;mso-top-percent:23;mso-position-horizontal:center;mso-position-horizontal-relative:page;mso-position-vertical-relative:page;mso-width-percent:941;mso-height-percent:121;mso-top-percent:23" coordorigin="" coordsize="73152,12161" o:gfxdata="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">
                     <v:shape id="Rectangle 51" o:spid="_x0000_s1027" style="position:absolute;width:73152;height:11303;visibility:visible;mso-wrap-style:square;v-text-anchor:middle" coordsize="7312660,1129665" o:gfxdata="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" path="m,l7312660,r,1129665l3619500,733425,,1091565,,xe" fillcolor="#4472c4 [3204]" stroked="f" strokeweight="1pt">
                       <v:stroke joinstyle="miter"/>
                       <v:path arrowok="t" o:connecttype="custom" o:connectlocs="0,0;7315200,0;7315200,1130373;3620757,733885;0,1092249;0,0" o:connectangles="0,0,0,0,0,0"/>
@@ -1304,6 +1304,7 @@
         </w:rPr>
         <w:t xml:space="preserve"> [1]. </w:t>
       </w:r>
+      <w:commentRangeStart w:id="1"/>
       <w:r>
         <w:rPr>
           <w:lang w:val="en-GB"/>
@@ -1315,6 +1316,79 @@
           <w:lang w:val="en-GB"/>
         </w:rPr>
         <w:t xml:space="preserve">has some form of analysis performed on them to determine the appropriate treatment for their situation. </w:t>
+      </w:r>
+      <w:commentRangeEnd w:id="1"/>
+      <w:r>
+        <w:rPr>
+          <w:rStyle w:val="CommentReference"/>
+        </w:rPr>
+        <w:commentReference w:id="1"/>
+      </w:r>
+      <w:r>
+        <w:rPr>
+          <w:lang w:val="en-GB"/>
+        </w:rPr>
+        <w:t>Th</w:t>
+      </w:r>
+      <w:r>
+        <w:rPr>
+          <w:lang w:val="en-GB"/>
+        </w:rPr>
+        <w:t>ese treatment options include techniques such as radiation therapy and chemo</w:t>
+      </w:r>
+      <w:r>
+        <w:rPr>
+          <w:lang w:val="en-GB"/>
+        </w:rPr>
+        <w:t>therapy</w:t>
+      </w:r>
+      <w:r>
+        <w:rPr>
+          <w:lang w:val="en-GB"/>
+        </w:rPr>
+        <w:t xml:space="preserve"> [</w:t>
+      </w:r>
+      <w:r>
+        <w:rPr>
+          <w:lang w:val="en-GB"/>
+        </w:rPr>
+        <w:t>12][13]</w:t>
+      </w:r>
+      <w:r>
+        <w:rPr>
+          <w:lang w:val="en-GB"/>
+        </w:rPr>
+        <w:t>.</w:t>
+      </w:r>
+      <w:r>
+        <w:rPr>
+          <w:lang w:val="en-GB"/>
+        </w:rPr>
+        <w:t xml:space="preserve"> Treatment may lead to a reduction in size or disappearance of the tumour</w:t>
+      </w:r>
+      <w:r>
+        <w:rPr>
+          <w:lang w:val="en-GB"/>
+        </w:rPr>
+        <w:t>. However, it is also possible that the tumour remains the same size, but the cellularity of the tumour reduces</w:t>
+      </w:r>
+      <w:r>
+        <w:rPr>
+          <w:lang w:val="en-GB"/>
+        </w:rPr>
+        <w:t xml:space="preserve">, meaning the tumour now consists of a lower </w:t>
+      </w:r>
+      <w:r>
+        <w:rPr>
+          <w:lang w:val="en-GB"/>
+        </w:rPr>
+        <w:t>number</w:t>
+      </w:r>
+      <w:r>
+        <w:rPr>
+          <w:lang w:val="en-GB"/>
+        </w:rPr>
+        <w:t xml:space="preserve"> of larger cells.</w:t>
       </w:r>
     </w:p>
     <w:p>
@@ -1327,97 +1401,19 @@
         <w:rPr>
           <w:lang w:val="en-GB"/>
         </w:rPr>
-        <w:t>One such</w:t>
-      </w:r>
-      <w:r>
-        <w:rPr>
-          <w:lang w:val="en-GB"/>
-        </w:rPr>
-        <w:t xml:space="preserve"> analysis technique is to </w:t>
-      </w:r>
-      <w:r>
-        <w:rPr>
-          <w:lang w:val="en-GB"/>
-        </w:rPr>
-        <w:t>assess the cellularity of a tumour to determine the effectiveness of</w:t>
-      </w:r>
-      <w:r>
-        <w:rPr>
-          <w:lang w:val="en-GB"/>
-        </w:rPr>
-        <w:t xml:space="preserve"> the applied treatment. </w:t>
-      </w:r>
-      <w:r>
-        <w:rPr>
-          <w:lang w:val="en-GB"/>
-        </w:rPr>
-        <w:t xml:space="preserve">The </w:t>
-      </w:r>
-      <w:r>
-        <w:rPr>
-          <w:lang w:val="en-GB"/>
-        </w:rPr>
-        <w:t xml:space="preserve">pathological examination of tissue removed during surgery </w:t>
-      </w:r>
-      <w:r>
-        <w:rPr>
-          <w:lang w:val="en-GB"/>
-        </w:rPr>
-        <w:t>allows for the determination of tumour cellularity</w:t>
-      </w:r>
-      <w:r>
-        <w:rPr>
-          <w:lang w:val="en-GB"/>
-        </w:rPr>
-        <w:t>.</w:t>
-      </w:r>
-      <w:r>
-        <w:rPr>
-          <w:lang w:val="en-GB"/>
-        </w:rPr>
-        <w:t xml:space="preserve"> Currently, it is the clinical practice that pathologists manually determine the cellularity of </w:t>
-      </w:r>
-      <w:r>
-        <w:rPr>
-          <w:lang w:val="en-GB"/>
-        </w:rPr>
-        <w:t>tissue slides</w:t>
-      </w:r>
-      <w:r>
-        <w:rPr>
-          <w:lang w:val="en-GB"/>
-        </w:rPr>
-        <w:t xml:space="preserve">, however, as this is a manual process, the </w:t>
-      </w:r>
-      <w:r>
-        <w:rPr>
-          <w:lang w:val="en-GB"/>
-        </w:rPr>
-        <w:t xml:space="preserve">variability in observers </w:t>
-      </w:r>
-      <w:r>
-        <w:rPr>
-          <w:lang w:val="en-GB"/>
-        </w:rPr>
-        <w:t xml:space="preserve">might reduce the reliability and quality of the cellularity </w:t>
-      </w:r>
-      <w:r>
-        <w:rPr>
-          <w:lang w:val="en-GB"/>
-        </w:rPr>
-        <w:t>assessment</w:t>
-      </w:r>
-      <w:r>
-        <w:rPr>
-          <w:lang w:val="en-GB"/>
-        </w:rPr>
-        <w:t xml:space="preserve"> [2]</w:t>
-      </w:r>
-      <w:r>
-        <w:rPr>
-          <w:lang w:val="en-GB"/>
-        </w:rPr>
-        <w:t>.</w:t>
+        <w:t>Assessment of the cancer cellularity of a tumour is done to determine the effectiveness of previously applied treatment. The pathological examination of tissue removed during surgery allows for the determination of tumour cellularity. In current clinical practice pathologists manually determine the cellularity of tissue slides</w:t>
+      </w:r>
+      <w:r>
+        <w:rPr>
+          <w:lang w:val="en-GB"/>
+        </w:rPr>
+        <w:t>,</w:t>
+      </w:r>
+      <w:r>
+        <w:rPr>
+          <w:lang w:val="en-GB"/>
+        </w:rPr>
+        <w:t xml:space="preserve"> which is a highly subjective and labour-intensive task. The variability in observers reduces the reliability and quality of the cellularity assessment [2].</w:t>
       </w:r>
     </w:p>
     <w:p>
@@ -1446,7 +1442,7 @@
                     </pic:cNvPicPr>
                   </pic:nvPicPr>
                   <pic:blipFill>
-                    <a:blip r:embed="rId8">
+                    <a:blip r:embed="rId11">
                       <a:extLst>
                         <a:ext uri="{28A0092B-C50C-407E-A947-70E740481C1C}">
                           <a14:useLocalDpi xmlns:a14="http://schemas.microsoft.com/office/drawing/2010/main" val="0"/>
@@ -1548,151 +1544,37 @@
         <w:rPr>
           <w:lang w:val="en-GB"/>
         </w:rPr>
-        <w:t>A computer-aided diagnoses process could possibly remove the variability of manual cellularity determination</w:t>
-      </w:r>
-      <w:r>
-        <w:rPr>
-          <w:lang w:val="en-GB"/>
-        </w:rPr>
-        <w:t xml:space="preserve"> and increase the reproducibility of </w:t>
-      </w:r>
-      <w:r>
-        <w:rPr>
-          <w:lang w:val="en-GB"/>
-        </w:rPr>
-        <w:t>cellularity scores. A</w:t>
-      </w:r>
-      <w:r>
-        <w:rPr>
-          <w:lang w:val="en-GB"/>
-        </w:rPr>
-        <w:t xml:space="preserve"> fully automated method can also help to increase the productiveness of pathologists, as less time needs to be spent looking at tissue through a microscope.</w:t>
-      </w:r>
-      <w:r>
-        <w:rPr>
-          <w:lang w:val="en-GB"/>
-        </w:rPr>
-        <w:t xml:space="preserve"> </w:t>
-      </w:r>
-      <w:r>
-        <w:rPr>
-          <w:lang w:val="en-GB"/>
-        </w:rPr>
-        <w:t>Current</w:t>
-      </w:r>
-      <w:r>
-        <w:rPr>
-          <w:lang w:val="en-GB"/>
-        </w:rPr>
-        <w:t>ly</w:t>
-      </w:r>
-      <w:r>
-        <w:rPr>
-          <w:lang w:val="en-GB"/>
-        </w:rPr>
-        <w:t>,</w:t>
-      </w:r>
-      <w:r>
-        <w:rPr>
-          <w:lang w:val="en-GB"/>
-        </w:rPr>
-        <w:t xml:space="preserve"> in the </w:t>
-      </w:r>
-      <w:r>
-        <w:rPr>
-          <w:lang w:val="en-GB"/>
-        </w:rPr>
-        <w:t>machine learning</w:t>
-      </w:r>
-      <w:r>
-        <w:rPr>
-          <w:lang w:val="en-GB"/>
-        </w:rPr>
-        <w:t xml:space="preserve"> space</w:t>
-      </w:r>
-      <w:r>
-        <w:rPr>
-          <w:lang w:val="en-GB"/>
-        </w:rPr>
-        <w:t>,</w:t>
-      </w:r>
-      <w:r>
-        <w:rPr>
-          <w:lang w:val="en-GB"/>
-        </w:rPr>
-        <w:t xml:space="preserve"> neural networks are positioning themselves as </w:t>
-      </w:r>
-      <w:r>
-        <w:rPr>
-          <w:lang w:val="en-GB"/>
-        </w:rPr>
-        <w:t>highly useful tools for</w:t>
-      </w:r>
-      <w:r>
-        <w:rPr>
-          <w:lang w:val="en-GB"/>
-        </w:rPr>
-        <w:t xml:space="preserve"> the</w:t>
-      </w:r>
-      <w:r>
-        <w:rPr>
-          <w:lang w:val="en-GB"/>
-        </w:rPr>
-        <w:t xml:space="preserve"> computer-aided</w:t>
-      </w:r>
-      <w:r>
-        <w:rPr>
-          <w:lang w:val="en-GB"/>
-        </w:rPr>
-        <w:t xml:space="preserve"> analysis of </w:t>
-      </w:r>
-      <w:r>
-        <w:rPr>
-          <w:lang w:val="en-GB"/>
-        </w:rPr>
-        <w:t>medical images</w:t>
-      </w:r>
-      <w:r>
-        <w:rPr>
-          <w:lang w:val="en-GB"/>
-        </w:rPr>
-        <w:t xml:space="preserve"> </w:t>
-      </w:r>
-      <w:r>
-        <w:rPr>
-          <w:lang w:val="en-GB"/>
-        </w:rPr>
-        <w:t>[</w:t>
-      </w:r>
-      <w:r>
-        <w:rPr>
-          <w:lang w:val="en-GB"/>
-        </w:rPr>
-        <w:t>3</w:t>
-      </w:r>
-      <w:r>
-        <w:rPr>
-          <w:lang w:val="en-GB"/>
-        </w:rPr>
-        <w:t>]</w:t>
+        <w:t xml:space="preserve">Automated assessment by image analysis can remove the intra- and inter-observer variability of cellularity determination and help increase the reproducibility of cellularity scores. In this study, we aim to assess cancer cellularity using deep learning techniques. Neural networks have </w:t>
+      </w:r>
+      <w:r>
+        <w:rPr>
+          <w:lang w:val="en-GB"/>
+        </w:rPr>
+        <w:t xml:space="preserve">achieved good results </w:t>
+      </w:r>
+      <w:r>
+        <w:rPr>
+          <w:lang w:val="en-GB"/>
+        </w:rPr>
+        <w:t>in the histopathological image analysis task and are highly usef</w:t>
+      </w:r>
+      <w:r>
+        <w:rPr>
+          <w:lang w:val="en-GB"/>
+        </w:rPr>
+        <w:t>ul tools for the computer-aided analysis of medical images [3]</w:t>
+      </w:r>
+      <w:r>
+        <w:rPr>
+          <w:lang w:val="en-GB"/>
+        </w:rPr>
+        <w:t>[4][5]</w:t>
       </w:r>
       <w:r>
         <w:rPr>
           <w:lang w:val="en-GB"/>
         </w:rPr>
         <w:t xml:space="preserve">. </w:t>
-      </w:r>
-      <w:r>
-        <w:rPr>
-          <w:lang w:val="en-GB"/>
-        </w:rPr>
-        <w:t xml:space="preserve">Applying such networks to the cellularity determination process </w:t>
-      </w:r>
-      <w:r>
-        <w:rPr>
-          <w:lang w:val="en-GB"/>
-        </w:rPr>
-        <w:t>easily yields cellularity scores for the input images.</w:t>
       </w:r>
     </w:p>
     <w:p>
@@ -1705,13 +1587,166 @@
         <w:rPr>
           <w:lang w:val="en-GB"/>
         </w:rPr>
-        <w:t>There exists a problem however,</w:t>
-      </w:r>
-      <w:r>
-        <w:rPr>
-          <w:lang w:val="en-GB"/>
-        </w:rPr>
-        <w:t xml:space="preserve"> how can the effectiveness of a neural network for this task be evaluated?</w:t>
+        <w:t>There exist networks that are pre-traine</w:t>
+      </w:r>
+      <w:r>
+        <w:rPr>
+          <w:lang w:val="en-GB"/>
+        </w:rPr>
+        <w:t>d</w:t>
+      </w:r>
+      <w:r>
+        <w:rPr>
+          <w:lang w:val="en-GB"/>
+        </w:rPr>
+        <w:t xml:space="preserve"> and can easily be adapted to a different purpose</w:t>
+      </w:r>
+      <w:r>
+        <w:rPr>
+          <w:lang w:val="en-GB"/>
+        </w:rPr>
+        <w:t>,</w:t>
+      </w:r>
+      <w:r>
+        <w:rPr>
+          <w:lang w:val="en-GB"/>
+        </w:rPr>
+        <w:t xml:space="preserve"> w</w:t>
+      </w:r>
+      <w:r>
+        <w:rPr>
+          <w:lang w:val="en-GB"/>
+        </w:rPr>
+        <w:t>hilst retaining high performance in the new task</w:t>
+      </w:r>
+      <w:r>
+        <w:rPr>
+          <w:lang w:val="en-GB"/>
+        </w:rPr>
+        <w:t xml:space="preserve">. </w:t>
+      </w:r>
+      <w:r>
+        <w:rPr>
+          <w:lang w:val="en-GB"/>
+        </w:rPr>
+        <w:t>A selection of these networks we will look at in this paper</w:t>
+      </w:r>
+      <w:r>
+        <w:rPr>
+          <w:lang w:val="en-GB"/>
+        </w:rPr>
+        <w:t xml:space="preserve"> is</w:t>
+      </w:r>
+      <w:r>
+        <w:rPr>
+          <w:lang w:val="en-GB"/>
+        </w:rPr>
+        <w:t xml:space="preserve"> InceptionV3</w:t>
+      </w:r>
+      <w:r>
+        <w:rPr>
+          <w:lang w:val="en-GB"/>
+        </w:rPr>
+        <w:t xml:space="preserve"> [6]</w:t>
+      </w:r>
+      <w:r>
+        <w:rPr>
+          <w:lang w:val="en-GB"/>
+        </w:rPr>
+        <w:t>, VGG19</w:t>
+      </w:r>
+      <w:r>
+        <w:rPr>
+          <w:lang w:val="en-GB"/>
+        </w:rPr>
+        <w:t xml:space="preserve"> [7]</w:t>
+      </w:r>
+      <w:r>
+        <w:rPr>
+          <w:lang w:val="en-GB"/>
+        </w:rPr>
+        <w:t>,</w:t>
+      </w:r>
+      <w:r>
+        <w:rPr>
+          <w:lang w:val="en-GB"/>
+        </w:rPr>
+        <w:t xml:space="preserve"> Xception</w:t>
+      </w:r>
+      <w:r>
+        <w:rPr>
+          <w:lang w:val="en-GB"/>
+        </w:rPr>
+        <w:t xml:space="preserve"> [8]</w:t>
+      </w:r>
+      <w:r>
+        <w:rPr>
+          <w:lang w:val="en-GB"/>
+        </w:rPr>
+        <w:t xml:space="preserve"> and ResNet50</w:t>
+      </w:r>
+      <w:r>
+        <w:rPr>
+          <w:lang w:val="en-GB"/>
+        </w:rPr>
+        <w:t xml:space="preserve"> [9]</w:t>
+      </w:r>
+      <w:r>
+        <w:rPr>
+          <w:lang w:val="en-GB"/>
+        </w:rPr>
+        <w:t xml:space="preserve">, all of which were pre-trained on the ImageNet dataset and are included with the </w:t>
+      </w:r>
+      <w:proofErr w:type="spellStart"/>
+      <w:r>
+        <w:rPr>
+          <w:lang w:val="en-GB"/>
+        </w:rPr>
+        <w:t>Keras</w:t>
+      </w:r>
+      <w:proofErr w:type="spellEnd"/>
+      <w:r>
+        <w:rPr>
+          <w:lang w:val="en-GB"/>
+        </w:rPr>
+        <w:t xml:space="preserve"> python library</w:t>
+      </w:r>
+      <w:r>
+        <w:rPr>
+          <w:lang w:val="en-GB"/>
+        </w:rPr>
+        <w:t>. The networks</w:t>
+      </w:r>
+      <w:r>
+        <w:rPr>
+          <w:lang w:val="en-GB"/>
+        </w:rPr>
+        <w:t xml:space="preserve"> achieved top</w:t>
+      </w:r>
+      <w:r>
+        <w:rPr>
+          <w:lang w:val="en-GB"/>
+        </w:rPr>
+        <w:t xml:space="preserve">-5 </w:t>
+      </w:r>
+      <w:r>
+        <w:rPr>
+          <w:lang w:val="en-GB"/>
+        </w:rPr>
+        <w:lastRenderedPageBreak/>
+        <w:t>accuracies</w:t>
+      </w:r>
+      <w:r>
+        <w:rPr>
+          <w:lang w:val="en-GB"/>
+        </w:rPr>
+        <w:t xml:space="preserve"> on the ImageNet dataset</w:t>
+      </w:r>
+      <w:r>
+        <w:rPr>
+          <w:lang w:val="en-GB"/>
+        </w:rPr>
+        <w:t xml:space="preserve"> of 0.937,</w:t>
       </w:r>
       <w:r>
         <w:rPr>
@@ -1723,43 +1758,31 @@
         <w:rPr>
           <w:lang w:val="en-GB"/>
         </w:rPr>
-        <w:t>For a categorical output a</w:t>
-      </w:r>
-      <w:r>
-        <w:rPr>
-          <w:lang w:val="en-GB"/>
-        </w:rPr>
-        <w:t xml:space="preserve"> performance</w:t>
-      </w:r>
-      <w:r>
-        <w:rPr>
-          <w:lang w:val="en-GB"/>
-        </w:rPr>
-        <w:t xml:space="preserve"> score</w:t>
-      </w:r>
-      <w:r>
-        <w:rPr>
-          <w:lang w:val="en-GB"/>
-        </w:rPr>
-        <w:t>, such as classification accuracy</w:t>
-      </w:r>
-      <w:r>
-        <w:rPr>
-          <w:lang w:val="en-GB"/>
-        </w:rPr>
-        <w:t>,</w:t>
-      </w:r>
-      <w:r>
-        <w:rPr>
-          <w:lang w:val="en-GB"/>
-        </w:rPr>
-        <w:t xml:space="preserve"> is easy to assign</w:t>
-      </w:r>
-      <w:r>
-        <w:rPr>
-          <w:lang w:val="en-GB"/>
-        </w:rPr>
-        <w:t>.</w:t>
+        <w:t xml:space="preserve">0.900, </w:t>
+      </w:r>
+      <w:r>
+        <w:rPr>
+          <w:lang w:val="en-GB"/>
+        </w:rPr>
+        <w:t xml:space="preserve">0.945 and 0.921 respectively </w:t>
+      </w:r>
+      <w:r>
+        <w:rPr>
+          <w:lang w:val="en-GB"/>
+        </w:rPr>
+        <w:t>[</w:t>
+      </w:r>
+      <w:r>
+        <w:rPr>
+          <w:lang w:val="en-GB"/>
+        </w:rPr>
+        <w:t>10</w:t>
+      </w:r>
+      <w:r>
+        <w:rPr>
+          <w:lang w:val="en-GB"/>
+        </w:rPr>
+        <w:t>].</w:t>
       </w:r>
       <w:r>
         <w:rPr>
@@ -1771,86 +1794,25 @@
         <w:rPr>
           <w:lang w:val="en-GB"/>
         </w:rPr>
-        <w:t>A</w:t>
-      </w:r>
-      <w:r>
-        <w:rPr>
-          <w:lang w:val="en-GB"/>
-        </w:rPr>
-        <w:t xml:space="preserve">ll that is required for an accuracy score is to determine how many assignments </w:t>
-      </w:r>
-      <w:r>
-        <w:rPr>
-          <w:lang w:val="en-GB"/>
-        </w:rPr>
-        <w:t>the network</w:t>
-      </w:r>
-      <w:r>
-        <w:rPr>
-          <w:lang w:val="en-GB"/>
-        </w:rPr>
-        <w:t xml:space="preserve"> got right, and how many assignments </w:t>
-      </w:r>
-      <w:r>
-        <w:rPr>
-          <w:lang w:val="en-GB"/>
-        </w:rPr>
-        <w:t>the network</w:t>
-      </w:r>
-      <w:r>
-        <w:rPr>
-          <w:lang w:val="en-GB"/>
-        </w:rPr>
-        <w:t xml:space="preserve"> got wrong. </w:t>
-      </w:r>
-      <w:r>
-        <w:rPr>
-          <w:lang w:val="en-GB"/>
-        </w:rPr>
-        <w:t xml:space="preserve">For the application in cellularity determination, a </w:t>
-      </w:r>
-      <w:r>
-        <w:rPr>
-          <w:lang w:val="en-GB"/>
-        </w:rPr>
-        <w:t xml:space="preserve">metric of effectiveness is less simple to determine, </w:t>
-      </w:r>
-      <w:r>
-        <w:rPr>
-          <w:lang w:val="en-GB"/>
-        </w:rPr>
-        <w:t xml:space="preserve">as cellularity scores are not a </w:t>
-      </w:r>
-      <w:r>
-        <w:rPr>
-          <w:lang w:val="en-GB"/>
-        </w:rPr>
-        <w:lastRenderedPageBreak/>
-        <w:t xml:space="preserve">categorical classification, but instead a continuous number between 0-1. </w:t>
-      </w:r>
-      <w:r>
-        <w:rPr>
-          <w:lang w:val="en-GB"/>
-        </w:rPr>
-        <w:t xml:space="preserve">How should the determination of </w:t>
-      </w:r>
-      <w:r>
-        <w:rPr>
-          <w:lang w:val="en-GB"/>
-        </w:rPr>
-        <w:t>network performance</w:t>
-      </w:r>
-      <w:r>
-        <w:rPr>
-          <w:lang w:val="en-GB"/>
-        </w:rPr>
-        <w:t xml:space="preserve"> work for such </w:t>
-      </w:r>
-      <w:r>
-        <w:rPr>
-          <w:lang w:val="en-GB"/>
-        </w:rPr>
-        <w:t>an output?</w:t>
+        <w:t xml:space="preserve">In this paper we will </w:t>
+      </w:r>
+      <w:r>
+        <w:rPr>
+          <w:lang w:val="en-GB"/>
+        </w:rPr>
+        <w:t xml:space="preserve">retrain these networks </w:t>
+      </w:r>
+      <w:r>
+        <w:rPr>
+          <w:lang w:val="en-GB"/>
+        </w:rPr>
+        <w:t>to be used in</w:t>
+      </w:r>
+      <w:r>
+        <w:rPr>
+          <w:lang w:val="en-GB"/>
+        </w:rPr>
+        <w:t xml:space="preserve"> the cancer cellularity determination task.</w:t>
       </w:r>
     </w:p>
     <w:p>
@@ -1863,57 +1825,121 @@
         <w:rPr>
           <w:lang w:val="en-GB"/>
         </w:rPr>
-        <w:t>This paper ventures to</w:t>
-      </w:r>
-      <w:r>
-        <w:rPr>
-          <w:lang w:val="en-GB"/>
-        </w:rPr>
-        <w:t xml:space="preserve"> develop a method with which such networks can be</w:t>
-      </w:r>
-      <w:r>
-        <w:rPr>
-          <w:lang w:val="en-GB"/>
-        </w:rPr>
-        <w:t xml:space="preserve"> consistently</w:t>
-      </w:r>
-      <w:r>
-        <w:rPr>
-          <w:lang w:val="en-GB"/>
-        </w:rPr>
-        <w:t xml:space="preserve"> compared to each other</w:t>
-      </w:r>
-      <w:r>
-        <w:rPr>
-          <w:lang w:val="en-GB"/>
-        </w:rPr>
-        <w:t>, and to contrast this method to one employed in</w:t>
-      </w:r>
-      <w:r>
-        <w:rPr>
-          <w:lang w:val="en-GB"/>
-        </w:rPr>
-        <w:t xml:space="preserve"> the </w:t>
-      </w:r>
-      <w:proofErr w:type="spellStart"/>
-      <w:r>
-        <w:rPr>
-          <w:lang w:val="en-GB"/>
-        </w:rPr>
-        <w:t>BreastPathQ</w:t>
-      </w:r>
-      <w:proofErr w:type="spellEnd"/>
-      <w:r>
-        <w:rPr>
-          <w:lang w:val="en-GB"/>
-        </w:rPr>
-        <w:t xml:space="preserve"> challenge</w:t>
-      </w:r>
-      <w:r>
-        <w:rPr>
-          <w:lang w:val="en-GB"/>
-        </w:rPr>
-        <w:t xml:space="preserve"> [4]</w:t>
+        <w:t>Assessing the effectiveness of any method on a certain task requires an evaluation metric. To compare automatically assessed cancer cellularity scores to manually obtained ones</w:t>
+      </w:r>
+      <w:r>
+        <w:rPr>
+          <w:lang w:val="en-GB"/>
+        </w:rPr>
+        <w:t xml:space="preserve">, </w:t>
+      </w:r>
+      <w:r>
+        <w:rPr>
+          <w:lang w:val="en-GB"/>
+        </w:rPr>
+        <w:t>a fair metric</w:t>
+      </w:r>
+      <w:r>
+        <w:rPr>
+          <w:lang w:val="en-GB"/>
+        </w:rPr>
+        <w:t xml:space="preserve"> needs to be chosen</w:t>
+      </w:r>
+      <w:r>
+        <w:rPr>
+          <w:lang w:val="en-GB"/>
+        </w:rPr>
+        <w:t xml:space="preserve">. This study ventures to </w:t>
+      </w:r>
+      <w:r>
+        <w:rPr>
+          <w:lang w:val="en-GB"/>
+        </w:rPr>
+        <w:t>compare</w:t>
+      </w:r>
+      <w:r>
+        <w:rPr>
+          <w:lang w:val="en-GB"/>
+        </w:rPr>
+        <w:t xml:space="preserve"> the</w:t>
+      </w:r>
+      <w:r>
+        <w:rPr>
+          <w:lang w:val="en-GB"/>
+        </w:rPr>
+        <w:t xml:space="preserve"> </w:t>
+      </w:r>
+      <w:r>
+        <w:rPr>
+          <w:lang w:val="en-GB"/>
+        </w:rPr>
+        <w:t>three different networks with a multitude of metrics</w:t>
+      </w:r>
+      <w:r>
+        <w:rPr>
+          <w:lang w:val="en-GB"/>
+        </w:rPr>
+        <w:t xml:space="preserve">. We </w:t>
+      </w:r>
+      <w:r>
+        <w:rPr>
+          <w:lang w:val="en-GB"/>
+        </w:rPr>
+        <w:t>utilize</w:t>
+      </w:r>
+      <w:r>
+        <w:rPr>
+          <w:lang w:val="en-GB"/>
+        </w:rPr>
+        <w:t xml:space="preserve"> existing metrics like </w:t>
+      </w:r>
+      <w:r>
+        <w:rPr>
+          <w:lang w:val="en-GB"/>
+        </w:rPr>
+        <w:t>S</w:t>
+      </w:r>
+      <w:r>
+        <w:rPr>
+          <w:lang w:val="en-GB"/>
+        </w:rPr>
+        <w:t xml:space="preserve">pearman correlation, Kendall’s tau, </w:t>
+      </w:r>
+      <w:r>
+        <w:rPr>
+          <w:lang w:val="en-GB"/>
+        </w:rPr>
+        <w:t>mean-squared error</w:t>
+      </w:r>
+      <w:r>
+        <w:rPr>
+          <w:lang w:val="en-GB"/>
+        </w:rPr>
+        <w:t xml:space="preserve"> and</w:t>
+      </w:r>
+      <w:r>
+        <w:rPr>
+          <w:lang w:val="en-GB"/>
+        </w:rPr>
+        <w:t xml:space="preserve"> </w:t>
+      </w:r>
+      <w:r>
+        <w:rPr>
+          <w:lang w:val="en-GB"/>
+        </w:rPr>
+        <w:t>prediction probability [</w:t>
+      </w:r>
+      <w:r>
+        <w:rPr>
+          <w:lang w:val="en-GB"/>
+        </w:rPr>
+        <w:t>11</w:t>
+      </w:r>
+      <w:r>
+        <w:rPr>
+          <w:lang w:val="en-GB"/>
+        </w:rPr>
+        <w:t>]</w:t>
       </w:r>
       <w:r>
         <w:rPr>
@@ -1925,12 +1951,29 @@
         <w:rPr>
           <w:lang w:val="en-GB"/>
         </w:rPr>
-        <w:t xml:space="preserve"> </w:t>
+        <w:t xml:space="preserve"> It is expected that networks </w:t>
+      </w:r>
+      <w:r>
+        <w:rPr>
+          <w:lang w:val="en-GB"/>
+        </w:rPr>
+        <w:t>which performed better on the ImageNet dataset will show the highest scores</w:t>
+      </w:r>
+      <w:r>
+        <w:rPr>
+          <w:lang w:val="en-GB"/>
+        </w:rPr>
+        <w:t xml:space="preserve"> [14]</w:t>
+      </w:r>
+      <w:r>
+        <w:rPr>
+          <w:lang w:val="en-GB"/>
+        </w:rPr>
+        <w:t>.</w:t>
       </w:r>
     </w:p>
     <w:p>
       <w:pPr>
-        <w:pStyle w:val="Heading2"/>
         <w:rPr>
           <w:lang w:val="en-GB"/>
         </w:rPr>
@@ -1939,48 +1982,71 @@
         <w:rPr>
           <w:lang w:val="en-GB"/>
         </w:rPr>
-        <w:t>Methods</w:t>
-      </w:r>
-    </w:p>
-    <w:p>
-      <w:pPr>
-        <w:rPr>
-          <w:lang w:val="en-GB"/>
-        </w:rPr>
-      </w:pPr>
-      <w:r>
-        <w:rPr>
-          <w:lang w:val="en-GB"/>
-        </w:rPr>
-        <w:t xml:space="preserve">First, three </w:t>
-      </w:r>
-      <w:r>
-        <w:rPr>
-          <w:lang w:val="en-GB"/>
-        </w:rPr>
-        <w:t xml:space="preserve">standard networks were selected </w:t>
-      </w:r>
-      <w:proofErr w:type="gramStart"/>
-      <w:r>
-        <w:rPr>
-          <w:lang w:val="en-GB"/>
-        </w:rPr>
-        <w:t>in order to</w:t>
-      </w:r>
-      <w:proofErr w:type="gramEnd"/>
-      <w:r>
-        <w:rPr>
-          <w:lang w:val="en-GB"/>
-        </w:rPr>
-        <w:t xml:space="preserve"> contrast their performance between each other. These networks are Inceptionv3, VGG19 and ResNet50.</w:t>
-      </w:r>
-      <w:bookmarkStart w:id="1" w:name="_GoBack"/>
-      <w:bookmarkEnd w:id="1"/>
-      <w:r>
-        <w:rPr>
-          <w:lang w:val="en-GB"/>
-        </w:rPr>
-        <w:br w:type="page"/>
+        <w:t xml:space="preserve">The dataset the networks will be applied on is the </w:t>
+      </w:r>
+      <w:proofErr w:type="spellStart"/>
+      <w:r>
+        <w:rPr>
+          <w:lang w:val="en-GB"/>
+        </w:rPr>
+        <w:t>BreastPathQ</w:t>
+      </w:r>
+      <w:proofErr w:type="spellEnd"/>
+      <w:r>
+        <w:rPr>
+          <w:lang w:val="en-GB"/>
+        </w:rPr>
+        <w:t xml:space="preserve"> dataset.</w:t>
+      </w:r>
+      <w:r>
+        <w:rPr>
+          <w:lang w:val="en-GB"/>
+        </w:rPr>
+        <w:t xml:space="preserve"> This dataset is available in the </w:t>
+      </w:r>
+      <w:r>
+        <w:rPr>
+          <w:lang w:val="en-GB"/>
+        </w:rPr>
+        <w:t xml:space="preserve">SPIE-AAPM-NCI </w:t>
+      </w:r>
+      <w:proofErr w:type="spellStart"/>
+      <w:r>
+        <w:rPr>
+          <w:lang w:val="en-GB"/>
+        </w:rPr>
+        <w:t>BreastPathQ</w:t>
+      </w:r>
+      <w:proofErr w:type="spellEnd"/>
+      <w:r>
+        <w:rPr>
+          <w:lang w:val="en-GB"/>
+        </w:rPr>
+        <w:t>: Cancer Cellularity Challenge</w:t>
+      </w:r>
+      <w:r>
+        <w:rPr>
+          <w:lang w:val="en-GB"/>
+        </w:rPr>
+        <w:t xml:space="preserve">. </w:t>
+      </w:r>
+      <w:r>
+        <w:rPr>
+          <w:lang w:val="en-GB"/>
+        </w:rPr>
+        <w:t>The training set</w:t>
+      </w:r>
+      <w:r>
+        <w:rPr>
+          <w:lang w:val="en-GB"/>
+        </w:rPr>
+        <w:t xml:space="preserve"> contains 2579 patches extracted from 96 whole slide images. The whole slide images were made from breast tissue obtained from 64 patients. The training set has one tumour cellularity score assigned per patch</w:t>
+      </w:r>
+      <w:r>
+        <w:rPr>
+          <w:lang w:val="en-GB"/>
+        </w:rPr>
+        <w:t xml:space="preserve"> [2]. </w:t>
       </w:r>
     </w:p>
     <w:p>
@@ -1994,8 +2060,7 @@
         <w:rPr>
           <w:lang w:val="en-GB"/>
         </w:rPr>
-        <w:lastRenderedPageBreak/>
-        <w:t>Sources</w:t>
+        <w:t>Methods</w:t>
       </w:r>
     </w:p>
     <w:p>
@@ -2008,6 +2073,2163 @@
         <w:rPr>
           <w:lang w:val="en-GB"/>
         </w:rPr>
+        <w:t>The</w:t>
+      </w:r>
+      <w:r>
+        <w:rPr>
+          <w:lang w:val="en-GB"/>
+        </w:rPr>
+        <w:t xml:space="preserve"> training set was split up </w:t>
+      </w:r>
+      <w:r>
+        <w:rPr>
+          <w:lang w:val="en-GB"/>
+        </w:rPr>
+        <w:t xml:space="preserve">into three parts based on </w:t>
+      </w:r>
+      <w:r>
+        <w:rPr>
+          <w:lang w:val="en-GB"/>
+        </w:rPr>
+        <w:t>the patient ID</w:t>
+      </w:r>
+      <w:r>
+        <w:rPr>
+          <w:lang w:val="en-GB"/>
+        </w:rPr>
+        <w:t xml:space="preserve"> to create our own training, validation and test datasets.</w:t>
+      </w:r>
+      <w:r>
+        <w:rPr>
+          <w:lang w:val="en-GB"/>
+        </w:rPr>
+        <w:t xml:space="preserve"> 45 </w:t>
+      </w:r>
+      <w:r>
+        <w:rPr>
+          <w:lang w:val="en-GB"/>
+        </w:rPr>
+        <w:t xml:space="preserve">patients had their associated patches turned into 1489 train patches, 8 patients </w:t>
+      </w:r>
+      <w:r>
+        <w:rPr>
+          <w:lang w:val="en-GB"/>
+        </w:rPr>
+        <w:t>and their 429 patches became the validation dataset</w:t>
+      </w:r>
+      <w:r>
+        <w:rPr>
+          <w:lang w:val="en-GB"/>
+        </w:rPr>
+        <w:t>,</w:t>
+      </w:r>
+      <w:r>
+        <w:rPr>
+          <w:lang w:val="en-GB"/>
+        </w:rPr>
+        <w:t xml:space="preserve"> and 10 </w:t>
+      </w:r>
+      <w:r>
+        <w:rPr>
+          <w:lang w:val="en-GB"/>
+        </w:rPr>
+        <w:t>patients</w:t>
+      </w:r>
+      <w:r>
+        <w:rPr>
+          <w:lang w:val="en-GB"/>
+        </w:rPr>
+        <w:t xml:space="preserve"> and their </w:t>
+      </w:r>
+      <w:r>
+        <w:rPr>
+          <w:lang w:val="en-GB"/>
+        </w:rPr>
+        <w:t>476 patches became the test dataset.</w:t>
+      </w:r>
+      <w:bookmarkStart w:id="2" w:name="_GoBack"/>
+      <w:bookmarkEnd w:id="2"/>
+    </w:p>
+    <w:p>
+      <w:pPr>
+        <w:rPr>
+          <w:lang w:val="en-GB"/>
+        </w:rPr>
+      </w:pPr>
+      <w:r>
+        <w:rPr>
+          <w:lang w:val="en-GB"/>
+        </w:rPr>
+        <w:t>The choice was made to not include the top of the pre-trained networks InceptionV3, VGG19</w:t>
+      </w:r>
+      <w:r>
+        <w:rPr>
+          <w:lang w:val="en-GB"/>
+        </w:rPr>
+        <w:t xml:space="preserve">, </w:t>
+      </w:r>
+      <w:r>
+        <w:rPr>
+          <w:lang w:val="en-GB"/>
+        </w:rPr>
+        <w:t>Xception</w:t>
+      </w:r>
+      <w:r>
+        <w:rPr>
+          <w:lang w:val="en-GB"/>
+        </w:rPr>
+        <w:t xml:space="preserve"> and ResNet50</w:t>
+      </w:r>
+      <w:r>
+        <w:rPr>
+          <w:lang w:val="en-GB"/>
+        </w:rPr>
+        <w:t xml:space="preserve">, as the top’s main function is to classify the input into the 1000 categories of the ImageNet dataset </w:t>
+      </w:r>
+      <w:r>
+        <w:rPr>
+          <w:lang w:val="en-GB"/>
+        </w:rPr>
+        <w:t>[</w:t>
+      </w:r>
+      <w:r>
+        <w:rPr>
+          <w:lang w:val="en-GB"/>
+        </w:rPr>
+        <w:t>6</w:t>
+      </w:r>
+      <w:r>
+        <w:rPr>
+          <w:lang w:val="en-GB"/>
+        </w:rPr>
+        <w:t>]</w:t>
+      </w:r>
+      <w:r>
+        <w:rPr>
+          <w:lang w:val="en-GB"/>
+        </w:rPr>
+        <w:t>.</w:t>
+      </w:r>
+      <w:r>
+        <w:rPr>
+          <w:lang w:val="en-GB"/>
+        </w:rPr>
+        <w:t xml:space="preserve"> </w:t>
+      </w:r>
+      <w:r>
+        <w:rPr>
+          <w:lang w:val="en-GB"/>
+        </w:rPr>
+        <w:t xml:space="preserve">Instead, </w:t>
+      </w:r>
+      <w:r>
+        <w:rPr>
+          <w:lang w:val="en-GB"/>
+        </w:rPr>
+        <w:t>three custom layers were added</w:t>
+      </w:r>
+      <w:r>
+        <w:rPr>
+          <w:lang w:val="en-GB"/>
+        </w:rPr>
+        <w:t xml:space="preserve"> to replace the top layers</w:t>
+      </w:r>
+      <w:r>
+        <w:rPr>
+          <w:lang w:val="en-GB"/>
+        </w:rPr>
+        <w:t>.</w:t>
+      </w:r>
+      <w:r>
+        <w:rPr>
+          <w:lang w:val="en-GB"/>
+        </w:rPr>
+        <w:t xml:space="preserve"> These layers were constructed such that they would yield a single output, which would be the input image’s cellularity.</w:t>
+      </w:r>
+    </w:p>
+    <w:p>
+      <w:pPr>
+        <w:keepNext/>
+      </w:pPr>
+      <w:r>
+        <w:rPr>
+          <w:noProof/>
+          <w:lang w:val="en-GB"/>
+        </w:rPr>
+        <w:drawing>
+          <wp:inline distT="0" distB="0" distL="0" distR="0" wp14:anchorId="050E4122" wp14:editId="01F63FE6">
+            <wp:extent cx="5820508" cy="958361"/>
+            <wp:effectExtent l="0" t="0" r="8890" b="0"/>
+            <wp:docPr id="2" name="Diagram 2"/>
+            <wp:cNvGraphicFramePr/>
+            <a:graphic xmlns:a="http://schemas.openxmlformats.org/drawingml/2006/main">
+              <a:graphicData uri="http://schemas.openxmlformats.org/drawingml/2006/diagram">
+                <dgm:relIds xmlns:dgm="http://schemas.openxmlformats.org/drawingml/2006/diagram" xmlns:r="http://schemas.openxmlformats.org/officeDocument/2006/relationships" r:dm="rId12" r:lo="rId13" r:qs="rId14" r:cs="rId15"/>
+              </a:graphicData>
+            </a:graphic>
+          </wp:inline>
+        </w:drawing>
+      </w:r>
+    </w:p>
+    <w:p>
+      <w:pPr>
+        <w:pStyle w:val="Caption"/>
+        <w:rPr>
+          <w:lang w:val="en-US"/>
+        </w:rPr>
+      </w:pPr>
+      <w:r>
+        <w:rPr>
+          <w:lang w:val="en-US"/>
+        </w:rPr>
+        <w:t xml:space="preserve">Figure </w:t>
+      </w:r>
+      <w:r>
+        <w:fldChar w:fldCharType="begin"/>
+      </w:r>
+      <w:r>
+        <w:rPr>
+          <w:lang w:val="en-US"/>
+        </w:rPr>
+        <w:instrText xml:space="preserve"> SEQ Figure \* ARABIC </w:instrText>
+      </w:r>
+      <w:r>
+        <w:fldChar w:fldCharType="separate"/>
+      </w:r>
+      <w:r>
+        <w:rPr>
+          <w:noProof/>
+          <w:lang w:val="en-US"/>
+        </w:rPr>
+        <w:t>2</w:t>
+      </w:r>
+      <w:r>
+        <w:fldChar w:fldCharType="end"/>
+      </w:r>
+      <w:r>
+        <w:rPr>
+          <w:lang w:val="en-US"/>
+        </w:rPr>
+        <w:t>: Layers added on top of the pre-trained networks.</w:t>
+      </w:r>
+    </w:p>
+    <w:p>
+      <w:pPr>
+        <w:rPr>
+          <w:lang w:val="en-GB"/>
+        </w:rPr>
+      </w:pPr>
+      <w:r>
+        <w:rPr>
+          <w:lang w:val="en-GB"/>
+        </w:rPr>
+        <w:t xml:space="preserve">A variety of data augmentation techniques were applied to the image patches. </w:t>
+      </w:r>
+      <w:r>
+        <w:rPr>
+          <w:lang w:val="en-GB"/>
+        </w:rPr>
+        <w:t>During</w:t>
+      </w:r>
+      <w:r>
+        <w:rPr>
+          <w:lang w:val="en-GB"/>
+        </w:rPr>
+        <w:t xml:space="preserve"> training, these techniques were applied randomly to the image patches within a certain range</w:t>
+      </w:r>
+      <w:r>
+        <w:rPr>
+          <w:lang w:val="en-GB"/>
+        </w:rPr>
+        <w:t xml:space="preserve"> </w:t>
+      </w:r>
+      <w:r>
+        <w:rPr>
+          <w:lang w:val="en-GB"/>
+        </w:rPr>
+        <w:t xml:space="preserve">as </w:t>
+      </w:r>
+      <w:r>
+        <w:rPr>
+          <w:lang w:val="en-GB"/>
+        </w:rPr>
+        <w:t>shown in Table 1.</w:t>
+      </w:r>
+    </w:p>
+    <w:p>
+      <w:pPr>
+        <w:pStyle w:val="Caption"/>
+        <w:rPr>
+          <w:lang w:val="en-GB"/>
+        </w:rPr>
+      </w:pPr>
+      <w:r>
+        <w:rPr>
+          <w:lang w:val="en-GB"/>
+        </w:rPr>
+        <w:t xml:space="preserve">Table </w:t>
+      </w:r>
+      <w:r>
+        <w:fldChar w:fldCharType="begin"/>
+      </w:r>
+      <w:r>
+        <w:rPr>
+          <w:lang w:val="en-GB"/>
+        </w:rPr>
+        <w:instrText xml:space="preserve"> SEQ Table \* ARABIC </w:instrText>
+      </w:r>
+      <w:r>
+        <w:fldChar w:fldCharType="separate"/>
+      </w:r>
+      <w:r>
+        <w:rPr>
+          <w:noProof/>
+          <w:lang w:val="en-GB"/>
+        </w:rPr>
+        <w:t>1</w:t>
+      </w:r>
+      <w:r>
+        <w:fldChar w:fldCharType="end"/>
+      </w:r>
+      <w:r>
+        <w:rPr>
+          <w:lang w:val="en-GB"/>
+        </w:rPr>
+        <w:t xml:space="preserve">: The augmentation </w:t>
+      </w:r>
+      <w:r>
+        <w:rPr>
+          <w:lang w:val="en-GB"/>
+        </w:rPr>
+        <w:t>techniques</w:t>
+      </w:r>
+      <w:r>
+        <w:rPr>
+          <w:lang w:val="en-GB"/>
+        </w:rPr>
+        <w:t xml:space="preserve"> and their range values.</w:t>
+      </w:r>
+    </w:p>
+    <w:tbl>
+      <w:tblPr>
+        <w:tblStyle w:val="TableGrid"/>
+        <w:tblW w:w="0" w:type="auto"/>
+        <w:tblLook w:val="04A0" w:firstRow="1" w:lastRow="0" w:firstColumn="1" w:lastColumn="0" w:noHBand="0" w:noVBand="1"/>
+      </w:tblPr>
+      <w:tblGrid>
+        <w:gridCol w:w="2518"/>
+        <w:gridCol w:w="2324"/>
+      </w:tblGrid>
+      <w:tr>
+        <w:tc>
+          <w:tcPr>
+            <w:tcW w:w="2518" w:type="dxa"/>
+          </w:tcPr>
+          <w:p>
+            <w:pPr>
+              <w:rPr>
+                <w:lang w:val="en-GB"/>
+              </w:rPr>
+            </w:pPr>
+            <w:r>
+              <w:rPr>
+                <w:lang w:val="en-GB"/>
+              </w:rPr>
+              <w:t>Augmentation Technique</w:t>
+            </w:r>
+          </w:p>
+        </w:tc>
+        <w:tc>
+          <w:tcPr>
+            <w:tcW w:w="2324" w:type="dxa"/>
+          </w:tcPr>
+          <w:p>
+            <w:pPr>
+              <w:rPr>
+                <w:lang w:val="en-GB"/>
+              </w:rPr>
+            </w:pPr>
+            <w:r>
+              <w:rPr>
+                <w:lang w:val="en-GB"/>
+              </w:rPr>
+              <w:t>Value range (+/-)</w:t>
+            </w:r>
+          </w:p>
+        </w:tc>
+      </w:tr>
+      <w:tr>
+        <w:tc>
+          <w:tcPr>
+            <w:tcW w:w="2518" w:type="dxa"/>
+          </w:tcPr>
+          <w:p>
+            <w:pPr>
+              <w:rPr>
+                <w:lang w:val="en-GB"/>
+              </w:rPr>
+            </w:pPr>
+            <w:r>
+              <w:rPr>
+                <w:lang w:val="en-GB"/>
+              </w:rPr>
+              <w:t>Rotation</w:t>
+            </w:r>
+          </w:p>
+        </w:tc>
+        <w:tc>
+          <w:tcPr>
+            <w:tcW w:w="2324" w:type="dxa"/>
+          </w:tcPr>
+          <w:p>
+            <w:pPr>
+              <w:rPr>
+                <w:lang w:val="en-GB"/>
+              </w:rPr>
+            </w:pPr>
+            <w:r>
+              <w:t>π</w:t>
+            </w:r>
+          </w:p>
+        </w:tc>
+      </w:tr>
+      <w:tr>
+        <w:trPr>
+          <w:trHeight w:val="510"/>
+        </w:trPr>
+        <w:tc>
+          <w:tcPr>
+            <w:tcW w:w="2518" w:type="dxa"/>
+          </w:tcPr>
+          <w:p>
+            <w:pPr>
+              <w:rPr>
+                <w:lang w:val="en-GB"/>
+              </w:rPr>
+            </w:pPr>
+            <w:r>
+              <w:rPr>
+                <w:lang w:val="en-GB"/>
+              </w:rPr>
+              <w:t>X translation</w:t>
+            </w:r>
+          </w:p>
+        </w:tc>
+        <w:tc>
+          <w:tcPr>
+            <w:tcW w:w="2324" w:type="dxa"/>
+          </w:tcPr>
+          <w:p>
+            <w:pPr>
+              <w:rPr>
+                <w:lang w:val="en-GB"/>
+              </w:rPr>
+            </w:pPr>
+            <m:oMath>
+              <m:f>
+                <m:fPr>
+                  <m:ctrlPr>
+                    <w:rPr>
+                      <w:rFonts w:ascii="Cambria Math" w:hAnsi="Cambria Math"/>
+                      <w:i/>
+                      <w:lang w:val="en-GB"/>
+                    </w:rPr>
+                  </m:ctrlPr>
+                </m:fPr>
+                <m:num>
+                  <m:r>
+                    <w:rPr>
+                      <w:rFonts w:ascii="Cambria Math" w:hAnsi="Cambria Math"/>
+                      <w:lang w:val="en-GB"/>
+                    </w:rPr>
+                    <m:t>1</m:t>
+                  </m:r>
+                </m:num>
+                <m:den>
+                  <m:r>
+                    <w:rPr>
+                      <w:rFonts w:ascii="Cambria Math" w:hAnsi="Cambria Math"/>
+                      <w:lang w:val="en-GB"/>
+                    </w:rPr>
+                    <m:t>4</m:t>
+                  </m:r>
+                </m:den>
+              </m:f>
+            </m:oMath>
+            <w:r>
+              <w:rPr>
+                <w:rFonts w:eastAsiaTheme="minorEastAsia"/>
+                <w:lang w:val="en-GB"/>
+              </w:rPr>
+              <w:t>*image width</w:t>
+            </w:r>
+          </w:p>
+        </w:tc>
+      </w:tr>
+      <w:tr>
+        <w:trPr>
+          <w:trHeight w:val="546"/>
+        </w:trPr>
+        <w:tc>
+          <w:tcPr>
+            <w:tcW w:w="2518" w:type="dxa"/>
+          </w:tcPr>
+          <w:p>
+            <w:pPr>
+              <w:rPr>
+                <w:lang w:val="en-GB"/>
+              </w:rPr>
+            </w:pPr>
+            <w:r>
+              <w:rPr>
+                <w:lang w:val="en-GB"/>
+              </w:rPr>
+              <w:t>Y Translation</w:t>
+            </w:r>
+          </w:p>
+        </w:tc>
+        <w:tc>
+          <w:tcPr>
+            <w:tcW w:w="2324" w:type="dxa"/>
+          </w:tcPr>
+          <w:p>
+            <w:pPr>
+              <w:rPr>
+                <w:lang w:val="en-GB"/>
+              </w:rPr>
+            </w:pPr>
+            <m:oMath>
+              <m:f>
+                <m:fPr>
+                  <m:ctrlPr>
+                    <w:rPr>
+                      <w:rFonts w:ascii="Cambria Math" w:hAnsi="Cambria Math"/>
+                      <w:i/>
+                      <w:lang w:val="en-GB"/>
+                    </w:rPr>
+                  </m:ctrlPr>
+                </m:fPr>
+                <m:num>
+                  <m:r>
+                    <w:rPr>
+                      <w:rFonts w:ascii="Cambria Math" w:hAnsi="Cambria Math"/>
+                      <w:lang w:val="en-GB"/>
+                    </w:rPr>
+                    <m:t>1</m:t>
+                  </m:r>
+                </m:num>
+                <m:den>
+                  <m:r>
+                    <w:rPr>
+                      <w:rFonts w:ascii="Cambria Math" w:hAnsi="Cambria Math"/>
+                      <w:lang w:val="en-GB"/>
+                    </w:rPr>
+                    <m:t>4</m:t>
+                  </m:r>
+                </m:den>
+              </m:f>
+            </m:oMath>
+            <w:r>
+              <w:rPr>
+                <w:rFonts w:eastAsiaTheme="minorEastAsia"/>
+                <w:lang w:val="en-GB"/>
+              </w:rPr>
+              <w:t>*image height</w:t>
+            </w:r>
+          </w:p>
+        </w:tc>
+      </w:tr>
+      <w:tr>
+        <w:trPr>
+          <w:trHeight w:val="426"/>
+        </w:trPr>
+        <w:tc>
+          <w:tcPr>
+            <w:tcW w:w="2518" w:type="dxa"/>
+          </w:tcPr>
+          <w:p>
+            <w:pPr>
+              <w:rPr>
+                <w:lang w:val="en-GB"/>
+              </w:rPr>
+            </w:pPr>
+            <w:r>
+              <w:rPr>
+                <w:lang w:val="en-GB"/>
+              </w:rPr>
+              <w:t>Rescaling</w:t>
+            </w:r>
+          </w:p>
+        </w:tc>
+        <w:tc>
+          <w:tcPr>
+            <w:tcW w:w="2324" w:type="dxa"/>
+          </w:tcPr>
+          <w:p>
+            <w:pPr>
+              <w:rPr>
+                <w:lang w:val="en-GB"/>
+              </w:rPr>
+            </w:pPr>
+            <m:oMath>
+              <m:f>
+                <m:fPr>
+                  <m:ctrlPr>
+                    <w:rPr>
+                      <w:rFonts w:ascii="Cambria Math" w:hAnsi="Cambria Math"/>
+                      <w:i/>
+                      <w:lang w:val="en-GB"/>
+                    </w:rPr>
+                  </m:ctrlPr>
+                </m:fPr>
+                <m:num>
+                  <m:r>
+                    <w:rPr>
+                      <w:rFonts w:ascii="Cambria Math" w:hAnsi="Cambria Math"/>
+                      <w:lang w:val="en-GB"/>
+                    </w:rPr>
+                    <m:t>1</m:t>
+                  </m:r>
+                </m:num>
+                <m:den>
+                  <m:r>
+                    <w:rPr>
+                      <w:rFonts w:ascii="Cambria Math" w:hAnsi="Cambria Math"/>
+                      <w:lang w:val="en-GB"/>
+                    </w:rPr>
+                    <m:t>5</m:t>
+                  </m:r>
+                </m:den>
+              </m:f>
+            </m:oMath>
+            <w:r>
+              <w:rPr>
+                <w:rFonts w:eastAsiaTheme="minorEastAsia"/>
+                <w:lang w:val="en-GB"/>
+              </w:rPr>
+              <w:t>*image size</w:t>
+            </w:r>
+          </w:p>
+        </w:tc>
+      </w:tr>
+      <w:tr>
+        <w:tc>
+          <w:tcPr>
+            <w:tcW w:w="2518" w:type="dxa"/>
+          </w:tcPr>
+          <w:p>
+            <w:pPr>
+              <w:rPr>
+                <w:lang w:val="en-GB"/>
+              </w:rPr>
+            </w:pPr>
+            <w:r>
+              <w:rPr>
+                <w:lang w:val="en-GB"/>
+              </w:rPr>
+              <w:t>X flipping</w:t>
+            </w:r>
+          </w:p>
+        </w:tc>
+        <w:tc>
+          <w:tcPr>
+            <w:tcW w:w="2324" w:type="dxa"/>
+          </w:tcPr>
+          <w:p>
+            <w:pPr>
+              <w:rPr>
+                <w:lang w:val="en-GB"/>
+              </w:rPr>
+            </w:pPr>
+            <w:r>
+              <w:rPr>
+                <w:lang w:val="en-GB"/>
+              </w:rPr>
+              <w:t>Yes</w:t>
+            </w:r>
+          </w:p>
+        </w:tc>
+      </w:tr>
+      <w:tr>
+        <w:tc>
+          <w:tcPr>
+            <w:tcW w:w="2518" w:type="dxa"/>
+          </w:tcPr>
+          <w:p>
+            <w:pPr>
+              <w:rPr>
+                <w:lang w:val="en-GB"/>
+              </w:rPr>
+            </w:pPr>
+            <w:r>
+              <w:rPr>
+                <w:lang w:val="en-GB"/>
+              </w:rPr>
+              <w:t>Y flipping</w:t>
+            </w:r>
+          </w:p>
+        </w:tc>
+        <w:tc>
+          <w:tcPr>
+            <w:tcW w:w="2324" w:type="dxa"/>
+          </w:tcPr>
+          <w:p>
+            <w:pPr>
+              <w:rPr>
+                <w:lang w:val="en-GB"/>
+              </w:rPr>
+            </w:pPr>
+            <w:r>
+              <w:rPr>
+                <w:lang w:val="en-GB"/>
+              </w:rPr>
+              <w:t>Yes</w:t>
+            </w:r>
+          </w:p>
+        </w:tc>
+      </w:tr>
+      <w:tr>
+        <w:trPr>
+          <w:trHeight w:val="426"/>
+        </w:trPr>
+        <w:tc>
+          <w:tcPr>
+            <w:tcW w:w="2518" w:type="dxa"/>
+          </w:tcPr>
+          <w:p>
+            <w:pPr>
+              <w:rPr>
+                <w:lang w:val="en-GB"/>
+              </w:rPr>
+            </w:pPr>
+            <w:r>
+              <w:rPr>
+                <w:lang w:val="en-GB"/>
+              </w:rPr>
+              <w:t>Per-pixel rescaling</w:t>
+            </w:r>
+          </w:p>
+        </w:tc>
+        <w:tc>
+          <w:tcPr>
+            <w:tcW w:w="2324" w:type="dxa"/>
+          </w:tcPr>
+          <w:p>
+            <w:pPr>
+              <w:rPr>
+                <w:lang w:val="en-GB"/>
+              </w:rPr>
+            </w:pPr>
+            <m:oMath>
+              <m:f>
+                <m:fPr>
+                  <m:ctrlPr>
+                    <w:rPr>
+                      <w:rFonts w:ascii="Cambria Math" w:hAnsi="Cambria Math"/>
+                      <w:i/>
+                      <w:lang w:val="en-GB"/>
+                    </w:rPr>
+                  </m:ctrlPr>
+                </m:fPr>
+                <m:num>
+                  <m:r>
+                    <w:rPr>
+                      <w:rFonts w:ascii="Cambria Math" w:hAnsi="Cambria Math"/>
+                      <w:lang w:val="en-GB"/>
+                    </w:rPr>
+                    <m:t>1</m:t>
+                  </m:r>
+                </m:num>
+                <m:den>
+                  <m:r>
+                    <w:rPr>
+                      <w:rFonts w:ascii="Cambria Math" w:hAnsi="Cambria Math"/>
+                      <w:lang w:val="en-GB"/>
+                    </w:rPr>
+                    <m:t>255</m:t>
+                  </m:r>
+                </m:den>
+              </m:f>
+            </m:oMath>
+            <w:r>
+              <w:rPr>
+                <w:rFonts w:eastAsiaTheme="minorEastAsia"/>
+                <w:lang w:val="en-GB"/>
+              </w:rPr>
+              <w:t xml:space="preserve"> </w:t>
+            </w:r>
+          </w:p>
+        </w:tc>
+      </w:tr>
+      <w:tr>
+        <w:tc>
+          <w:tcPr>
+            <w:tcW w:w="2518" w:type="dxa"/>
+          </w:tcPr>
+          <w:p>
+            <w:pPr>
+              <w:rPr>
+                <w:lang w:val="en-GB"/>
+              </w:rPr>
+            </w:pPr>
+            <w:r>
+              <w:rPr>
+                <w:lang w:val="en-GB"/>
+              </w:rPr>
+              <w:lastRenderedPageBreak/>
+              <w:t>Channel Shifting</w:t>
+            </w:r>
+          </w:p>
+        </w:tc>
+        <w:tc>
+          <w:tcPr>
+            <w:tcW w:w="2324" w:type="dxa"/>
+          </w:tcPr>
+          <w:p>
+            <w:pPr>
+              <w:rPr>
+                <w:lang w:val="en-GB"/>
+              </w:rPr>
+            </w:pPr>
+            <w:r>
+              <w:rPr>
+                <w:lang w:val="en-GB"/>
+              </w:rPr>
+              <w:t>15</w:t>
+            </w:r>
+          </w:p>
+        </w:tc>
+      </w:tr>
+      <w:tr>
+        <w:trPr>
+          <w:trHeight w:val="408"/>
+        </w:trPr>
+        <w:tc>
+          <w:tcPr>
+            <w:tcW w:w="2518" w:type="dxa"/>
+          </w:tcPr>
+          <w:p>
+            <w:pPr>
+              <w:tabs>
+                <w:tab w:val="left" w:pos="1290"/>
+              </w:tabs>
+              <w:rPr>
+                <w:lang w:val="en-GB"/>
+              </w:rPr>
+            </w:pPr>
+            <w:r>
+              <w:rPr>
+                <w:lang w:val="en-GB"/>
+              </w:rPr>
+              <w:t>Shearing</w:t>
+            </w:r>
+            <w:r>
+              <w:rPr>
+                <w:lang w:val="en-GB"/>
+              </w:rPr>
+              <w:tab/>
+            </w:r>
+          </w:p>
+        </w:tc>
+        <w:tc>
+          <w:tcPr>
+            <w:tcW w:w="2324" w:type="dxa"/>
+          </w:tcPr>
+          <w:p>
+            <w:pPr>
+              <w:rPr>
+                <w:lang w:val="en-GB"/>
+              </w:rPr>
+            </w:pPr>
+            <m:oMath>
+              <m:f>
+                <m:fPr>
+                  <m:ctrlPr>
+                    <w:rPr>
+                      <w:rFonts w:ascii="Cambria Math" w:hAnsi="Cambria Math"/>
+                      <w:i/>
+                      <w:lang w:val="en-GB"/>
+                    </w:rPr>
+                  </m:ctrlPr>
+                </m:fPr>
+                <m:num>
+                  <m:r>
+                    <w:rPr>
+                      <w:rFonts w:ascii="Cambria Math" w:hAnsi="Cambria Math"/>
+                      <w:lang w:val="en-GB"/>
+                    </w:rPr>
+                    <m:t>1</m:t>
+                  </m:r>
+                </m:num>
+                <m:den>
+                  <m:r>
+                    <w:rPr>
+                      <w:rFonts w:ascii="Cambria Math" w:hAnsi="Cambria Math"/>
+                      <w:lang w:val="en-GB"/>
+                    </w:rPr>
+                    <m:t>5</m:t>
+                  </m:r>
+                </m:den>
+              </m:f>
+            </m:oMath>
+            <w:r>
+              <w:rPr>
+                <w:rFonts w:eastAsiaTheme="minorEastAsia"/>
+                <w:lang w:val="en-GB"/>
+              </w:rPr>
+              <w:t>*image size</w:t>
+            </w:r>
+          </w:p>
+        </w:tc>
+      </w:tr>
+      <w:tr>
+        <w:trPr>
+          <w:trHeight w:val="414"/>
+        </w:trPr>
+        <w:tc>
+          <w:tcPr>
+            <w:tcW w:w="2518" w:type="dxa"/>
+          </w:tcPr>
+          <w:p>
+            <w:pPr>
+              <w:tabs>
+                <w:tab w:val="left" w:pos="1290"/>
+              </w:tabs>
+              <w:rPr>
+                <w:lang w:val="en-GB"/>
+              </w:rPr>
+            </w:pPr>
+            <w:r>
+              <w:rPr>
+                <w:lang w:val="en-GB"/>
+              </w:rPr>
+              <w:t>Zooming</w:t>
+            </w:r>
+          </w:p>
+        </w:tc>
+        <w:tc>
+          <w:tcPr>
+            <w:tcW w:w="2324" w:type="dxa"/>
+          </w:tcPr>
+          <w:p>
+            <w:pPr>
+              <w:rPr>
+                <w:lang w:val="en-GB"/>
+              </w:rPr>
+            </w:pPr>
+            <m:oMath>
+              <m:f>
+                <m:fPr>
+                  <m:ctrlPr>
+                    <w:rPr>
+                      <w:rFonts w:ascii="Cambria Math" w:hAnsi="Cambria Math"/>
+                      <w:i/>
+                      <w:lang w:val="en-GB"/>
+                    </w:rPr>
+                  </m:ctrlPr>
+                </m:fPr>
+                <m:num>
+                  <m:r>
+                    <w:rPr>
+                      <w:rFonts w:ascii="Cambria Math" w:hAnsi="Cambria Math"/>
+                      <w:lang w:val="en-GB"/>
+                    </w:rPr>
+                    <m:t>1</m:t>
+                  </m:r>
+                </m:num>
+                <m:den>
+                  <m:r>
+                    <w:rPr>
+                      <w:rFonts w:ascii="Cambria Math" w:hAnsi="Cambria Math"/>
+                      <w:lang w:val="en-GB"/>
+                    </w:rPr>
+                    <m:t>5</m:t>
+                  </m:r>
+                </m:den>
+              </m:f>
+            </m:oMath>
+            <w:r>
+              <w:rPr>
+                <w:rFonts w:eastAsiaTheme="minorEastAsia"/>
+                <w:lang w:val="en-GB"/>
+              </w:rPr>
+              <w:t>*image size</w:t>
+            </w:r>
+          </w:p>
+        </w:tc>
+      </w:tr>
+    </w:tbl>
+    <w:p>
+      <w:pPr>
+        <w:rPr>
+          <w:lang w:val="en-GB"/>
+        </w:rPr>
+      </w:pPr>
+      <w:r>
+        <w:rPr>
+          <w:lang w:val="en-GB"/>
+        </w:rPr>
+        <w:t xml:space="preserve"> </w:t>
+      </w:r>
+      <w:r>
+        <w:rPr>
+          <w:lang w:val="en-GB"/>
+        </w:rPr>
+        <w:br/>
+      </w:r>
+      <w:r>
+        <w:rPr>
+          <w:lang w:val="en-GB"/>
+        </w:rPr>
+        <w:t>InceptionV3, VGG19 and X</w:t>
+      </w:r>
+      <w:r>
+        <w:rPr>
+          <w:lang w:val="en-GB"/>
+        </w:rPr>
+        <w:t>c</w:t>
+      </w:r>
+      <w:r>
+        <w:rPr>
+          <w:lang w:val="en-GB"/>
+        </w:rPr>
+        <w:t>eption</w:t>
+      </w:r>
+      <w:r>
+        <w:rPr>
+          <w:lang w:val="en-GB"/>
+        </w:rPr>
+        <w:t xml:space="preserve"> were</w:t>
+      </w:r>
+      <w:r>
+        <w:rPr>
+          <w:lang w:val="en-GB"/>
+        </w:rPr>
+        <w:t xml:space="preserve"> </w:t>
+      </w:r>
+      <w:r>
+        <w:rPr>
+          <w:lang w:val="en-GB"/>
+        </w:rPr>
+        <w:t xml:space="preserve">trained </w:t>
+      </w:r>
+      <w:r>
+        <w:rPr>
+          <w:lang w:val="en-GB"/>
+        </w:rPr>
+        <w:t xml:space="preserve">for 100 epochs </w:t>
+      </w:r>
+      <w:r>
+        <w:rPr>
+          <w:lang w:val="en-GB"/>
+        </w:rPr>
+        <w:t xml:space="preserve">using the </w:t>
+      </w:r>
+      <w:r>
+        <w:rPr>
+          <w:lang w:val="en-GB"/>
+        </w:rPr>
+        <w:t>A</w:t>
+      </w:r>
+      <w:r>
+        <w:rPr>
+          <w:lang w:val="en-GB"/>
+        </w:rPr>
+        <w:t>dam optimizer</w:t>
+      </w:r>
+      <w:r>
+        <w:rPr>
+          <w:lang w:val="en-GB"/>
+        </w:rPr>
+        <w:t xml:space="preserve"> </w:t>
+      </w:r>
+      <w:r>
+        <w:rPr>
+          <w:lang w:val="en-GB"/>
+        </w:rPr>
+        <w:t>with a learning rate of 0.001</w:t>
+      </w:r>
+      <w:r>
+        <w:rPr>
+          <w:lang w:val="en-GB"/>
+        </w:rPr>
+        <w:t>, with a mean squared logarithmic error loss.</w:t>
+      </w:r>
+      <w:r>
+        <w:rPr>
+          <w:lang w:val="en-GB"/>
+        </w:rPr>
+        <w:t xml:space="preserve"> </w:t>
+      </w:r>
+      <w:r>
+        <w:rPr>
+          <w:lang w:val="en-GB"/>
+        </w:rPr>
+        <w:t xml:space="preserve">All but </w:t>
+      </w:r>
+      <w:r>
+        <w:rPr>
+          <w:lang w:val="en-GB"/>
+        </w:rPr>
+        <w:t xml:space="preserve">the three added </w:t>
+      </w:r>
+      <w:r>
+        <w:rPr>
+          <w:lang w:val="en-GB"/>
+        </w:rPr>
+        <w:t xml:space="preserve">custom </w:t>
+      </w:r>
+      <w:r>
+        <w:rPr>
+          <w:lang w:val="en-GB"/>
+        </w:rPr>
+        <w:t>layers had their weights frozen for this first batc</w:t>
+      </w:r>
+      <w:r>
+        <w:rPr>
+          <w:lang w:val="en-GB"/>
+        </w:rPr>
+        <w:t>h of training.</w:t>
+      </w:r>
+      <w:r>
+        <w:rPr>
+          <w:lang w:val="en-GB"/>
+        </w:rPr>
+        <w:t xml:space="preserve"> The epochs were the validation mean squared error was lower than in the previous epoch had their weights saved.</w:t>
+      </w:r>
+      <w:r>
+        <w:rPr>
+          <w:lang w:val="en-GB"/>
+        </w:rPr>
+        <w:br/>
+      </w:r>
+      <w:r>
+        <w:rPr>
+          <w:lang w:val="en-GB"/>
+        </w:rPr>
+        <w:br/>
+      </w:r>
+      <w:r>
+        <w:rPr>
+          <w:lang w:val="en-GB"/>
+        </w:rPr>
+        <w:t xml:space="preserve">After completing the first batch of training, the InceptionV3 and Xception networks also had </w:t>
+      </w:r>
+      <w:r>
+        <w:rPr>
+          <w:lang w:val="en-GB"/>
+        </w:rPr>
+        <w:t xml:space="preserve">some </w:t>
+      </w:r>
+      <w:r>
+        <w:rPr>
+          <w:lang w:val="en-GB"/>
+        </w:rPr>
+        <w:t>of their convolutional layers re-trained.</w:t>
+      </w:r>
+      <w:r>
+        <w:rPr>
+          <w:lang w:val="en-GB"/>
+        </w:rPr>
+        <w:t xml:space="preserve"> For the InceptionV3 network the first 41 layers </w:t>
+      </w:r>
+      <w:r>
+        <w:rPr>
+          <w:lang w:val="en-GB"/>
+        </w:rPr>
+        <w:t>and for the Xception the first 66 layers remained frozen</w:t>
+      </w:r>
+      <w:r>
+        <w:rPr>
+          <w:lang w:val="en-GB"/>
+        </w:rPr>
+        <w:t xml:space="preserve">, the rest </w:t>
+      </w:r>
+      <w:r>
+        <w:rPr>
+          <w:lang w:val="en-GB"/>
+        </w:rPr>
+        <w:t xml:space="preserve">of the layers </w:t>
+      </w:r>
+      <w:r>
+        <w:rPr>
+          <w:lang w:val="en-GB"/>
+        </w:rPr>
+        <w:t>was re-trained</w:t>
+      </w:r>
+      <w:r>
+        <w:rPr>
+          <w:lang w:val="en-GB"/>
+        </w:rPr>
+        <w:t xml:space="preserve"> </w:t>
+      </w:r>
+      <w:r>
+        <w:rPr>
+          <w:lang w:val="en-GB"/>
+        </w:rPr>
+        <w:t>using the Adam optimizer with a learning rate of 0.0001</w:t>
+      </w:r>
+      <w:r>
+        <w:rPr>
+          <w:lang w:val="en-GB"/>
+        </w:rPr>
+        <w:t xml:space="preserve"> and </w:t>
+      </w:r>
+      <w:r>
+        <w:rPr>
+          <w:lang w:val="en-GB"/>
+        </w:rPr>
+        <w:t>the same loss type as</w:t>
+      </w:r>
+      <w:r>
+        <w:rPr>
+          <w:lang w:val="en-GB"/>
+        </w:rPr>
+        <w:t xml:space="preserve"> the first batch of training.</w:t>
+      </w:r>
+      <w:r>
+        <w:rPr>
+          <w:lang w:val="en-GB"/>
+        </w:rPr>
+        <w:t xml:space="preserve"> </w:t>
+      </w:r>
+      <w:r>
+        <w:rPr>
+          <w:lang w:val="en-GB"/>
+        </w:rPr>
+        <w:t>Again,</w:t>
+      </w:r>
+      <w:r>
+        <w:rPr>
+          <w:lang w:val="en-GB"/>
+        </w:rPr>
+        <w:t xml:space="preserve"> the epochs with the lowest validation mean squared error had their weights saved.</w:t>
+      </w:r>
+    </w:p>
+    <w:p>
+      <w:pPr>
+        <w:rPr>
+          <w:lang w:val="en-GB"/>
+        </w:rPr>
+      </w:pPr>
+      <w:r>
+        <w:rPr>
+          <w:lang w:val="en-GB"/>
+        </w:rPr>
+        <w:t>Each network had four different instances of itself trained</w:t>
+      </w:r>
+      <w:r>
+        <w:rPr>
+          <w:lang w:val="en-GB"/>
+        </w:rPr>
+        <w:t xml:space="preserve">, whose best saved weights were used </w:t>
+      </w:r>
+      <w:r>
+        <w:rPr>
+          <w:lang w:val="en-GB"/>
+        </w:rPr>
+        <w:t xml:space="preserve">on </w:t>
+      </w:r>
+      <w:r>
+        <w:rPr>
+          <w:lang w:val="en-GB"/>
+        </w:rPr>
+        <w:t xml:space="preserve">the dataset to produce predictions. These predictions were </w:t>
+      </w:r>
+      <w:r>
+        <w:rPr>
+          <w:lang w:val="en-GB"/>
+        </w:rPr>
+        <w:t>saved such that statistical analysis could be performed on</w:t>
+      </w:r>
+      <w:r>
+        <w:rPr>
+          <w:lang w:val="en-GB"/>
+        </w:rPr>
+        <w:t xml:space="preserve"> the predictions of the test set.</w:t>
+      </w:r>
+      <w:r>
+        <w:rPr>
+          <w:lang w:val="en-GB"/>
+        </w:rPr>
+        <w:t xml:space="preserve"> The predictions made on the test set were compared to the ground truth of the test set using </w:t>
+      </w:r>
+      <w:r>
+        <w:rPr>
+          <w:lang w:val="en-GB"/>
+        </w:rPr>
+        <w:t>four different statistical metric</w:t>
+      </w:r>
+      <w:r>
+        <w:rPr>
+          <w:lang w:val="en-GB"/>
+        </w:rPr>
+        <w:t>s, namely Kendall’s Tau, Prediction Probability, Mean Square Error and Spearman Correlation</w:t>
+      </w:r>
+      <w:r>
+        <w:rPr>
+          <w:lang w:val="en-GB"/>
+        </w:rPr>
+        <w:t>.</w:t>
+      </w:r>
+    </w:p>
+    <w:p>
+      <w:pPr>
+        <w:pStyle w:val="Heading1"/>
+        <w:rPr>
+          <w:lang w:val="en-US"/>
+        </w:rPr>
+      </w:pPr>
+      <w:r>
+        <w:rPr>
+          <w:lang w:val="en-US"/>
+        </w:rPr>
+        <w:t>Results</w:t>
+      </w:r>
+    </w:p>
+    <w:p>
+      <w:pPr>
+        <w:rPr>
+          <w:lang w:val="en-US"/>
+        </w:rPr>
+      </w:pPr>
+    </w:p>
+    <w:p>
+      <w:pPr>
+        <w:pStyle w:val="Caption"/>
+        <w:keepNext/>
+        <w:rPr>
+          <w:lang w:val="en-US"/>
+        </w:rPr>
+      </w:pPr>
+      <w:r>
+        <w:rPr>
+          <w:lang w:val="en-US"/>
+        </w:rPr>
+        <w:t xml:space="preserve">Table </w:t>
+      </w:r>
+      <w:r>
+        <w:fldChar w:fldCharType="begin"/>
+      </w:r>
+      <w:r>
+        <w:rPr>
+          <w:lang w:val="en-US"/>
+        </w:rPr>
+        <w:instrText xml:space="preserve"> SEQ Table \* ARABIC </w:instrText>
+      </w:r>
+      <w:r>
+        <w:fldChar w:fldCharType="separate"/>
+      </w:r>
+      <w:r>
+        <w:rPr>
+          <w:noProof/>
+          <w:lang w:val="en-US"/>
+        </w:rPr>
+        <w:t>2</w:t>
+      </w:r>
+      <w:r>
+        <w:fldChar w:fldCharType="end"/>
+      </w:r>
+      <w:r>
+        <w:rPr>
+          <w:lang w:val="en-US"/>
+        </w:rPr>
+        <w:t>: Mean metric values for each network and their four instances.</w:t>
+      </w:r>
+    </w:p>
+    <w:tbl>
+      <w:tblPr>
+        <w:tblW w:w="8774" w:type="dxa"/>
+        <w:tblInd w:w="70" w:type="dxa"/>
+        <w:tblCellMar>
+          <w:left w:w="70" w:type="dxa"/>
+          <w:right w:w="70" w:type="dxa"/>
+        </w:tblCellMar>
+        <w:tblLook w:val="04A0" w:firstRow="1" w:lastRow="0" w:firstColumn="1" w:lastColumn="0" w:noHBand="0" w:noVBand="1"/>
+      </w:tblPr>
+      <w:tblGrid>
+        <w:gridCol w:w="1222"/>
+        <w:gridCol w:w="1555"/>
+        <w:gridCol w:w="2061"/>
+        <w:gridCol w:w="1875"/>
+        <w:gridCol w:w="2061"/>
+      </w:tblGrid>
+      <w:tr>
+        <w:trPr>
+          <w:trHeight w:val="414"/>
+        </w:trPr>
+        <w:tc>
+          <w:tcPr>
+            <w:tcW w:w="1222" w:type="dxa"/>
+            <w:tcBorders>
+              <w:top w:val="nil"/>
+              <w:left w:val="nil"/>
+              <w:bottom w:val="single" w:sz="4" w:space="0" w:color="auto"/>
+            </w:tcBorders>
+            <w:shd w:val="clear" w:color="auto" w:fill="auto"/>
+            <w:noWrap/>
+            <w:vAlign w:val="bottom"/>
+            <w:hideMark/>
+          </w:tcPr>
+          <w:p>
+            <w:pPr>
+              <w:spacing w:after="0" w:line="240" w:lineRule="auto"/>
+              <w:rPr>
+                <w:rFonts w:ascii="Times New Roman" w:eastAsia="Times New Roman" w:hAnsi="Times New Roman" w:cs="Times New Roman"/>
+                <w:sz w:val="24"/>
+                <w:szCs w:val="24"/>
+                <w:lang w:val="en-US" w:eastAsia="nl-NL"/>
+              </w:rPr>
+            </w:pPr>
+          </w:p>
+        </w:tc>
+        <w:tc>
+          <w:tcPr>
+            <w:tcW w:w="1555" w:type="dxa"/>
+            <w:tcBorders>
+              <w:top w:val="single" w:sz="4" w:space="0" w:color="auto"/>
+              <w:left w:val="single" w:sz="4" w:space="0" w:color="auto"/>
+              <w:bottom w:val="single" w:sz="4" w:space="0" w:color="auto"/>
+              <w:right w:val="single" w:sz="4" w:space="0" w:color="auto"/>
+            </w:tcBorders>
+            <w:shd w:val="clear" w:color="auto" w:fill="auto"/>
+            <w:noWrap/>
+            <w:vAlign w:val="bottom"/>
+            <w:hideMark/>
+          </w:tcPr>
+          <w:p>
+            <w:pPr>
+              <w:spacing w:after="0" w:line="240" w:lineRule="auto"/>
+              <w:rPr>
+                <w:rFonts w:ascii="Calibri" w:eastAsia="Times New Roman" w:hAnsi="Calibri" w:cs="Calibri"/>
+                <w:color w:val="000000"/>
+                <w:lang w:eastAsia="nl-NL"/>
+              </w:rPr>
+            </w:pPr>
+            <w:proofErr w:type="spellStart"/>
+            <w:r>
+              <w:rPr>
+                <w:rFonts w:ascii="Calibri" w:eastAsia="Times New Roman" w:hAnsi="Calibri" w:cs="Calibri"/>
+                <w:color w:val="000000"/>
+                <w:lang w:eastAsia="nl-NL"/>
+              </w:rPr>
+              <w:t>Kendall's</w:t>
+            </w:r>
+            <w:proofErr w:type="spellEnd"/>
+            <w:r>
+              <w:rPr>
+                <w:rFonts w:ascii="Calibri" w:eastAsia="Times New Roman" w:hAnsi="Calibri" w:cs="Calibri"/>
+                <w:color w:val="000000"/>
+                <w:lang w:eastAsia="nl-NL"/>
+              </w:rPr>
+              <w:t xml:space="preserve"> </w:t>
+            </w:r>
+            <w:proofErr w:type="spellStart"/>
+            <w:r>
+              <w:rPr>
+                <w:rFonts w:ascii="Calibri" w:eastAsia="Times New Roman" w:hAnsi="Calibri" w:cs="Calibri"/>
+                <w:color w:val="000000"/>
+                <w:lang w:eastAsia="nl-NL"/>
+              </w:rPr>
+              <w:t>Tau</w:t>
+            </w:r>
+            <w:proofErr w:type="spellEnd"/>
+          </w:p>
+        </w:tc>
+        <w:tc>
+          <w:tcPr>
+            <w:tcW w:w="2061" w:type="dxa"/>
+            <w:tcBorders>
+              <w:top w:val="single" w:sz="4" w:space="0" w:color="auto"/>
+              <w:left w:val="single" w:sz="4" w:space="0" w:color="auto"/>
+              <w:bottom w:val="single" w:sz="4" w:space="0" w:color="auto"/>
+              <w:right w:val="single" w:sz="4" w:space="0" w:color="auto"/>
+            </w:tcBorders>
+            <w:shd w:val="clear" w:color="auto" w:fill="auto"/>
+            <w:noWrap/>
+            <w:vAlign w:val="bottom"/>
+            <w:hideMark/>
+          </w:tcPr>
+          <w:p>
+            <w:pPr>
+              <w:spacing w:after="0" w:line="240" w:lineRule="auto"/>
+              <w:rPr>
+                <w:rFonts w:ascii="Calibri" w:eastAsia="Times New Roman" w:hAnsi="Calibri" w:cs="Calibri"/>
+                <w:color w:val="000000"/>
+                <w:lang w:eastAsia="nl-NL"/>
+              </w:rPr>
+            </w:pPr>
+            <w:proofErr w:type="spellStart"/>
+            <w:r>
+              <w:rPr>
+                <w:rFonts w:ascii="Calibri" w:eastAsia="Times New Roman" w:hAnsi="Calibri" w:cs="Calibri"/>
+                <w:color w:val="000000"/>
+                <w:lang w:eastAsia="nl-NL"/>
+              </w:rPr>
+              <w:t>Prediction</w:t>
+            </w:r>
+            <w:proofErr w:type="spellEnd"/>
+            <w:r>
+              <w:rPr>
+                <w:rFonts w:ascii="Calibri" w:eastAsia="Times New Roman" w:hAnsi="Calibri" w:cs="Calibri"/>
+                <w:color w:val="000000"/>
+                <w:lang w:eastAsia="nl-NL"/>
+              </w:rPr>
+              <w:t xml:space="preserve"> </w:t>
+            </w:r>
+            <w:proofErr w:type="spellStart"/>
+            <w:r>
+              <w:rPr>
+                <w:rFonts w:ascii="Calibri" w:eastAsia="Times New Roman" w:hAnsi="Calibri" w:cs="Calibri"/>
+                <w:color w:val="000000"/>
+                <w:lang w:eastAsia="nl-NL"/>
+              </w:rPr>
+              <w:t>Probability</w:t>
+            </w:r>
+            <w:proofErr w:type="spellEnd"/>
+          </w:p>
+        </w:tc>
+        <w:tc>
+          <w:tcPr>
+            <w:tcW w:w="1875" w:type="dxa"/>
+            <w:tcBorders>
+              <w:top w:val="single" w:sz="4" w:space="0" w:color="auto"/>
+              <w:left w:val="single" w:sz="4" w:space="0" w:color="auto"/>
+              <w:bottom w:val="single" w:sz="4" w:space="0" w:color="auto"/>
+              <w:right w:val="single" w:sz="4" w:space="0" w:color="auto"/>
+            </w:tcBorders>
+            <w:shd w:val="clear" w:color="auto" w:fill="auto"/>
+            <w:noWrap/>
+            <w:vAlign w:val="bottom"/>
+            <w:hideMark/>
+          </w:tcPr>
+          <w:p>
+            <w:pPr>
+              <w:spacing w:after="0" w:line="240" w:lineRule="auto"/>
+              <w:rPr>
+                <w:rFonts w:ascii="Calibri" w:eastAsia="Times New Roman" w:hAnsi="Calibri" w:cs="Calibri"/>
+                <w:color w:val="000000"/>
+                <w:lang w:eastAsia="nl-NL"/>
+              </w:rPr>
+            </w:pPr>
+            <w:proofErr w:type="spellStart"/>
+            <w:r>
+              <w:rPr>
+                <w:rFonts w:ascii="Calibri" w:eastAsia="Times New Roman" w:hAnsi="Calibri" w:cs="Calibri"/>
+                <w:color w:val="000000"/>
+                <w:lang w:eastAsia="nl-NL"/>
+              </w:rPr>
+              <w:t>Mean</w:t>
+            </w:r>
+            <w:proofErr w:type="spellEnd"/>
+            <w:r>
+              <w:rPr>
+                <w:rFonts w:ascii="Calibri" w:eastAsia="Times New Roman" w:hAnsi="Calibri" w:cs="Calibri"/>
+                <w:color w:val="000000"/>
+                <w:lang w:eastAsia="nl-NL"/>
+              </w:rPr>
+              <w:t xml:space="preserve"> Square Error</w:t>
+            </w:r>
+          </w:p>
+        </w:tc>
+        <w:tc>
+          <w:tcPr>
+            <w:tcW w:w="2061" w:type="dxa"/>
+            <w:tcBorders>
+              <w:top w:val="single" w:sz="4" w:space="0" w:color="auto"/>
+              <w:left w:val="single" w:sz="4" w:space="0" w:color="auto"/>
+              <w:bottom w:val="single" w:sz="4" w:space="0" w:color="auto"/>
+              <w:right w:val="single" w:sz="4" w:space="0" w:color="auto"/>
+            </w:tcBorders>
+            <w:shd w:val="clear" w:color="auto" w:fill="auto"/>
+            <w:noWrap/>
+            <w:vAlign w:val="bottom"/>
+            <w:hideMark/>
+          </w:tcPr>
+          <w:p>
+            <w:pPr>
+              <w:spacing w:after="0" w:line="240" w:lineRule="auto"/>
+              <w:rPr>
+                <w:rFonts w:ascii="Calibri" w:eastAsia="Times New Roman" w:hAnsi="Calibri" w:cs="Calibri"/>
+                <w:color w:val="000000"/>
+                <w:lang w:eastAsia="nl-NL"/>
+              </w:rPr>
+            </w:pPr>
+            <w:proofErr w:type="spellStart"/>
+            <w:r>
+              <w:rPr>
+                <w:rFonts w:ascii="Calibri" w:eastAsia="Times New Roman" w:hAnsi="Calibri" w:cs="Calibri"/>
+                <w:color w:val="000000"/>
+                <w:lang w:eastAsia="nl-NL"/>
+              </w:rPr>
+              <w:t>Spearman</w:t>
+            </w:r>
+            <w:proofErr w:type="spellEnd"/>
+            <w:r>
+              <w:rPr>
+                <w:rFonts w:ascii="Calibri" w:eastAsia="Times New Roman" w:hAnsi="Calibri" w:cs="Calibri"/>
+                <w:color w:val="000000"/>
+                <w:lang w:eastAsia="nl-NL"/>
+              </w:rPr>
+              <w:t xml:space="preserve"> </w:t>
+            </w:r>
+            <w:proofErr w:type="spellStart"/>
+            <w:r>
+              <w:rPr>
+                <w:rFonts w:ascii="Calibri" w:eastAsia="Times New Roman" w:hAnsi="Calibri" w:cs="Calibri"/>
+                <w:color w:val="000000"/>
+                <w:lang w:eastAsia="nl-NL"/>
+              </w:rPr>
+              <w:t>Correlation</w:t>
+            </w:r>
+            <w:proofErr w:type="spellEnd"/>
+          </w:p>
+        </w:tc>
+      </w:tr>
+      <w:tr>
+        <w:trPr>
+          <w:trHeight w:val="414"/>
+        </w:trPr>
+        <w:tc>
+          <w:tcPr>
+            <w:tcW w:w="1222" w:type="dxa"/>
+            <w:tcBorders>
+              <w:top w:val="single" w:sz="4" w:space="0" w:color="auto"/>
+              <w:left w:val="single" w:sz="4" w:space="0" w:color="auto"/>
+              <w:bottom w:val="single" w:sz="4" w:space="0" w:color="auto"/>
+              <w:right w:val="single" w:sz="4" w:space="0" w:color="auto"/>
+            </w:tcBorders>
+            <w:shd w:val="clear" w:color="auto" w:fill="auto"/>
+            <w:noWrap/>
+            <w:vAlign w:val="bottom"/>
+            <w:hideMark/>
+          </w:tcPr>
+          <w:p>
+            <w:pPr>
+              <w:spacing w:after="0" w:line="240" w:lineRule="auto"/>
+              <w:rPr>
+                <w:rFonts w:ascii="Calibri" w:eastAsia="Times New Roman" w:hAnsi="Calibri" w:cs="Calibri"/>
+                <w:color w:val="000000"/>
+                <w:lang w:eastAsia="nl-NL"/>
+              </w:rPr>
+            </w:pPr>
+            <w:r>
+              <w:rPr>
+                <w:rFonts w:ascii="Calibri" w:eastAsia="Times New Roman" w:hAnsi="Calibri" w:cs="Calibri"/>
+                <w:color w:val="000000"/>
+                <w:lang w:eastAsia="nl-NL"/>
+              </w:rPr>
+              <w:t>InceptionV3</w:t>
+            </w:r>
+          </w:p>
+        </w:tc>
+        <w:tc>
+          <w:tcPr>
+            <w:tcW w:w="1555" w:type="dxa"/>
+            <w:tcBorders>
+              <w:top w:val="single" w:sz="4" w:space="0" w:color="auto"/>
+              <w:left w:val="nil"/>
+              <w:bottom w:val="single" w:sz="4" w:space="0" w:color="auto"/>
+              <w:right w:val="single" w:sz="4" w:space="0" w:color="auto"/>
+            </w:tcBorders>
+            <w:shd w:val="clear" w:color="000000" w:fill="FCFCFF"/>
+            <w:noWrap/>
+            <w:vAlign w:val="bottom"/>
+            <w:hideMark/>
+          </w:tcPr>
+          <w:p>
+            <w:pPr>
+              <w:spacing w:after="0" w:line="240" w:lineRule="auto"/>
+              <w:jc w:val="right"/>
+              <w:rPr>
+                <w:rFonts w:ascii="Calibri" w:eastAsia="Times New Roman" w:hAnsi="Calibri" w:cs="Calibri"/>
+                <w:color w:val="000000"/>
+                <w:lang w:eastAsia="nl-NL"/>
+              </w:rPr>
+            </w:pPr>
+            <w:r>
+              <w:rPr>
+                <w:rFonts w:ascii="Calibri" w:hAnsi="Calibri" w:cs="Calibri"/>
+                <w:color w:val="000000"/>
+              </w:rPr>
+              <w:t>0,691392196</w:t>
+            </w:r>
+          </w:p>
+        </w:tc>
+        <w:tc>
+          <w:tcPr>
+            <w:tcW w:w="2061" w:type="dxa"/>
+            <w:tcBorders>
+              <w:top w:val="single" w:sz="4" w:space="0" w:color="auto"/>
+              <w:left w:val="single" w:sz="4" w:space="0" w:color="auto"/>
+              <w:bottom w:val="single" w:sz="4" w:space="0" w:color="auto"/>
+              <w:right w:val="single" w:sz="4" w:space="0" w:color="auto"/>
+            </w:tcBorders>
+            <w:shd w:val="clear" w:color="000000" w:fill="FCFCFF"/>
+            <w:noWrap/>
+            <w:vAlign w:val="bottom"/>
+            <w:hideMark/>
+          </w:tcPr>
+          <w:p>
+            <w:pPr>
+              <w:spacing w:after="0" w:line="240" w:lineRule="auto"/>
+              <w:jc w:val="right"/>
+              <w:rPr>
+                <w:rFonts w:ascii="Calibri" w:eastAsia="Times New Roman" w:hAnsi="Calibri" w:cs="Calibri"/>
+                <w:color w:val="000000"/>
+                <w:lang w:eastAsia="nl-NL"/>
+              </w:rPr>
+            </w:pPr>
+            <w:r>
+              <w:rPr>
+                <w:rFonts w:ascii="Calibri" w:hAnsi="Calibri" w:cs="Calibri"/>
+                <w:color w:val="000000"/>
+              </w:rPr>
+              <w:t>0,86938006</w:t>
+            </w:r>
+          </w:p>
+        </w:tc>
+        <w:tc>
+          <w:tcPr>
+            <w:tcW w:w="1875" w:type="dxa"/>
+            <w:tcBorders>
+              <w:top w:val="single" w:sz="4" w:space="0" w:color="auto"/>
+              <w:left w:val="single" w:sz="4" w:space="0" w:color="auto"/>
+              <w:bottom w:val="single" w:sz="4" w:space="0" w:color="auto"/>
+              <w:right w:val="single" w:sz="4" w:space="0" w:color="auto"/>
+            </w:tcBorders>
+            <w:shd w:val="clear" w:color="000000" w:fill="FCFCFF"/>
+            <w:noWrap/>
+            <w:vAlign w:val="bottom"/>
+            <w:hideMark/>
+          </w:tcPr>
+          <w:p>
+            <w:pPr>
+              <w:spacing w:after="0" w:line="240" w:lineRule="auto"/>
+              <w:jc w:val="right"/>
+              <w:rPr>
+                <w:rFonts w:ascii="Calibri" w:eastAsia="Times New Roman" w:hAnsi="Calibri" w:cs="Calibri"/>
+                <w:color w:val="000000"/>
+                <w:lang w:eastAsia="nl-NL"/>
+              </w:rPr>
+            </w:pPr>
+            <w:r>
+              <w:rPr>
+                <w:rFonts w:ascii="Calibri" w:hAnsi="Calibri" w:cs="Calibri"/>
+                <w:color w:val="000000"/>
+              </w:rPr>
+              <w:t>0,029771092</w:t>
+            </w:r>
+          </w:p>
+        </w:tc>
+        <w:tc>
+          <w:tcPr>
+            <w:tcW w:w="2061" w:type="dxa"/>
+            <w:tcBorders>
+              <w:top w:val="single" w:sz="4" w:space="0" w:color="auto"/>
+              <w:left w:val="single" w:sz="4" w:space="0" w:color="auto"/>
+              <w:bottom w:val="single" w:sz="4" w:space="0" w:color="auto"/>
+              <w:right w:val="single" w:sz="4" w:space="0" w:color="auto"/>
+            </w:tcBorders>
+            <w:shd w:val="clear" w:color="000000" w:fill="FCFCFF"/>
+            <w:noWrap/>
+            <w:vAlign w:val="bottom"/>
+            <w:hideMark/>
+          </w:tcPr>
+          <w:p>
+            <w:pPr>
+              <w:spacing w:after="0" w:line="240" w:lineRule="auto"/>
+              <w:jc w:val="right"/>
+              <w:rPr>
+                <w:rFonts w:ascii="Calibri" w:eastAsia="Times New Roman" w:hAnsi="Calibri" w:cs="Calibri"/>
+                <w:color w:val="000000"/>
+                <w:lang w:eastAsia="nl-NL"/>
+              </w:rPr>
+            </w:pPr>
+            <w:r>
+              <w:rPr>
+                <w:rFonts w:ascii="Calibri" w:hAnsi="Calibri" w:cs="Calibri"/>
+                <w:color w:val="000000"/>
+              </w:rPr>
+              <w:t>0,853678169</w:t>
+            </w:r>
+          </w:p>
+        </w:tc>
+      </w:tr>
+      <w:tr>
+        <w:trPr>
+          <w:trHeight w:val="414"/>
+        </w:trPr>
+        <w:tc>
+          <w:tcPr>
+            <w:tcW w:w="1222" w:type="dxa"/>
+            <w:tcBorders>
+              <w:top w:val="single" w:sz="4" w:space="0" w:color="auto"/>
+              <w:left w:val="single" w:sz="4" w:space="0" w:color="auto"/>
+              <w:bottom w:val="single" w:sz="4" w:space="0" w:color="auto"/>
+              <w:right w:val="single" w:sz="4" w:space="0" w:color="auto"/>
+            </w:tcBorders>
+            <w:shd w:val="clear" w:color="auto" w:fill="auto"/>
+            <w:noWrap/>
+            <w:vAlign w:val="bottom"/>
+            <w:hideMark/>
+          </w:tcPr>
+          <w:p>
+            <w:pPr>
+              <w:spacing w:after="0" w:line="240" w:lineRule="auto"/>
+              <w:rPr>
+                <w:rFonts w:ascii="Calibri" w:eastAsia="Times New Roman" w:hAnsi="Calibri" w:cs="Calibri"/>
+                <w:color w:val="000000"/>
+                <w:lang w:eastAsia="nl-NL"/>
+              </w:rPr>
+            </w:pPr>
+            <w:r>
+              <w:rPr>
+                <w:rFonts w:ascii="Calibri" w:eastAsia="Times New Roman" w:hAnsi="Calibri" w:cs="Calibri"/>
+                <w:color w:val="000000"/>
+                <w:lang w:eastAsia="nl-NL"/>
+              </w:rPr>
+              <w:t>VGG19</w:t>
+            </w:r>
+          </w:p>
+        </w:tc>
+        <w:tc>
+          <w:tcPr>
+            <w:tcW w:w="1555" w:type="dxa"/>
+            <w:tcBorders>
+              <w:top w:val="single" w:sz="4" w:space="0" w:color="auto"/>
+              <w:left w:val="nil"/>
+              <w:bottom w:val="single" w:sz="4" w:space="0" w:color="auto"/>
+              <w:right w:val="single" w:sz="4" w:space="0" w:color="auto"/>
+            </w:tcBorders>
+            <w:shd w:val="clear" w:color="000000" w:fill="F8696B"/>
+            <w:noWrap/>
+            <w:vAlign w:val="bottom"/>
+            <w:hideMark/>
+          </w:tcPr>
+          <w:p>
+            <w:pPr>
+              <w:spacing w:after="0" w:line="240" w:lineRule="auto"/>
+              <w:jc w:val="right"/>
+              <w:rPr>
+                <w:rFonts w:ascii="Calibri" w:eastAsia="Times New Roman" w:hAnsi="Calibri" w:cs="Calibri"/>
+                <w:color w:val="000000"/>
+                <w:lang w:eastAsia="nl-NL"/>
+              </w:rPr>
+            </w:pPr>
+            <w:r>
+              <w:rPr>
+                <w:rFonts w:ascii="Calibri" w:hAnsi="Calibri" w:cs="Calibri"/>
+                <w:color w:val="000000"/>
+              </w:rPr>
+              <w:t>0,666924443</w:t>
+            </w:r>
+          </w:p>
+        </w:tc>
+        <w:tc>
+          <w:tcPr>
+            <w:tcW w:w="2061" w:type="dxa"/>
+            <w:tcBorders>
+              <w:top w:val="single" w:sz="4" w:space="0" w:color="auto"/>
+              <w:left w:val="single" w:sz="4" w:space="0" w:color="auto"/>
+              <w:bottom w:val="single" w:sz="4" w:space="0" w:color="auto"/>
+              <w:right w:val="single" w:sz="4" w:space="0" w:color="auto"/>
+            </w:tcBorders>
+            <w:shd w:val="clear" w:color="000000" w:fill="F8696B"/>
+            <w:noWrap/>
+            <w:vAlign w:val="bottom"/>
+            <w:hideMark/>
+          </w:tcPr>
+          <w:p>
+            <w:pPr>
+              <w:spacing w:after="0" w:line="240" w:lineRule="auto"/>
+              <w:jc w:val="right"/>
+              <w:rPr>
+                <w:rFonts w:ascii="Calibri" w:eastAsia="Times New Roman" w:hAnsi="Calibri" w:cs="Calibri"/>
+                <w:color w:val="000000"/>
+                <w:lang w:eastAsia="nl-NL"/>
+              </w:rPr>
+            </w:pPr>
+            <w:r>
+              <w:rPr>
+                <w:rFonts w:ascii="Calibri" w:hAnsi="Calibri" w:cs="Calibri"/>
+                <w:color w:val="000000"/>
+              </w:rPr>
+              <w:t>0,85630965</w:t>
+            </w:r>
+          </w:p>
+        </w:tc>
+        <w:tc>
+          <w:tcPr>
+            <w:tcW w:w="1875" w:type="dxa"/>
+            <w:tcBorders>
+              <w:top w:val="single" w:sz="4" w:space="0" w:color="auto"/>
+              <w:left w:val="single" w:sz="4" w:space="0" w:color="auto"/>
+              <w:bottom w:val="single" w:sz="4" w:space="0" w:color="auto"/>
+              <w:right w:val="single" w:sz="4" w:space="0" w:color="auto"/>
+            </w:tcBorders>
+            <w:shd w:val="clear" w:color="000000" w:fill="63BE7B"/>
+            <w:noWrap/>
+            <w:vAlign w:val="bottom"/>
+            <w:hideMark/>
+          </w:tcPr>
+          <w:p>
+            <w:pPr>
+              <w:spacing w:after="0" w:line="240" w:lineRule="auto"/>
+              <w:jc w:val="right"/>
+              <w:rPr>
+                <w:rFonts w:ascii="Calibri" w:eastAsia="Times New Roman" w:hAnsi="Calibri" w:cs="Calibri"/>
+                <w:color w:val="000000"/>
+                <w:lang w:eastAsia="nl-NL"/>
+              </w:rPr>
+            </w:pPr>
+            <w:r>
+              <w:rPr>
+                <w:rFonts w:ascii="Calibri" w:hAnsi="Calibri" w:cs="Calibri"/>
+                <w:color w:val="000000"/>
+              </w:rPr>
+              <w:t>0,02569758</w:t>
+            </w:r>
+          </w:p>
+        </w:tc>
+        <w:tc>
+          <w:tcPr>
+            <w:tcW w:w="2061" w:type="dxa"/>
+            <w:tcBorders>
+              <w:top w:val="single" w:sz="4" w:space="0" w:color="auto"/>
+              <w:left w:val="single" w:sz="4" w:space="0" w:color="auto"/>
+              <w:bottom w:val="single" w:sz="4" w:space="0" w:color="auto"/>
+              <w:right w:val="single" w:sz="4" w:space="0" w:color="auto"/>
+            </w:tcBorders>
+            <w:shd w:val="clear" w:color="000000" w:fill="F8696B"/>
+            <w:noWrap/>
+            <w:vAlign w:val="bottom"/>
+            <w:hideMark/>
+          </w:tcPr>
+          <w:p>
+            <w:pPr>
+              <w:spacing w:after="0" w:line="240" w:lineRule="auto"/>
+              <w:jc w:val="right"/>
+              <w:rPr>
+                <w:rFonts w:ascii="Calibri" w:eastAsia="Times New Roman" w:hAnsi="Calibri" w:cs="Calibri"/>
+                <w:color w:val="000000"/>
+                <w:lang w:eastAsia="nl-NL"/>
+              </w:rPr>
+            </w:pPr>
+            <w:r>
+              <w:rPr>
+                <w:rFonts w:ascii="Calibri" w:hAnsi="Calibri" w:cs="Calibri"/>
+                <w:color w:val="000000"/>
+              </w:rPr>
+              <w:t>0,833274084</w:t>
+            </w:r>
+          </w:p>
+        </w:tc>
+      </w:tr>
+      <w:tr>
+        <w:trPr>
+          <w:trHeight w:val="414"/>
+        </w:trPr>
+        <w:tc>
+          <w:tcPr>
+            <w:tcW w:w="1222" w:type="dxa"/>
+            <w:tcBorders>
+              <w:top w:val="single" w:sz="4" w:space="0" w:color="auto"/>
+              <w:left w:val="single" w:sz="4" w:space="0" w:color="auto"/>
+              <w:bottom w:val="single" w:sz="4" w:space="0" w:color="auto"/>
+              <w:right w:val="single" w:sz="4" w:space="0" w:color="auto"/>
+            </w:tcBorders>
+            <w:shd w:val="clear" w:color="auto" w:fill="auto"/>
+            <w:noWrap/>
+            <w:vAlign w:val="bottom"/>
+            <w:hideMark/>
+          </w:tcPr>
+          <w:p>
+            <w:pPr>
+              <w:spacing w:after="0" w:line="240" w:lineRule="auto"/>
+              <w:rPr>
+                <w:rFonts w:ascii="Calibri" w:eastAsia="Times New Roman" w:hAnsi="Calibri" w:cs="Calibri"/>
+                <w:color w:val="000000"/>
+                <w:lang w:eastAsia="nl-NL"/>
+              </w:rPr>
+            </w:pPr>
+            <w:r>
+              <w:rPr>
+                <w:rFonts w:ascii="Calibri" w:eastAsia="Times New Roman" w:hAnsi="Calibri" w:cs="Calibri"/>
+                <w:color w:val="000000"/>
+                <w:lang w:eastAsia="nl-NL"/>
+              </w:rPr>
+              <w:t>Xception</w:t>
+            </w:r>
+          </w:p>
+        </w:tc>
+        <w:tc>
+          <w:tcPr>
+            <w:tcW w:w="1555" w:type="dxa"/>
+            <w:tcBorders>
+              <w:top w:val="single" w:sz="4" w:space="0" w:color="auto"/>
+              <w:left w:val="nil"/>
+              <w:bottom w:val="single" w:sz="4" w:space="0" w:color="auto"/>
+              <w:right w:val="single" w:sz="4" w:space="0" w:color="auto"/>
+            </w:tcBorders>
+            <w:shd w:val="clear" w:color="000000" w:fill="63BE7B"/>
+            <w:noWrap/>
+            <w:vAlign w:val="bottom"/>
+            <w:hideMark/>
+          </w:tcPr>
+          <w:p>
+            <w:pPr>
+              <w:spacing w:after="0" w:line="240" w:lineRule="auto"/>
+              <w:jc w:val="right"/>
+              <w:rPr>
+                <w:rFonts w:ascii="Calibri" w:eastAsia="Times New Roman" w:hAnsi="Calibri" w:cs="Calibri"/>
+                <w:color w:val="000000"/>
+                <w:lang w:eastAsia="nl-NL"/>
+              </w:rPr>
+            </w:pPr>
+            <w:r>
+              <w:rPr>
+                <w:rFonts w:ascii="Calibri" w:hAnsi="Calibri" w:cs="Calibri"/>
+                <w:color w:val="000000"/>
+              </w:rPr>
+              <w:t>0,738082899</w:t>
+            </w:r>
+          </w:p>
+        </w:tc>
+        <w:tc>
+          <w:tcPr>
+            <w:tcW w:w="2061" w:type="dxa"/>
+            <w:tcBorders>
+              <w:top w:val="single" w:sz="4" w:space="0" w:color="auto"/>
+              <w:left w:val="single" w:sz="4" w:space="0" w:color="auto"/>
+              <w:bottom w:val="single" w:sz="4" w:space="0" w:color="auto"/>
+              <w:right w:val="single" w:sz="4" w:space="0" w:color="auto"/>
+            </w:tcBorders>
+            <w:shd w:val="clear" w:color="000000" w:fill="63BE7B"/>
+            <w:noWrap/>
+            <w:vAlign w:val="bottom"/>
+            <w:hideMark/>
+          </w:tcPr>
+          <w:p>
+            <w:pPr>
+              <w:spacing w:after="0" w:line="240" w:lineRule="auto"/>
+              <w:jc w:val="right"/>
+              <w:rPr>
+                <w:rFonts w:ascii="Calibri" w:eastAsia="Times New Roman" w:hAnsi="Calibri" w:cs="Calibri"/>
+                <w:color w:val="000000"/>
+                <w:lang w:eastAsia="nl-NL"/>
+              </w:rPr>
+            </w:pPr>
+            <w:r>
+              <w:rPr>
+                <w:rFonts w:ascii="Calibri" w:hAnsi="Calibri" w:cs="Calibri"/>
+                <w:color w:val="000000"/>
+              </w:rPr>
+              <w:t>0,894326617</w:t>
+            </w:r>
+          </w:p>
+        </w:tc>
+        <w:tc>
+          <w:tcPr>
+            <w:tcW w:w="1875" w:type="dxa"/>
+            <w:tcBorders>
+              <w:top w:val="single" w:sz="4" w:space="0" w:color="auto"/>
+              <w:left w:val="single" w:sz="4" w:space="0" w:color="auto"/>
+              <w:bottom w:val="single" w:sz="4" w:space="0" w:color="auto"/>
+              <w:right w:val="single" w:sz="4" w:space="0" w:color="auto"/>
+            </w:tcBorders>
+            <w:shd w:val="clear" w:color="000000" w:fill="F8696B"/>
+            <w:noWrap/>
+            <w:vAlign w:val="bottom"/>
+            <w:hideMark/>
+          </w:tcPr>
+          <w:p>
+            <w:pPr>
+              <w:spacing w:after="0" w:line="240" w:lineRule="auto"/>
+              <w:jc w:val="right"/>
+              <w:rPr>
+                <w:rFonts w:ascii="Calibri" w:eastAsia="Times New Roman" w:hAnsi="Calibri" w:cs="Calibri"/>
+                <w:color w:val="000000"/>
+                <w:lang w:eastAsia="nl-NL"/>
+              </w:rPr>
+            </w:pPr>
+            <w:r>
+              <w:rPr>
+                <w:rFonts w:ascii="Calibri" w:hAnsi="Calibri" w:cs="Calibri"/>
+                <w:color w:val="000000"/>
+              </w:rPr>
+              <w:t>0,030283267</w:t>
+            </w:r>
+          </w:p>
+        </w:tc>
+        <w:tc>
+          <w:tcPr>
+            <w:tcW w:w="2061" w:type="dxa"/>
+            <w:tcBorders>
+              <w:top w:val="single" w:sz="4" w:space="0" w:color="auto"/>
+              <w:left w:val="single" w:sz="4" w:space="0" w:color="auto"/>
+              <w:bottom w:val="single" w:sz="4" w:space="0" w:color="auto"/>
+              <w:right w:val="single" w:sz="4" w:space="0" w:color="auto"/>
+            </w:tcBorders>
+            <w:shd w:val="clear" w:color="000000" w:fill="63BE7B"/>
+            <w:noWrap/>
+            <w:vAlign w:val="bottom"/>
+            <w:hideMark/>
+          </w:tcPr>
+          <w:p>
+            <w:pPr>
+              <w:spacing w:after="0" w:line="240" w:lineRule="auto"/>
+              <w:jc w:val="right"/>
+              <w:rPr>
+                <w:rFonts w:ascii="Calibri" w:eastAsia="Times New Roman" w:hAnsi="Calibri" w:cs="Calibri"/>
+                <w:color w:val="000000"/>
+                <w:lang w:eastAsia="nl-NL"/>
+              </w:rPr>
+            </w:pPr>
+            <w:r>
+              <w:rPr>
+                <w:rFonts w:ascii="Calibri" w:hAnsi="Calibri" w:cs="Calibri"/>
+                <w:color w:val="000000"/>
+              </w:rPr>
+              <w:t>0,882558549</w:t>
+            </w:r>
+          </w:p>
+        </w:tc>
+      </w:tr>
+    </w:tbl>
+    <w:p>
+      <w:pPr>
+        <w:pStyle w:val="Heading1"/>
+      </w:pPr>
+      <w:r>
+        <w:br w:type="page"/>
+      </w:r>
+    </w:p>
+    <w:p>
+      <w:pPr>
+        <w:pStyle w:val="Heading1"/>
+        <w:rPr>
+          <w:lang w:val="en-GB"/>
+        </w:rPr>
+      </w:pPr>
+      <w:r>
+        <w:rPr>
+          <w:lang w:val="en-GB"/>
+        </w:rPr>
+        <w:lastRenderedPageBreak/>
+        <w:t>Sources</w:t>
+      </w:r>
+    </w:p>
+    <w:p>
+      <w:pPr>
+        <w:rPr>
+          <w:lang w:val="en-GB"/>
+        </w:rPr>
+      </w:pPr>
+      <w:r>
+        <w:rPr>
+          <w:lang w:val="en-GB"/>
+        </w:rPr>
         <w:t xml:space="preserve">[1] </w:t>
       </w:r>
       <w:r>
@@ -2047,7 +4269,7 @@
         </w:rPr>
         <w:t xml:space="preserve"> </w:t>
       </w:r>
-      <w:hyperlink r:id="rId9" w:history="1">
+      <w:hyperlink r:id="rId17" w:history="1">
         <w:r>
           <w:rPr>
             <w:rStyle w:val="Hyperlink"/>
@@ -2124,7 +4346,7 @@
         </w:rPr>
         <w:t xml:space="preserve">Retrieved from </w:t>
       </w:r>
-      <w:hyperlink r:id="rId10" w:history="1">
+      <w:hyperlink r:id="rId18" w:history="1">
         <w:r>
           <w:rPr>
             <w:rStyle w:val="Hyperlink"/>
@@ -2135,6 +4357,11 @@
       </w:hyperlink>
     </w:p>
     <w:p>
+      <w:pPr>
+        <w:rPr>
+          <w:lang w:val="en-GB"/>
+        </w:rPr>
+      </w:pPr>
       <w:r>
         <w:rPr>
           <w:lang w:val="en-GB"/>
@@ -2147,78 +4374,59 @@
         </w:rPr>
         <w:t xml:space="preserve">] </w:t>
       </w:r>
-      <w:r>
-        <w:rPr>
-          <w:lang w:val="en-GB"/>
-        </w:rPr>
-        <w:t xml:space="preserve">Jiang, J., Trundle, P., &amp; Ren, J. (2010). </w:t>
-      </w:r>
-      <w:r>
-        <w:rPr>
-          <w:lang w:val="en-GB"/>
-        </w:rPr>
-        <w:t>Medical image analysis with artificial neural networks. </w:t>
-      </w:r>
       <w:proofErr w:type="spellStart"/>
+      <w:r>
+        <w:rPr>
+          <w:lang w:val="en-US"/>
+        </w:rPr>
+        <w:t>Ronneberger</w:t>
+      </w:r>
+      <w:proofErr w:type="spellEnd"/>
+      <w:r>
+        <w:rPr>
+          <w:lang w:val="en-US"/>
+        </w:rPr>
+        <w:t xml:space="preserve">, O., Fischer, P., &amp; </w:t>
+      </w:r>
+      <w:proofErr w:type="spellStart"/>
+      <w:r>
+        <w:rPr>
+          <w:lang w:val="en-US"/>
+        </w:rPr>
+        <w:t>Brox</w:t>
+      </w:r>
+      <w:proofErr w:type="spellEnd"/>
+      <w:r>
+        <w:rPr>
+          <w:lang w:val="en-US"/>
+        </w:rPr>
+        <w:t>, T. (2015, October). U-net: Convolutional networks for biomedical image segmentation. In </w:t>
+      </w:r>
       <w:r>
         <w:rPr>
           <w:i/>
           <w:iCs/>
-        </w:rPr>
-        <w:t>Computerized</w:t>
-      </w:r>
-      <w:proofErr w:type="spellEnd"/>
-      <w:r>
-        <w:rPr>
-          <w:i/>
-          <w:iCs/>
+          <w:lang w:val="en-US"/>
+        </w:rPr>
+        <w:t>International Conference on Medical image computing and computer-assisted intervention</w:t>
+      </w:r>
+      <w:r>
+        <w:rPr>
+          <w:lang w:val="en-US"/>
+        </w:rPr>
+        <w:t xml:space="preserve"> (pp. 234-241). </w:t>
+      </w:r>
+      <w:r>
+        <w:rPr>
+          <w:lang w:val="en-US"/>
+        </w:rPr>
+        <w:t>Springer, Cham.</w:t>
+      </w:r>
+      <w:r>
+        <w:rPr>
+          <w:lang w:val="en-GB"/>
         </w:rPr>
         <w:t xml:space="preserve"> </w:t>
-      </w:r>
-      <w:proofErr w:type="spellStart"/>
-      <w:r>
-        <w:rPr>
-          <w:i/>
-          <w:iCs/>
-        </w:rPr>
-        <w:t>Medical</w:t>
-      </w:r>
-      <w:proofErr w:type="spellEnd"/>
-      <w:r>
-        <w:rPr>
-          <w:i/>
-          <w:iCs/>
-        </w:rPr>
-        <w:t xml:space="preserve"> Imaging </w:t>
-      </w:r>
-      <w:proofErr w:type="spellStart"/>
-      <w:r>
-        <w:rPr>
-          <w:i/>
-          <w:iCs/>
-        </w:rPr>
-        <w:t>and</w:t>
-      </w:r>
-      <w:proofErr w:type="spellEnd"/>
-      <w:r>
-        <w:rPr>
-          <w:i/>
-          <w:iCs/>
-        </w:rPr>
-        <w:t xml:space="preserve"> Graphics</w:t>
-      </w:r>
-      <w:r>
-        <w:t>, </w:t>
-      </w:r>
-      <w:r>
-        <w:rPr>
-          <w:i/>
-          <w:iCs/>
-        </w:rPr>
-        <w:t>34</w:t>
-      </w:r>
-      <w:r>
-        <w:t>(8), 617-631.</w:t>
       </w:r>
     </w:p>
     <w:p>
@@ -2231,19 +4439,699 @@
         <w:rPr>
           <w:lang w:val="en-GB"/>
         </w:rPr>
-        <w:t xml:space="preserve">[4] </w:t>
-      </w:r>
-      <w:hyperlink r:id="rId11" w:history="1">
+        <w:t>[4]</w:t>
+      </w:r>
+      <w:r>
+        <w:rPr>
+          <w:lang w:val="en-GB"/>
+        </w:rPr>
+        <w:t xml:space="preserve"> </w:t>
+      </w:r>
+      <w:r>
+        <w:rPr>
+          <w:lang w:val="en-US"/>
+        </w:rPr>
+        <w:t xml:space="preserve">Veta, M., Heng, Y. J., </w:t>
+      </w:r>
+      <w:proofErr w:type="spellStart"/>
+      <w:r>
+        <w:rPr>
+          <w:lang w:val="en-US"/>
+        </w:rPr>
+        <w:t>Stathonikos</w:t>
+      </w:r>
+      <w:proofErr w:type="spellEnd"/>
+      <w:r>
+        <w:rPr>
+          <w:lang w:val="en-US"/>
+        </w:rPr>
+        <w:t xml:space="preserve">, N., </w:t>
+      </w:r>
+      <w:proofErr w:type="spellStart"/>
+      <w:r>
+        <w:rPr>
+          <w:lang w:val="en-US"/>
+        </w:rPr>
+        <w:t>Bejnordi</w:t>
+      </w:r>
+      <w:proofErr w:type="spellEnd"/>
+      <w:r>
+        <w:rPr>
+          <w:lang w:val="en-US"/>
+        </w:rPr>
+        <w:t xml:space="preserve">, B. E., </w:t>
+      </w:r>
+      <w:proofErr w:type="spellStart"/>
+      <w:r>
+        <w:rPr>
+          <w:lang w:val="en-US"/>
+        </w:rPr>
+        <w:t>Beca</w:t>
+      </w:r>
+      <w:proofErr w:type="spellEnd"/>
+      <w:r>
+        <w:rPr>
+          <w:lang w:val="en-US"/>
+        </w:rPr>
+        <w:t xml:space="preserve">, F., </w:t>
+      </w:r>
+      <w:proofErr w:type="spellStart"/>
+      <w:r>
+        <w:rPr>
+          <w:lang w:val="en-US"/>
+        </w:rPr>
+        <w:t>Wollmann</w:t>
+      </w:r>
+      <w:proofErr w:type="spellEnd"/>
+      <w:r>
+        <w:rPr>
+          <w:lang w:val="en-US"/>
+        </w:rPr>
+        <w:t>, T., ... &amp; Hedlund, M. (2019). Predicting breast tumor proliferation from whole-slide images: the TUPAC16 challenge. </w:t>
+      </w:r>
+      <w:r>
+        <w:rPr>
+          <w:i/>
+          <w:iCs/>
+          <w:lang w:val="en-US"/>
+        </w:rPr>
+        <w:t>Medical image analysis</w:t>
+      </w:r>
+      <w:r>
+        <w:rPr>
+          <w:lang w:val="en-US"/>
+        </w:rPr>
+        <w:t>, </w:t>
+      </w:r>
+      <w:r>
+        <w:rPr>
+          <w:i/>
+          <w:iCs/>
+          <w:lang w:val="en-US"/>
+        </w:rPr>
+        <w:t>54</w:t>
+      </w:r>
+      <w:r>
+        <w:rPr>
+          <w:lang w:val="en-US"/>
+        </w:rPr>
+        <w:t>, 111-121.</w:t>
+      </w:r>
+    </w:p>
+    <w:p>
+      <w:pPr>
+        <w:rPr>
+          <w:lang w:val="en-US"/>
+        </w:rPr>
+      </w:pPr>
+      <w:r>
+        <w:rPr>
+          <w:lang w:val="en-GB"/>
+        </w:rPr>
+        <w:t>[5]</w:t>
+      </w:r>
+      <w:r>
+        <w:rPr>
+          <w:rFonts w:ascii="Arial" w:hAnsi="Arial" w:cs="Arial"/>
+          <w:color w:val="222222"/>
+          <w:sz w:val="20"/>
+          <w:szCs w:val="20"/>
+          <w:shd w:val="clear" w:color="auto" w:fill="FFFFFF"/>
+          <w:lang w:val="en-US"/>
+        </w:rPr>
+        <w:t xml:space="preserve"> </w:t>
+      </w:r>
+      <w:r>
+        <w:rPr>
+          <w:lang w:val="en-US"/>
+        </w:rPr>
+        <w:t xml:space="preserve">Wang, D., Khosla, A., </w:t>
+      </w:r>
+      <w:proofErr w:type="spellStart"/>
+      <w:r>
+        <w:rPr>
+          <w:lang w:val="en-US"/>
+        </w:rPr>
+        <w:t>Gargeya</w:t>
+      </w:r>
+      <w:proofErr w:type="spellEnd"/>
+      <w:r>
+        <w:rPr>
+          <w:lang w:val="en-US"/>
+        </w:rPr>
+        <w:t>, R., Irshad, H., &amp; Beck, A. H. (2016). Deep learning for identifying metastatic breast cancer. </w:t>
+      </w:r>
+      <w:proofErr w:type="spellStart"/>
+      <w:r>
+        <w:rPr>
+          <w:i/>
+          <w:iCs/>
+          <w:lang w:val="en-US"/>
+        </w:rPr>
+        <w:t>arXiv</w:t>
+      </w:r>
+      <w:proofErr w:type="spellEnd"/>
+      <w:r>
+        <w:rPr>
+          <w:i/>
+          <w:iCs/>
+          <w:lang w:val="en-US"/>
+        </w:rPr>
+        <w:t xml:space="preserve"> preprint arXiv:1606.05718</w:t>
+      </w:r>
+      <w:r>
+        <w:rPr>
+          <w:lang w:val="en-US"/>
+        </w:rPr>
+        <w:t>.</w:t>
+      </w:r>
+    </w:p>
+    <w:p>
+      <w:pPr>
+        <w:rPr>
+          <w:lang w:val="en-GB"/>
+        </w:rPr>
+      </w:pPr>
+      <w:r>
+        <w:rPr>
+          <w:lang w:val="en-US"/>
+        </w:rPr>
+        <w:t xml:space="preserve">[6] </w:t>
+      </w:r>
+      <w:proofErr w:type="spellStart"/>
+      <w:r>
+        <w:rPr>
+          <w:lang w:val="en-US"/>
+        </w:rPr>
+        <w:t>Szegedy</w:t>
+      </w:r>
+      <w:proofErr w:type="spellEnd"/>
+      <w:r>
+        <w:rPr>
+          <w:lang w:val="en-US"/>
+        </w:rPr>
+        <w:t xml:space="preserve">, C., </w:t>
+      </w:r>
+      <w:proofErr w:type="spellStart"/>
+      <w:r>
+        <w:rPr>
+          <w:lang w:val="en-US"/>
+        </w:rPr>
+        <w:t>Vanhoucke</w:t>
+      </w:r>
+      <w:proofErr w:type="spellEnd"/>
+      <w:r>
+        <w:rPr>
+          <w:lang w:val="en-US"/>
+        </w:rPr>
+        <w:t xml:space="preserve">, V., </w:t>
+      </w:r>
+      <w:proofErr w:type="spellStart"/>
+      <w:r>
+        <w:rPr>
+          <w:lang w:val="en-US"/>
+        </w:rPr>
+        <w:t>Ioffe</w:t>
+      </w:r>
+      <w:proofErr w:type="spellEnd"/>
+      <w:r>
+        <w:rPr>
+          <w:lang w:val="en-US"/>
+        </w:rPr>
+        <w:t xml:space="preserve">, S., </w:t>
+      </w:r>
+      <w:proofErr w:type="spellStart"/>
+      <w:r>
+        <w:rPr>
+          <w:lang w:val="en-US"/>
+        </w:rPr>
+        <w:t>Shlens</w:t>
+      </w:r>
+      <w:proofErr w:type="spellEnd"/>
+      <w:r>
+        <w:rPr>
+          <w:lang w:val="en-US"/>
+        </w:rPr>
+        <w:t xml:space="preserve">, J., &amp; </w:t>
+      </w:r>
+      <w:proofErr w:type="spellStart"/>
+      <w:r>
+        <w:rPr>
+          <w:lang w:val="en-US"/>
+        </w:rPr>
+        <w:t>Wojna</w:t>
+      </w:r>
+      <w:proofErr w:type="spellEnd"/>
+      <w:r>
+        <w:rPr>
+          <w:lang w:val="en-US"/>
+        </w:rPr>
+        <w:t xml:space="preserve">, Z. (2016). </w:t>
+      </w:r>
+      <w:r>
+        <w:rPr>
+          <w:lang w:val="en-GB"/>
+        </w:rPr>
+        <w:t>Rethinking the inception architecture for computer vision. In </w:t>
+      </w:r>
+      <w:r>
+        <w:rPr>
+          <w:i/>
+          <w:iCs/>
+          <w:lang w:val="en-GB"/>
+        </w:rPr>
+        <w:t>Proceedings of the IEEE conference on computer vision and pattern recognition</w:t>
+      </w:r>
+      <w:r>
+        <w:rPr>
+          <w:lang w:val="en-GB"/>
+        </w:rPr>
+        <w:t> (pp. 2818-2826).</w:t>
+      </w:r>
+    </w:p>
+    <w:p>
+      <w:pPr>
+        <w:rPr>
+          <w:lang w:val="en-GB"/>
+        </w:rPr>
+      </w:pPr>
+      <w:r>
+        <w:rPr>
+          <w:lang w:val="en-US"/>
+        </w:rPr>
+        <w:t>[7]</w:t>
+      </w:r>
+      <w:r>
+        <w:rPr>
+          <w:lang w:val="en-US"/>
+        </w:rPr>
+        <w:t xml:space="preserve"> </w:t>
+      </w:r>
+      <w:proofErr w:type="spellStart"/>
+      <w:r>
+        <w:rPr>
+          <w:lang w:val="en-GB"/>
+        </w:rPr>
+        <w:t>Simonyan</w:t>
+      </w:r>
+      <w:proofErr w:type="spellEnd"/>
+      <w:r>
+        <w:rPr>
+          <w:lang w:val="en-GB"/>
+        </w:rPr>
+        <w:t>, K., &amp; Zisserman, A. (2014). Very deep convolutional networks for large-scale image recognition. </w:t>
+      </w:r>
+      <w:proofErr w:type="spellStart"/>
+      <w:r>
+        <w:rPr>
+          <w:i/>
+          <w:iCs/>
+          <w:lang w:val="en-GB"/>
+        </w:rPr>
+        <w:t>arXiv</w:t>
+      </w:r>
+      <w:proofErr w:type="spellEnd"/>
+      <w:r>
+        <w:rPr>
+          <w:i/>
+          <w:iCs/>
+          <w:lang w:val="en-GB"/>
+        </w:rPr>
+        <w:t xml:space="preserve"> preprint arXiv:1409.1556</w:t>
+      </w:r>
+      <w:r>
+        <w:rPr>
+          <w:lang w:val="en-GB"/>
+        </w:rPr>
+        <w:t>.</w:t>
+      </w:r>
+    </w:p>
+    <w:p>
+      <w:pPr>
+        <w:rPr>
+          <w:lang w:val="en-GB"/>
+        </w:rPr>
+      </w:pPr>
+      <w:r>
+        <w:rPr>
+          <w:lang w:val="en-US"/>
+        </w:rPr>
+        <w:t>[8]</w:t>
+      </w:r>
+      <w:r>
+        <w:rPr>
+          <w:lang w:val="en-US"/>
+        </w:rPr>
+        <w:t xml:space="preserve"> </w:t>
+      </w:r>
+      <w:proofErr w:type="spellStart"/>
+      <w:r>
+        <w:rPr>
+          <w:lang w:val="en-GB"/>
+        </w:rPr>
+        <w:t>Chollet</w:t>
+      </w:r>
+      <w:proofErr w:type="spellEnd"/>
+      <w:r>
+        <w:rPr>
+          <w:lang w:val="en-GB"/>
+        </w:rPr>
+        <w:t xml:space="preserve">, F. (2017). Xception: Deep learning with </w:t>
+      </w:r>
+      <w:proofErr w:type="spellStart"/>
+      <w:r>
+        <w:rPr>
+          <w:lang w:val="en-GB"/>
+        </w:rPr>
+        <w:t>depthwise</w:t>
+      </w:r>
+      <w:proofErr w:type="spellEnd"/>
+      <w:r>
+        <w:rPr>
+          <w:lang w:val="en-GB"/>
+        </w:rPr>
+        <w:t xml:space="preserve"> separable convolutions. In </w:t>
+      </w:r>
+      <w:r>
+        <w:rPr>
+          <w:i/>
+          <w:iCs/>
+          <w:lang w:val="en-GB"/>
+        </w:rPr>
+        <w:t>Proceedings of the IEEE conference on computer vision and pattern recognition</w:t>
+      </w:r>
+      <w:r>
+        <w:rPr>
+          <w:lang w:val="en-GB"/>
+        </w:rPr>
+        <w:t> (pp. 1251-1258).</w:t>
+      </w:r>
+    </w:p>
+    <w:p>
+      <w:pPr>
+        <w:rPr>
+          <w:lang w:val="en-GB"/>
+        </w:rPr>
+      </w:pPr>
+      <w:r>
+        <w:rPr>
+          <w:lang w:val="en-US"/>
+        </w:rPr>
+        <w:t>[9]</w:t>
+      </w:r>
+      <w:r>
+        <w:rPr>
+          <w:lang w:val="en-US"/>
+        </w:rPr>
+        <w:t xml:space="preserve"> </w:t>
+      </w:r>
+      <w:r>
+        <w:rPr>
+          <w:lang w:val="en-GB"/>
+        </w:rPr>
+        <w:t>He, K., Zhang, X., Ren, S., &amp; Sun, J. (2016). Deep residual learning for image recognition. In </w:t>
+      </w:r>
+      <w:r>
+        <w:rPr>
+          <w:i/>
+          <w:iCs/>
+          <w:lang w:val="en-GB"/>
+        </w:rPr>
+        <w:t>Proceedings of the IEEE conference on computer vision and pattern recognition</w:t>
+      </w:r>
+      <w:r>
+        <w:rPr>
+          <w:lang w:val="en-GB"/>
+        </w:rPr>
+        <w:t> (pp. 770-778).</w:t>
+      </w:r>
+    </w:p>
+    <w:p>
+      <w:pPr>
+        <w:rPr>
+          <w:rStyle w:val="Hyperlink"/>
+          <w:lang w:val="en-US"/>
+        </w:rPr>
+      </w:pPr>
+      <w:r>
+        <w:rPr>
+          <w:lang w:val="en-GB"/>
+        </w:rPr>
+        <w:t>[</w:t>
+      </w:r>
+      <w:r>
+        <w:rPr>
+          <w:lang w:val="en-GB"/>
+        </w:rPr>
+        <w:t>10</w:t>
+      </w:r>
+      <w:r>
+        <w:rPr>
+          <w:lang w:val="en-GB"/>
+        </w:rPr>
+        <w:t>]</w:t>
+      </w:r>
+      <w:r>
+        <w:rPr>
+          <w:lang w:val="en-GB"/>
+        </w:rPr>
+        <w:t xml:space="preserve"> </w:t>
+      </w:r>
+      <w:proofErr w:type="spellStart"/>
+      <w:r>
+        <w:rPr>
+          <w:lang w:val="en-GB"/>
+        </w:rPr>
+        <w:t>Keras</w:t>
+      </w:r>
+      <w:proofErr w:type="spellEnd"/>
+      <w:r>
+        <w:rPr>
+          <w:lang w:val="en-GB"/>
+        </w:rPr>
+        <w:t xml:space="preserve">, </w:t>
+      </w:r>
+      <w:r>
+        <w:rPr>
+          <w:i/>
+          <w:lang w:val="en-GB"/>
+        </w:rPr>
+        <w:t>Applications</w:t>
+      </w:r>
+      <w:r>
+        <w:rPr>
+          <w:lang w:val="en-GB"/>
+        </w:rPr>
+        <w:t xml:space="preserve">, retrieved from </w:t>
+      </w:r>
+      <w:hyperlink r:id="rId19" w:history="1">
         <w:r>
           <w:rPr>
             <w:rStyle w:val="Hyperlink"/>
+            <w:lang w:val="en-US"/>
+          </w:rPr>
+          <w:t>https://keras.io/applications/</w:t>
+        </w:r>
+      </w:hyperlink>
+    </w:p>
+    <w:p>
+      <w:pPr>
+        <w:rPr>
+          <w:rStyle w:val="Hyperlink"/>
+          <w:lang w:val="en-US"/>
+        </w:rPr>
+      </w:pPr>
+      <w:r>
+        <w:rPr>
+          <w:lang w:val="en-GB"/>
+        </w:rPr>
+        <w:t>[</w:t>
+      </w:r>
+      <w:r>
+        <w:rPr>
+          <w:lang w:val="en-GB"/>
+        </w:rPr>
+        <w:t>1</w:t>
+      </w:r>
+      <w:r>
+        <w:rPr>
+          <w:lang w:val="en-GB"/>
+        </w:rPr>
+        <w:t>1</w:t>
+      </w:r>
+      <w:r>
+        <w:rPr>
+          <w:lang w:val="en-GB"/>
+        </w:rPr>
+        <w:t xml:space="preserve">] </w:t>
+      </w:r>
+      <w:hyperlink r:id="rId20" w:history="1">
+        <w:r>
+          <w:rPr>
+            <w:rStyle w:val="Hyperlink"/>
+            <w:lang w:val="en-US"/>
           </w:rPr>
           <w:t>http://spiechallenges.cloudapp.net/competitions/14</w:t>
         </w:r>
       </w:hyperlink>
     </w:p>
+    <w:p>
+      <w:pPr>
+        <w:rPr>
+          <w:lang w:val="en-US"/>
+        </w:rPr>
+      </w:pPr>
+      <w:r>
+        <w:rPr>
+          <w:lang w:val="en-US"/>
+        </w:rPr>
+        <w:t xml:space="preserve">[12] </w:t>
+      </w:r>
+      <w:r>
+        <w:rPr>
+          <w:lang w:val="en-GB"/>
+        </w:rPr>
+        <w:t>Early Breast Cancer Trialists' Collaborative Group. (2011). Effect of radiotherapy after breast-conserving surgery on 10-year recurrence and 15-year breast cancer death: meta-analysis of individual patient data for 10 801 women in 17 randomised trials. </w:t>
+      </w:r>
+      <w:r>
+        <w:rPr>
+          <w:i/>
+          <w:iCs/>
+          <w:lang w:val="en-US"/>
+        </w:rPr>
+        <w:t>The Lancet</w:t>
+      </w:r>
+      <w:r>
+        <w:rPr>
+          <w:lang w:val="en-US"/>
+        </w:rPr>
+        <w:t>, </w:t>
+      </w:r>
+      <w:r>
+        <w:rPr>
+          <w:i/>
+          <w:iCs/>
+          <w:lang w:val="en-US"/>
+        </w:rPr>
+        <w:t>378</w:t>
+      </w:r>
+      <w:r>
+        <w:rPr>
+          <w:lang w:val="en-US"/>
+        </w:rPr>
+        <w:t>(9804), 1707-1716.</w:t>
+      </w:r>
+    </w:p>
+    <w:p>
+      <w:pPr>
+        <w:rPr>
+          <w:lang w:val="en-US"/>
+        </w:rPr>
+      </w:pPr>
+      <w:r>
+        <w:rPr>
+          <w:lang w:val="en-US"/>
+        </w:rPr>
+        <w:t>[13]</w:t>
+      </w:r>
+      <w:r>
+        <w:rPr>
+          <w:lang w:val="en-US"/>
+        </w:rPr>
+        <w:t xml:space="preserve"> </w:t>
+      </w:r>
+      <w:r>
+        <w:rPr>
+          <w:lang w:val="en-US"/>
+        </w:rPr>
+        <w:t xml:space="preserve">Von </w:t>
+      </w:r>
+      <w:proofErr w:type="spellStart"/>
+      <w:r>
+        <w:rPr>
+          <w:lang w:val="en-US"/>
+        </w:rPr>
+        <w:t>Minckwitz</w:t>
+      </w:r>
+      <w:proofErr w:type="spellEnd"/>
+      <w:r>
+        <w:rPr>
+          <w:lang w:val="en-US"/>
+        </w:rPr>
+        <w:t xml:space="preserve">, G., </w:t>
+      </w:r>
+      <w:proofErr w:type="spellStart"/>
+      <w:r>
+        <w:rPr>
+          <w:lang w:val="en-US"/>
+        </w:rPr>
+        <w:t>Untch</w:t>
+      </w:r>
+      <w:proofErr w:type="spellEnd"/>
+      <w:r>
+        <w:rPr>
+          <w:lang w:val="en-US"/>
+        </w:rPr>
+        <w:t xml:space="preserve">, M., </w:t>
+      </w:r>
+      <w:proofErr w:type="spellStart"/>
+      <w:r>
+        <w:rPr>
+          <w:lang w:val="en-US"/>
+        </w:rPr>
+        <w:t>Blohmer</w:t>
+      </w:r>
+      <w:proofErr w:type="spellEnd"/>
+      <w:r>
+        <w:rPr>
+          <w:lang w:val="en-US"/>
+        </w:rPr>
+        <w:t xml:space="preserve">, J. U., Costa, S. D., </w:t>
+      </w:r>
+      <w:proofErr w:type="spellStart"/>
+      <w:r>
+        <w:rPr>
+          <w:lang w:val="en-US"/>
+        </w:rPr>
+        <w:t>Eidtmann</w:t>
+      </w:r>
+      <w:proofErr w:type="spellEnd"/>
+      <w:r>
+        <w:rPr>
+          <w:lang w:val="en-US"/>
+        </w:rPr>
+        <w:t xml:space="preserve">, H., Fasching, P. A., ... &amp; </w:t>
+      </w:r>
+      <w:proofErr w:type="spellStart"/>
+      <w:r>
+        <w:rPr>
+          <w:lang w:val="en-US"/>
+        </w:rPr>
+        <w:t>Jackisch</w:t>
+      </w:r>
+      <w:proofErr w:type="spellEnd"/>
+      <w:r>
+        <w:rPr>
+          <w:lang w:val="en-US"/>
+        </w:rPr>
+        <w:t>, C. (2012). Definition and impact of pathologic complete response on prognosis after neoadjuvant chemotherapy in various intrinsic breast cancer subtypes. J Clin Oncol, 30(15), 1796-1804.</w:t>
+      </w:r>
+    </w:p>
+    <w:p>
+      <w:pPr>
+        <w:rPr>
+          <w:lang w:val="en-US"/>
+        </w:rPr>
+      </w:pPr>
+      <w:r>
+        <w:rPr>
+          <w:lang w:val="en-US"/>
+        </w:rPr>
+        <w:t>[14]</w:t>
+      </w:r>
+    </w:p>
     <w:sectPr>
-      <w:footerReference w:type="default" r:id="rId12"/>
+      <w:footerReference w:type="default" r:id="rId21"/>
       <w:pgSz w:w="11906" w:h="16838"/>
       <w:pgMar w:top="1417" w:right="1417" w:bottom="1417" w:left="1417" w:header="708" w:footer="708" w:gutter="0"/>
       <w:pgNumType w:start="0"/>
@@ -2253,6 +5141,87 @@
     </w:sectPr>
   </w:body>
 </w:document>
+</file>
+
+<file path=word/comments.xml><?xml version="1.0" encoding="utf-8"?>
+<w:comments xmlns:wpc="http://schemas.microsoft.com/office/word/2010/wordprocessingCanvas" xmlns:cx="http://schemas.microsoft.com/office/drawing/2014/chartex" xmlns:cx1="http://schemas.microsoft.com/office/drawing/2015/9/8/chartex" xmlns:cx2="http://schemas.microsoft.com/office/drawing/2015/10/21/chartex" xmlns:cx3="http://schemas.microsoft.com/office/drawing/2016/5/9/chartex" xmlns:cx4="http://schemas.microsoft.com/office/drawing/2016/5/10/chartex" xmlns:cx5="http://schemas.microsoft.com/office/drawing/2016/5/11/chartex" xmlns:cx6="http://schemas.microsoft.com/office/drawing/2016/5/12/chartex" xmlns:cx7="http://schemas.microsoft.com/office/drawing/2016/5/13/chartex" xmlns:cx8="http://schemas.microsoft.com/office/drawing/2016/5/14/chartex" xmlns:mc="http://schemas.openxmlformats.org/markup-compatibility/2006" xmlns:aink="http://schemas.microsoft.com/office/drawing/2016/ink" xmlns:am3d="http://schemas.microsoft.com/office/drawing/2017/model3d" xmlns:o="urn:schemas-microsoft-com:office:office" xmlns:r="http://schemas.openxmlformats.org/officeDocument/2006/relationships" xmlns:m="http://schemas.openxmlformats.org/officeDocument/2006/math" xmlns:v="urn:schemas-microsoft-com:vml" xmlns:wp14="http://schemas.microsoft.com/office/word/2010/wordprocessingDrawing" xmlns:wp="http://schemas.openxmlformats.org/drawingml/2006/wordprocessingDrawing" xmlns:w10="urn:schemas-microsoft-com:office:word" xmlns:w="http://schemas.openxmlformats.org/wordprocessingml/2006/main" xmlns:w14="http://schemas.microsoft.com/office/word/2010/wordml" xmlns:w15="http://schemas.microsoft.com/office/word/2012/wordml" xmlns:w16cid="http://schemas.microsoft.com/office/word/2016/wordml/cid" xmlns:w16se="http://schemas.microsoft.com/office/word/2015/wordml/symex" xmlns:wpg="http://schemas.microsoft.com/office/word/2010/wordprocessingGroup" xmlns:wpi="http://schemas.microsoft.com/office/word/2010/wordprocessingInk" xmlns:wne="http://schemas.microsoft.com/office/word/2006/wordml" xmlns:wps="http://schemas.microsoft.com/office/word/2010/wordprocessingShape" mc:Ignorable="w14 w15 w16se w16cid wp14">
+  <w:comment w:id="1" w:author="Stijn Bunk" w:date="2019-05-23T12:00:00Z" w:initials="SB">
+    <w:p>
+      <w:pPr>
+        <w:pStyle w:val="CommentText"/>
+      </w:pPr>
+      <w:r>
+        <w:rPr>
+          <w:rStyle w:val="CommentReference"/>
+        </w:rPr>
+        <w:annotationRef/>
+      </w:r>
+      <w:r>
+        <w:t xml:space="preserve">De eerste zin is goed, maar daarna wordt het wel erg snel erg specifiek. Maak de eerste alinea wat uitgebreider. Vertel bijv. eerst dat er verschillende treatment opties zijn voor </w:t>
+      </w:r>
+      <w:proofErr w:type="spellStart"/>
+      <w:r>
+        <w:t>invasive</w:t>
+      </w:r>
+      <w:proofErr w:type="spellEnd"/>
+      <w:r>
+        <w:t xml:space="preserve"> </w:t>
+      </w:r>
+      <w:proofErr w:type="spellStart"/>
+      <w:r>
+        <w:t>breast</w:t>
+      </w:r>
+      <w:proofErr w:type="spellEnd"/>
+      <w:r>
+        <w:t xml:space="preserve"> </w:t>
+      </w:r>
+      <w:proofErr w:type="spellStart"/>
+      <w:r>
+        <w:t>cancer</w:t>
+      </w:r>
+      <w:proofErr w:type="spellEnd"/>
+      <w:r>
+        <w:t xml:space="preserve"> en refereer naar medische papers. Daarna kan je vertellen dat behandelingsopties als bestraling/chemo kunnen leiden tot het kleiner worden of verdwijnen van de tumor, en dat hierdoor ook de </w:t>
+      </w:r>
+      <w:proofErr w:type="spellStart"/>
+      <w:r>
+        <w:t>cancer</w:t>
+      </w:r>
+      <w:proofErr w:type="spellEnd"/>
+      <w:r>
+        <w:t xml:space="preserve"> </w:t>
+      </w:r>
+      <w:proofErr w:type="spellStart"/>
+      <w:r>
+        <w:t>cellularity</w:t>
+      </w:r>
+      <w:proofErr w:type="spellEnd"/>
+      <w:r>
+        <w:t xml:space="preserve"> van de tumor af kan nemen. Dan kan je daarna verder met meer uitleggen over </w:t>
+      </w:r>
+      <w:proofErr w:type="spellStart"/>
+      <w:r>
+        <w:t>cellularity</w:t>
+      </w:r>
+      <w:proofErr w:type="spellEnd"/>
+      <w:r>
+        <w:t>.</w:t>
+      </w:r>
+    </w:p>
+  </w:comment>
+</w:comments>
+</file>
+
+<file path=word/commentsExtended.xml><?xml version="1.0" encoding="utf-8"?>
+<w15:commentsEx xmlns:wpc="http://schemas.microsoft.com/office/word/2010/wordprocessingCanvas" xmlns:cx="http://schemas.microsoft.com/office/drawing/2014/chartex" xmlns:cx1="http://schemas.microsoft.com/office/drawing/2015/9/8/chartex" xmlns:cx2="http://schemas.microsoft.com/office/drawing/2015/10/21/chartex" xmlns:cx3="http://schemas.microsoft.com/office/drawing/2016/5/9/chartex" xmlns:cx4="http://schemas.microsoft.com/office/drawing/2016/5/10/chartex" xmlns:cx5="http://schemas.microsoft.com/office/drawing/2016/5/11/chartex" xmlns:cx6="http://schemas.microsoft.com/office/drawing/2016/5/12/chartex" xmlns:cx7="http://schemas.microsoft.com/office/drawing/2016/5/13/chartex" xmlns:cx8="http://schemas.microsoft.com/office/drawing/2016/5/14/chartex" xmlns:mc="http://schemas.openxmlformats.org/markup-compatibility/2006" xmlns:aink="http://schemas.microsoft.com/office/drawing/2016/ink" xmlns:am3d="http://schemas.microsoft.com/office/drawing/2017/model3d" xmlns:o="urn:schemas-microsoft-com:office:office" xmlns:r="http://schemas.openxmlformats.org/officeDocument/2006/relationships" xmlns:m="http://schemas.openxmlformats.org/officeDocument/2006/math" xmlns:v="urn:schemas-microsoft-com:vml" xmlns:wp14="http://schemas.microsoft.com/office/word/2010/wordprocessingDrawing" xmlns:wp="http://schemas.openxmlformats.org/drawingml/2006/wordprocessingDrawing" xmlns:w10="urn:schemas-microsoft-com:office:word" xmlns:w="http://schemas.openxmlformats.org/wordprocessingml/2006/main" xmlns:w14="http://schemas.microsoft.com/office/word/2010/wordml" xmlns:w15="http://schemas.microsoft.com/office/word/2012/wordml" xmlns:w16cid="http://schemas.microsoft.com/office/word/2016/wordml/cid" xmlns:w16se="http://schemas.microsoft.com/office/word/2015/wordml/symex" xmlns:wpg="http://schemas.microsoft.com/office/word/2010/wordprocessingGroup" xmlns:wpi="http://schemas.microsoft.com/office/word/2010/wordprocessingInk" xmlns:wne="http://schemas.microsoft.com/office/word/2006/wordml" xmlns:wps="http://schemas.microsoft.com/office/word/2010/wordprocessingShape" mc:Ignorable="w14 w15 w16se w16cid wp14">
+  <w15:commentEx w15:paraId="12C13CE7" w15:done="0"/>
+</w15:commentsEx>
+</file>
+
+<file path=word/commentsIds.xml><?xml version="1.0" encoding="utf-8"?>
+<w16cid:commentsIds xmlns:wpc="http://schemas.microsoft.com/office/word/2010/wordprocessingCanvas" xmlns:cx="http://schemas.microsoft.com/office/drawing/2014/chartex" xmlns:cx1="http://schemas.microsoft.com/office/drawing/2015/9/8/chartex" xmlns:cx2="http://schemas.microsoft.com/office/drawing/2015/10/21/chartex" xmlns:cx3="http://schemas.microsoft.com/office/drawing/2016/5/9/chartex" xmlns:cx4="http://schemas.microsoft.com/office/drawing/2016/5/10/chartex" xmlns:cx5="http://schemas.microsoft.com/office/drawing/2016/5/11/chartex" xmlns:cx6="http://schemas.microsoft.com/office/drawing/2016/5/12/chartex" xmlns:cx7="http://schemas.microsoft.com/office/drawing/2016/5/13/chartex" xmlns:cx8="http://schemas.microsoft.com/office/drawing/2016/5/14/chartex" xmlns:mc="http://schemas.openxmlformats.org/markup-compatibility/2006" xmlns:aink="http://schemas.microsoft.com/office/drawing/2016/ink" xmlns:am3d="http://schemas.microsoft.com/office/drawing/2017/model3d" xmlns:o="urn:schemas-microsoft-com:office:office" xmlns:r="http://schemas.openxmlformats.org/officeDocument/2006/relationships" xmlns:m="http://schemas.openxmlformats.org/officeDocument/2006/math" xmlns:v="urn:schemas-microsoft-com:vml" xmlns:wp14="http://schemas.microsoft.com/office/word/2010/wordprocessingDrawing" xmlns:wp="http://schemas.openxmlformats.org/drawingml/2006/wordprocessingDrawing" xmlns:w10="urn:schemas-microsoft-com:office:word" xmlns:w="http://schemas.openxmlformats.org/wordprocessingml/2006/main" xmlns:w14="http://schemas.microsoft.com/office/word/2010/wordml" xmlns:w15="http://schemas.microsoft.com/office/word/2012/wordml" xmlns:w16cid="http://schemas.microsoft.com/office/word/2016/wordml/cid" xmlns:w16se="http://schemas.microsoft.com/office/word/2015/wordml/symex" xmlns:wpg="http://schemas.microsoft.com/office/word/2010/wordprocessingGroup" xmlns:wpi="http://schemas.microsoft.com/office/word/2010/wordprocessingInk" xmlns:wne="http://schemas.microsoft.com/office/word/2006/wordml" xmlns:wps="http://schemas.microsoft.com/office/word/2010/wordprocessingShape" mc:Ignorable="w14 w15 w16se w16cid wp14">
+  <w16cid:commentId w16cid:paraId="12C13CE7" w16cid:durableId="209109DE"/>
+</w16cid:commentsIds>
 </file>
 
 <file path=word/endnotes.xml><?xml version="1.0" encoding="utf-8"?>
@@ -2346,6 +5315,14 @@
     </w:p>
   </w:footnote>
 </w:footnotes>
+</file>
+
+<file path=word/people.xml><?xml version="1.0" encoding="utf-8"?>
+<w15:people xmlns:wpc="http://schemas.microsoft.com/office/word/2010/wordprocessingCanvas" xmlns:cx="http://schemas.microsoft.com/office/drawing/2014/chartex" xmlns:cx1="http://schemas.microsoft.com/office/drawing/2015/9/8/chartex" xmlns:cx2="http://schemas.microsoft.com/office/drawing/2015/10/21/chartex" xmlns:cx3="http://schemas.microsoft.com/office/drawing/2016/5/9/chartex" xmlns:cx4="http://schemas.microsoft.com/office/drawing/2016/5/10/chartex" xmlns:cx5="http://schemas.microsoft.com/office/drawing/2016/5/11/chartex" xmlns:cx6="http://schemas.microsoft.com/office/drawing/2016/5/12/chartex" xmlns:cx7="http://schemas.microsoft.com/office/drawing/2016/5/13/chartex" xmlns:cx8="http://schemas.microsoft.com/office/drawing/2016/5/14/chartex" xmlns:mc="http://schemas.openxmlformats.org/markup-compatibility/2006" xmlns:aink="http://schemas.microsoft.com/office/drawing/2016/ink" xmlns:am3d="http://schemas.microsoft.com/office/drawing/2017/model3d" xmlns:o="urn:schemas-microsoft-com:office:office" xmlns:r="http://schemas.openxmlformats.org/officeDocument/2006/relationships" xmlns:m="http://schemas.openxmlformats.org/officeDocument/2006/math" xmlns:v="urn:schemas-microsoft-com:vml" xmlns:wp14="http://schemas.microsoft.com/office/word/2010/wordprocessingDrawing" xmlns:wp="http://schemas.openxmlformats.org/drawingml/2006/wordprocessingDrawing" xmlns:w10="urn:schemas-microsoft-com:office:word" xmlns:w="http://schemas.openxmlformats.org/wordprocessingml/2006/main" xmlns:w14="http://schemas.microsoft.com/office/word/2010/wordml" xmlns:w15="http://schemas.microsoft.com/office/word/2012/wordml" xmlns:w16cid="http://schemas.microsoft.com/office/word/2016/wordml/cid" xmlns:w16se="http://schemas.microsoft.com/office/word/2015/wordml/symex" xmlns:wpg="http://schemas.microsoft.com/office/word/2010/wordprocessingGroup" xmlns:wpi="http://schemas.microsoft.com/office/word/2010/wordprocessingInk" xmlns:wne="http://schemas.microsoft.com/office/word/2006/wordml" xmlns:wps="http://schemas.microsoft.com/office/word/2010/wordprocessingShape" mc:Ignorable="w14 w15 w16se w16cid wp14">
+  <w15:person w15:author="Stijn Bunk">
+    <w15:presenceInfo w15:providerId="None" w15:userId="Stijn Bunk"/>
+  </w15:person>
+</w15:people>
 </file>
 
 <file path=word/styles.xml><?xml version="1.0" encoding="utf-8"?>
@@ -2796,7 +5773,6 @@
     <w:next w:val="Normal"/>
     <w:link w:val="Heading3Char"/>
     <w:uiPriority w:val="9"/>
-    <w:semiHidden/>
     <w:unhideWhenUsed/>
     <w:qFormat/>
     <w:rsid w:val="00752FD4"/>
@@ -2957,7 +5933,6 @@
     <w:basedOn w:val="DefaultParagraphFont"/>
     <w:link w:val="Heading3"/>
     <w:uiPriority w:val="9"/>
-    <w:semiHidden/>
     <w:rsid w:val="00752FD4"/>
     <w:rPr>
       <w:rFonts w:asciiTheme="majorHAnsi" w:eastAsiaTheme="majorEastAsia" w:hAnsiTheme="majorHAnsi" w:cstheme="majorBidi"/>
@@ -3029,7 +6004,2925 @@
     <w:uiPriority w:val="99"/>
     <w:rsid w:val="00802EF8"/>
   </w:style>
+  <w:style w:type="character" w:styleId="CommentReference">
+    <w:name w:val="annotation reference"/>
+    <w:basedOn w:val="DefaultParagraphFont"/>
+    <w:uiPriority w:val="99"/>
+    <w:semiHidden/>
+    <w:unhideWhenUsed/>
+    <w:rsid w:val="00171EB8"/>
+    <w:rPr>
+      <w:sz w:val="16"/>
+      <w:szCs w:val="16"/>
+    </w:rPr>
+  </w:style>
+  <w:style w:type="paragraph" w:styleId="CommentText">
+    <w:name w:val="annotation text"/>
+    <w:basedOn w:val="Normal"/>
+    <w:link w:val="CommentTextChar"/>
+    <w:uiPriority w:val="99"/>
+    <w:semiHidden/>
+    <w:unhideWhenUsed/>
+    <w:rsid w:val="00171EB8"/>
+    <w:pPr>
+      <w:spacing w:line="240" w:lineRule="auto"/>
+    </w:pPr>
+    <w:rPr>
+      <w:sz w:val="20"/>
+      <w:szCs w:val="20"/>
+    </w:rPr>
+  </w:style>
+  <w:style w:type="character" w:customStyle="1" w:styleId="CommentTextChar">
+    <w:name w:val="Comment Text Char"/>
+    <w:basedOn w:val="DefaultParagraphFont"/>
+    <w:link w:val="CommentText"/>
+    <w:uiPriority w:val="99"/>
+    <w:semiHidden/>
+    <w:rsid w:val="00171EB8"/>
+    <w:rPr>
+      <w:sz w:val="20"/>
+      <w:szCs w:val="20"/>
+    </w:rPr>
+  </w:style>
+  <w:style w:type="paragraph" w:styleId="BalloonText">
+    <w:name w:val="Balloon Text"/>
+    <w:basedOn w:val="Normal"/>
+    <w:link w:val="BalloonTextChar"/>
+    <w:uiPriority w:val="99"/>
+    <w:semiHidden/>
+    <w:unhideWhenUsed/>
+    <w:rsid w:val="00171EB8"/>
+    <w:pPr>
+      <w:spacing w:after="0" w:line="240" w:lineRule="auto"/>
+    </w:pPr>
+    <w:rPr>
+      <w:rFonts w:ascii="Segoe UI" w:hAnsi="Segoe UI" w:cs="Segoe UI"/>
+      <w:sz w:val="18"/>
+      <w:szCs w:val="18"/>
+    </w:rPr>
+  </w:style>
+  <w:style w:type="character" w:customStyle="1" w:styleId="BalloonTextChar">
+    <w:name w:val="Balloon Text Char"/>
+    <w:basedOn w:val="DefaultParagraphFont"/>
+    <w:link w:val="BalloonText"/>
+    <w:uiPriority w:val="99"/>
+    <w:semiHidden/>
+    <w:rsid w:val="00171EB8"/>
+    <w:rPr>
+      <w:rFonts w:ascii="Segoe UI" w:hAnsi="Segoe UI" w:cs="Segoe UI"/>
+      <w:sz w:val="18"/>
+      <w:szCs w:val="18"/>
+    </w:rPr>
+  </w:style>
+  <w:style w:type="character" w:styleId="FollowedHyperlink">
+    <w:name w:val="FollowedHyperlink"/>
+    <w:basedOn w:val="DefaultParagraphFont"/>
+    <w:uiPriority w:val="99"/>
+    <w:semiHidden/>
+    <w:unhideWhenUsed/>
+    <w:rsid w:val="00542CE2"/>
+    <w:rPr>
+      <w:color w:val="954F72" w:themeColor="followedHyperlink"/>
+      <w:u w:val="single"/>
+    </w:rPr>
+  </w:style>
+  <w:style w:type="table" w:styleId="TableGrid">
+    <w:name w:val="Table Grid"/>
+    <w:basedOn w:val="TableNormal"/>
+    <w:uiPriority w:val="59"/>
+    <w:rsid w:val="00A21B52"/>
+    <w:pPr>
+      <w:spacing w:after="0" w:line="240" w:lineRule="auto"/>
+    </w:pPr>
+    <w:tblPr>
+      <w:tblBorders>
+        <w:top w:val="single" w:sz="4" w:space="0" w:color="auto"/>
+        <w:left w:val="single" w:sz="4" w:space="0" w:color="auto"/>
+        <w:bottom w:val="single" w:sz="4" w:space="0" w:color="auto"/>
+        <w:right w:val="single" w:sz="4" w:space="0" w:color="auto"/>
+        <w:insideH w:val="single" w:sz="4" w:space="0" w:color="auto"/>
+        <w:insideV w:val="single" w:sz="4" w:space="0" w:color="auto"/>
+      </w:tblBorders>
+    </w:tblPr>
+  </w:style>
+  <w:style w:type="character" w:styleId="PlaceholderText">
+    <w:name w:val="Placeholder Text"/>
+    <w:basedOn w:val="DefaultParagraphFont"/>
+    <w:uiPriority w:val="99"/>
+    <w:semiHidden/>
+    <w:rsid w:val="00A21B52"/>
+    <w:rPr>
+      <w:color w:val="808080"/>
+    </w:rPr>
+  </w:style>
+  <w:style w:type="paragraph" w:styleId="CommentSubject">
+    <w:name w:val="annotation subject"/>
+    <w:basedOn w:val="CommentText"/>
+    <w:next w:val="CommentText"/>
+    <w:link w:val="CommentSubjectChar"/>
+    <w:uiPriority w:val="99"/>
+    <w:semiHidden/>
+    <w:unhideWhenUsed/>
+    <w:rsid w:val="00D82D05"/>
+    <w:rPr>
+      <w:b/>
+      <w:bCs/>
+    </w:rPr>
+  </w:style>
+  <w:style w:type="character" w:customStyle="1" w:styleId="CommentSubjectChar">
+    <w:name w:val="Comment Subject Char"/>
+    <w:basedOn w:val="CommentTextChar"/>
+    <w:link w:val="CommentSubject"/>
+    <w:uiPriority w:val="99"/>
+    <w:semiHidden/>
+    <w:rsid w:val="00D82D05"/>
+    <w:rPr>
+      <w:b/>
+      <w:bCs/>
+      <w:sz w:val="20"/>
+      <w:szCs w:val="20"/>
+    </w:rPr>
+  </w:style>
 </w:styles>
+</file>
+
+<file path=word/diagrams/colors1.xml><?xml version="1.0" encoding="utf-8"?>
+<dgm:colorsDef xmlns:dgm="http://schemas.openxmlformats.org/drawingml/2006/diagram" xmlns:a="http://schemas.openxmlformats.org/drawingml/2006/main" uniqueId="urn:microsoft.com/office/officeart/2005/8/colors/accent1_2">
+  <dgm:title val=""/>
+  <dgm:desc val=""/>
+  <dgm:catLst>
+    <dgm:cat type="accent1" pri="11200"/>
+  </dgm:catLst>
+  <dgm:styleLbl name="node0">
+    <dgm:fillClrLst meth="repeat">
+      <a:schemeClr val="accent1"/>
+    </dgm:fillClrLst>
+    <dgm:linClrLst meth="repeat">
+      <a:schemeClr val="lt1"/>
+    </dgm:linClrLst>
+    <dgm:effectClrLst/>
+    <dgm:txLinClrLst/>
+    <dgm:txFillClrLst/>
+    <dgm:txEffectClrLst/>
+  </dgm:styleLbl>
+  <dgm:styleLbl name="alignNode1">
+    <dgm:fillClrLst meth="repeat">
+      <a:schemeClr val="accent1"/>
+    </dgm:fillClrLst>
+    <dgm:linClrLst meth="repeat">
+      <a:schemeClr val="accent1"/>
+    </dgm:linClrLst>
+    <dgm:effectClrLst/>
+    <dgm:txLinClrLst/>
+    <dgm:txFillClrLst/>
+    <dgm:txEffectClrLst/>
+  </dgm:styleLbl>
+  <dgm:styleLbl name="node1">
+    <dgm:fillClrLst meth="repeat">
+      <a:schemeClr val="accent1"/>
+    </dgm:fillClrLst>
+    <dgm:linClrLst meth="repeat">
+      <a:schemeClr val="lt1"/>
+    </dgm:linClrLst>
+    <dgm:effectClrLst/>
+    <dgm:txLinClrLst/>
+    <dgm:txFillClrLst/>
+    <dgm:txEffectClrLst/>
+  </dgm:styleLbl>
+  <dgm:styleLbl name="lnNode1">
+    <dgm:fillClrLst meth="repeat">
+      <a:schemeClr val="accent1"/>
+    </dgm:fillClrLst>
+    <dgm:linClrLst meth="repeat">
+      <a:schemeClr val="lt1"/>
+    </dgm:linClrLst>
+    <dgm:effectClrLst/>
+    <dgm:txLinClrLst/>
+    <dgm:txFillClrLst/>
+    <dgm:txEffectClrLst/>
+  </dgm:styleLbl>
+  <dgm:styleLbl name="vennNode1">
+    <dgm:fillClrLst meth="repeat">
+      <a:schemeClr val="accent1">
+        <a:alpha val="50000"/>
+      </a:schemeClr>
+    </dgm:fillClrLst>
+    <dgm:linClrLst meth="repeat">
+      <a:schemeClr val="lt1"/>
+    </dgm:linClrLst>
+    <dgm:effectClrLst/>
+    <dgm:txLinClrLst/>
+    <dgm:txFillClrLst/>
+    <dgm:txEffectClrLst/>
+  </dgm:styleLbl>
+  <dgm:styleLbl name="node2">
+    <dgm:fillClrLst meth="repeat">
+      <a:schemeClr val="accent1"/>
+    </dgm:fillClrLst>
+    <dgm:linClrLst meth="repeat">
+      <a:schemeClr val="lt1"/>
+    </dgm:linClrLst>
+    <dgm:effectClrLst/>
+    <dgm:txLinClrLst/>
+    <dgm:txFillClrLst/>
+    <dgm:txEffectClrLst/>
+  </dgm:styleLbl>
+  <dgm:styleLbl name="node3">
+    <dgm:fillClrLst meth="repeat">
+      <a:schemeClr val="accent1"/>
+    </dgm:fillClrLst>
+    <dgm:linClrLst meth="repeat">
+      <a:schemeClr val="lt1"/>
+    </dgm:linClrLst>
+    <dgm:effectClrLst/>
+    <dgm:txLinClrLst/>
+    <dgm:txFillClrLst/>
+    <dgm:txEffectClrLst/>
+  </dgm:styleLbl>
+  <dgm:styleLbl name="node4">
+    <dgm:fillClrLst meth="repeat">
+      <a:schemeClr val="accent1"/>
+    </dgm:fillClrLst>
+    <dgm:linClrLst meth="repeat">
+      <a:schemeClr val="lt1"/>
+    </dgm:linClrLst>
+    <dgm:effectClrLst/>
+    <dgm:txLinClrLst/>
+    <dgm:txFillClrLst/>
+    <dgm:txEffectClrLst/>
+  </dgm:styleLbl>
+  <dgm:styleLbl name="fgImgPlace1">
+    <dgm:fillClrLst meth="repeat">
+      <a:schemeClr val="accent1">
+        <a:tint val="50000"/>
+      </a:schemeClr>
+    </dgm:fillClrLst>
+    <dgm:linClrLst meth="repeat">
+      <a:schemeClr val="lt1"/>
+    </dgm:linClrLst>
+    <dgm:effectClrLst/>
+    <dgm:txLinClrLst/>
+    <dgm:txFillClrLst meth="repeat">
+      <a:schemeClr val="lt1"/>
+    </dgm:txFillClrLst>
+    <dgm:txEffectClrLst/>
+  </dgm:styleLbl>
+  <dgm:styleLbl name="alignImgPlace1">
+    <dgm:fillClrLst meth="repeat">
+      <a:schemeClr val="accent1">
+        <a:tint val="50000"/>
+      </a:schemeClr>
+    </dgm:fillClrLst>
+    <dgm:linClrLst meth="repeat">
+      <a:schemeClr val="lt1"/>
+    </dgm:linClrLst>
+    <dgm:effectClrLst/>
+    <dgm:txLinClrLst/>
+    <dgm:txFillClrLst meth="repeat">
+      <a:schemeClr val="lt1"/>
+    </dgm:txFillClrLst>
+    <dgm:txEffectClrLst/>
+  </dgm:styleLbl>
+  <dgm:styleLbl name="bgImgPlace1">
+    <dgm:fillClrLst meth="repeat">
+      <a:schemeClr val="accent1">
+        <a:tint val="50000"/>
+      </a:schemeClr>
+    </dgm:fillClrLst>
+    <dgm:linClrLst meth="repeat">
+      <a:schemeClr val="lt1"/>
+    </dgm:linClrLst>
+    <dgm:effectClrLst/>
+    <dgm:txLinClrLst/>
+    <dgm:txFillClrLst meth="repeat">
+      <a:schemeClr val="lt1"/>
+    </dgm:txFillClrLst>
+    <dgm:txEffectClrLst/>
+  </dgm:styleLbl>
+  <dgm:styleLbl name="sibTrans2D1">
+    <dgm:fillClrLst meth="repeat">
+      <a:schemeClr val="accent1">
+        <a:tint val="60000"/>
+      </a:schemeClr>
+    </dgm:fillClrLst>
+    <dgm:linClrLst meth="repeat">
+      <a:schemeClr val="accent1">
+        <a:tint val="60000"/>
+      </a:schemeClr>
+    </dgm:linClrLst>
+    <dgm:effectClrLst/>
+    <dgm:txLinClrLst/>
+    <dgm:txFillClrLst/>
+    <dgm:txEffectClrLst/>
+  </dgm:styleLbl>
+  <dgm:styleLbl name="fgSibTrans2D1">
+    <dgm:fillClrLst meth="repeat">
+      <a:schemeClr val="accent1">
+        <a:tint val="60000"/>
+      </a:schemeClr>
+    </dgm:fillClrLst>
+    <dgm:linClrLst meth="repeat">
+      <a:schemeClr val="accent1">
+        <a:tint val="60000"/>
+      </a:schemeClr>
+    </dgm:linClrLst>
+    <dgm:effectClrLst/>
+    <dgm:txLinClrLst/>
+    <dgm:txFillClrLst/>
+    <dgm:txEffectClrLst/>
+  </dgm:styleLbl>
+  <dgm:styleLbl name="bgSibTrans2D1">
+    <dgm:fillClrLst meth="repeat">
+      <a:schemeClr val="accent1">
+        <a:tint val="60000"/>
+      </a:schemeClr>
+    </dgm:fillClrLst>
+    <dgm:linClrLst meth="repeat">
+      <a:schemeClr val="accent1">
+        <a:tint val="60000"/>
+      </a:schemeClr>
+    </dgm:linClrLst>
+    <dgm:effectClrLst/>
+    <dgm:txLinClrLst/>
+    <dgm:txFillClrLst/>
+    <dgm:txEffectClrLst/>
+  </dgm:styleLbl>
+  <dgm:styleLbl name="sibTrans1D1">
+    <dgm:fillClrLst meth="repeat">
+      <a:schemeClr val="accent1"/>
+    </dgm:fillClrLst>
+    <dgm:linClrLst meth="repeat">
+      <a:schemeClr val="accent1"/>
+    </dgm:linClrLst>
+    <dgm:effectClrLst/>
+    <dgm:txLinClrLst/>
+    <dgm:txFillClrLst meth="repeat">
+      <a:schemeClr val="tx1"/>
+    </dgm:txFillClrLst>
+    <dgm:txEffectClrLst/>
+  </dgm:styleLbl>
+  <dgm:styleLbl name="callout">
+    <dgm:fillClrLst meth="repeat">
+      <a:schemeClr val="accent1"/>
+    </dgm:fillClrLst>
+    <dgm:linClrLst meth="repeat">
+      <a:schemeClr val="accent1">
+        <a:tint val="50000"/>
+      </a:schemeClr>
+    </dgm:linClrLst>
+    <dgm:effectClrLst/>
+    <dgm:txLinClrLst/>
+    <dgm:txFillClrLst meth="repeat">
+      <a:schemeClr val="tx1"/>
+    </dgm:txFillClrLst>
+    <dgm:txEffectClrLst/>
+  </dgm:styleLbl>
+  <dgm:styleLbl name="asst0">
+    <dgm:fillClrLst meth="repeat">
+      <a:schemeClr val="accent1"/>
+    </dgm:fillClrLst>
+    <dgm:linClrLst meth="repeat">
+      <a:schemeClr val="lt1"/>
+    </dgm:linClrLst>
+    <dgm:effectClrLst/>
+    <dgm:txLinClrLst/>
+    <dgm:txFillClrLst/>
+    <dgm:txEffectClrLst/>
+  </dgm:styleLbl>
+  <dgm:styleLbl name="asst1">
+    <dgm:fillClrLst meth="repeat">
+      <a:schemeClr val="accent1"/>
+    </dgm:fillClrLst>
+    <dgm:linClrLst meth="repeat">
+      <a:schemeClr val="lt1"/>
+    </dgm:linClrLst>
+    <dgm:effectClrLst/>
+    <dgm:txLinClrLst/>
+    <dgm:txFillClrLst/>
+    <dgm:txEffectClrLst/>
+  </dgm:styleLbl>
+  <dgm:styleLbl name="asst2">
+    <dgm:fillClrLst meth="repeat">
+      <a:schemeClr val="accent1"/>
+    </dgm:fillClrLst>
+    <dgm:linClrLst meth="repeat">
+      <a:schemeClr val="lt1"/>
+    </dgm:linClrLst>
+    <dgm:effectClrLst/>
+    <dgm:txLinClrLst/>
+    <dgm:txFillClrLst/>
+    <dgm:txEffectClrLst/>
+  </dgm:styleLbl>
+  <dgm:styleLbl name="asst3">
+    <dgm:fillClrLst meth="repeat">
+      <a:schemeClr val="accent1"/>
+    </dgm:fillClrLst>
+    <dgm:linClrLst meth="repeat">
+      <a:schemeClr val="lt1"/>
+    </dgm:linClrLst>
+    <dgm:effectClrLst/>
+    <dgm:txLinClrLst/>
+    <dgm:txFillClrLst/>
+    <dgm:txEffectClrLst/>
+  </dgm:styleLbl>
+  <dgm:styleLbl name="asst4">
+    <dgm:fillClrLst meth="repeat">
+      <a:schemeClr val="accent1"/>
+    </dgm:fillClrLst>
+    <dgm:linClrLst meth="repeat">
+      <a:schemeClr val="lt1"/>
+    </dgm:linClrLst>
+    <dgm:effectClrLst/>
+    <dgm:txLinClrLst/>
+    <dgm:txFillClrLst/>
+    <dgm:txEffectClrLst/>
+  </dgm:styleLbl>
+  <dgm:styleLbl name="parChTrans2D1">
+    <dgm:fillClrLst meth="repeat">
+      <a:schemeClr val="accent1">
+        <a:tint val="60000"/>
+      </a:schemeClr>
+    </dgm:fillClrLst>
+    <dgm:linClrLst meth="repeat">
+      <a:schemeClr val="accent1">
+        <a:tint val="60000"/>
+      </a:schemeClr>
+    </dgm:linClrLst>
+    <dgm:effectClrLst/>
+    <dgm:txLinClrLst/>
+    <dgm:txFillClrLst meth="repeat">
+      <a:schemeClr val="lt1"/>
+    </dgm:txFillClrLst>
+    <dgm:txEffectClrLst/>
+  </dgm:styleLbl>
+  <dgm:styleLbl name="parChTrans2D2">
+    <dgm:fillClrLst meth="repeat">
+      <a:schemeClr val="accent1"/>
+    </dgm:fillClrLst>
+    <dgm:linClrLst meth="repeat">
+      <a:schemeClr val="accent1"/>
+    </dgm:linClrLst>
+    <dgm:effectClrLst/>
+    <dgm:txLinClrLst/>
+    <dgm:txFillClrLst meth="repeat">
+      <a:schemeClr val="lt1"/>
+    </dgm:txFillClrLst>
+    <dgm:txEffectClrLst/>
+  </dgm:styleLbl>
+  <dgm:styleLbl name="parChTrans2D3">
+    <dgm:fillClrLst meth="repeat">
+      <a:schemeClr val="accent1"/>
+    </dgm:fillClrLst>
+    <dgm:linClrLst meth="repeat">
+      <a:schemeClr val="accent1"/>
+    </dgm:linClrLst>
+    <dgm:effectClrLst/>
+    <dgm:txLinClrLst/>
+    <dgm:txFillClrLst meth="repeat">
+      <a:schemeClr val="lt1"/>
+    </dgm:txFillClrLst>
+    <dgm:txEffectClrLst/>
+  </dgm:styleLbl>
+  <dgm:styleLbl name="parChTrans2D4">
+    <dgm:fillClrLst meth="repeat">
+      <a:schemeClr val="accent1"/>
+    </dgm:fillClrLst>
+    <dgm:linClrLst meth="repeat">
+      <a:schemeClr val="accent1"/>
+    </dgm:linClrLst>
+    <dgm:effectClrLst/>
+    <dgm:txLinClrLst/>
+    <dgm:txFillClrLst meth="repeat">
+      <a:schemeClr val="lt1"/>
+    </dgm:txFillClrLst>
+    <dgm:txEffectClrLst/>
+  </dgm:styleLbl>
+  <dgm:styleLbl name="parChTrans1D1">
+    <dgm:fillClrLst meth="repeat">
+      <a:schemeClr val="accent1"/>
+    </dgm:fillClrLst>
+    <dgm:linClrLst meth="repeat">
+      <a:schemeClr val="accent1">
+        <a:shade val="60000"/>
+      </a:schemeClr>
+    </dgm:linClrLst>
+    <dgm:effectClrLst/>
+    <dgm:txLinClrLst/>
+    <dgm:txFillClrLst meth="repeat">
+      <a:schemeClr val="tx1"/>
+    </dgm:txFillClrLst>
+    <dgm:txEffectClrLst/>
+  </dgm:styleLbl>
+  <dgm:styleLbl name="parChTrans1D2">
+    <dgm:fillClrLst meth="repeat">
+      <a:schemeClr val="accent1"/>
+    </dgm:fillClrLst>
+    <dgm:linClrLst meth="repeat">
+      <a:schemeClr val="accent1">
+        <a:shade val="60000"/>
+      </a:schemeClr>
+    </dgm:linClrLst>
+    <dgm:effectClrLst/>
+    <dgm:txLinClrLst/>
+    <dgm:txFillClrLst meth="repeat">
+      <a:schemeClr val="tx1"/>
+    </dgm:txFillClrLst>
+    <dgm:txEffectClrLst/>
+  </dgm:styleLbl>
+  <dgm:styleLbl name="parChTrans1D3">
+    <dgm:fillClrLst meth="repeat">
+      <a:schemeClr val="accent1"/>
+    </dgm:fillClrLst>
+    <dgm:linClrLst meth="repeat">
+      <a:schemeClr val="accent1">
+        <a:shade val="80000"/>
+      </a:schemeClr>
+    </dgm:linClrLst>
+    <dgm:effectClrLst/>
+    <dgm:txLinClrLst/>
+    <dgm:txFillClrLst meth="repeat">
+      <a:schemeClr val="tx1"/>
+    </dgm:txFillClrLst>
+    <dgm:txEffectClrLst/>
+  </dgm:styleLbl>
+  <dgm:styleLbl name="parChTrans1D4">
+    <dgm:fillClrLst meth="repeat">
+      <a:schemeClr val="accent1"/>
+    </dgm:fillClrLst>
+    <dgm:linClrLst meth="repeat">
+      <a:schemeClr val="accent1">
+        <a:shade val="80000"/>
+      </a:schemeClr>
+    </dgm:linClrLst>
+    <dgm:effectClrLst/>
+    <dgm:txLinClrLst/>
+    <dgm:txFillClrLst meth="repeat">
+      <a:schemeClr val="tx1"/>
+    </dgm:txFillClrLst>
+    <dgm:txEffectClrLst/>
+  </dgm:styleLbl>
+  <dgm:styleLbl name="fgAcc1">
+    <dgm:fillClrLst meth="repeat">
+      <a:schemeClr val="lt1">
+        <a:alpha val="90000"/>
+      </a:schemeClr>
+    </dgm:fillClrLst>
+    <dgm:linClrLst meth="repeat">
+      <a:schemeClr val="accent1"/>
+    </dgm:linClrLst>
+    <dgm:effectClrLst/>
+    <dgm:txLinClrLst/>
+    <dgm:txFillClrLst meth="repeat">
+      <a:schemeClr val="dk1"/>
+    </dgm:txFillClrLst>
+    <dgm:txEffectClrLst/>
+  </dgm:styleLbl>
+  <dgm:styleLbl name="conFgAcc1">
+    <dgm:fillClrLst meth="repeat">
+      <a:schemeClr val="lt1">
+        <a:alpha val="90000"/>
+      </a:schemeClr>
+    </dgm:fillClrLst>
+    <dgm:linClrLst meth="repeat">
+      <a:schemeClr val="accent1"/>
+    </dgm:linClrLst>
+    <dgm:effectClrLst/>
+    <dgm:txLinClrLst/>
+    <dgm:txFillClrLst meth="repeat">
+      <a:schemeClr val="dk1"/>
+    </dgm:txFillClrLst>
+    <dgm:txEffectClrLst/>
+  </dgm:styleLbl>
+  <dgm:styleLbl name="alignAcc1">
+    <dgm:fillClrLst meth="repeat">
+      <a:schemeClr val="lt1">
+        <a:alpha val="90000"/>
+      </a:schemeClr>
+    </dgm:fillClrLst>
+    <dgm:linClrLst meth="repeat">
+      <a:schemeClr val="accent1"/>
+    </dgm:linClrLst>
+    <dgm:effectClrLst/>
+    <dgm:txLinClrLst/>
+    <dgm:txFillClrLst meth="repeat">
+      <a:schemeClr val="dk1"/>
+    </dgm:txFillClrLst>
+    <dgm:txEffectClrLst/>
+  </dgm:styleLbl>
+  <dgm:styleLbl name="trAlignAcc1">
+    <dgm:fillClrLst meth="repeat">
+      <a:schemeClr val="lt1">
+        <a:alpha val="40000"/>
+      </a:schemeClr>
+    </dgm:fillClrLst>
+    <dgm:linClrLst meth="repeat">
+      <a:schemeClr val="accent1"/>
+    </dgm:linClrLst>
+    <dgm:effectClrLst/>
+    <dgm:txLinClrLst/>
+    <dgm:txFillClrLst meth="repeat">
+      <a:schemeClr val="dk1"/>
+    </dgm:txFillClrLst>
+    <dgm:txEffectClrLst/>
+  </dgm:styleLbl>
+  <dgm:styleLbl name="bgAcc1">
+    <dgm:fillClrLst meth="repeat">
+      <a:schemeClr val="lt1">
+        <a:alpha val="90000"/>
+      </a:schemeClr>
+    </dgm:fillClrLst>
+    <dgm:linClrLst meth="repeat">
+      <a:schemeClr val="accent1"/>
+    </dgm:linClrLst>
+    <dgm:effectClrLst/>
+    <dgm:txLinClrLst/>
+    <dgm:txFillClrLst meth="repeat">
+      <a:schemeClr val="dk1"/>
+    </dgm:txFillClrLst>
+    <dgm:txEffectClrLst/>
+  </dgm:styleLbl>
+  <dgm:styleLbl name="solidFgAcc1">
+    <dgm:fillClrLst meth="repeat">
+      <a:schemeClr val="lt1"/>
+    </dgm:fillClrLst>
+    <dgm:linClrLst meth="repeat">
+      <a:schemeClr val="accent1"/>
+    </dgm:linClrLst>
+    <dgm:effectClrLst/>
+    <dgm:txLinClrLst/>
+    <dgm:txFillClrLst meth="repeat">
+      <a:schemeClr val="dk1"/>
+    </dgm:txFillClrLst>
+    <dgm:txEffectClrLst/>
+  </dgm:styleLbl>
+  <dgm:styleLbl name="solidAlignAcc1">
+    <dgm:fillClrLst meth="repeat">
+      <a:schemeClr val="lt1"/>
+    </dgm:fillClrLst>
+    <dgm:linClrLst meth="repeat">
+      <a:schemeClr val="accent1"/>
+    </dgm:linClrLst>
+    <dgm:effectClrLst/>
+    <dgm:txLinClrLst/>
+    <dgm:txFillClrLst meth="repeat">
+      <a:schemeClr val="dk1"/>
+    </dgm:txFillClrLst>
+    <dgm:txEffectClrLst/>
+  </dgm:styleLbl>
+  <dgm:styleLbl name="solidBgAcc1">
+    <dgm:fillClrLst meth="repeat">
+      <a:schemeClr val="lt1"/>
+    </dgm:fillClrLst>
+    <dgm:linClrLst meth="repeat">
+      <a:schemeClr val="accent1"/>
+    </dgm:linClrLst>
+    <dgm:effectClrLst/>
+    <dgm:txLinClrLst/>
+    <dgm:txFillClrLst meth="repeat">
+      <a:schemeClr val="dk1"/>
+    </dgm:txFillClrLst>
+    <dgm:txEffectClrLst/>
+  </dgm:styleLbl>
+  <dgm:styleLbl name="fgAccFollowNode1">
+    <dgm:fillClrLst meth="repeat">
+      <a:schemeClr val="accent1">
+        <a:alpha val="90000"/>
+        <a:tint val="40000"/>
+      </a:schemeClr>
+    </dgm:fillClrLst>
+    <dgm:linClrLst meth="repeat">
+      <a:schemeClr val="accent1">
+        <a:alpha val="90000"/>
+        <a:tint val="40000"/>
+      </a:schemeClr>
+    </dgm:linClrLst>
+    <dgm:effectClrLst/>
+    <dgm:txLinClrLst/>
+    <dgm:txFillClrLst meth="repeat">
+      <a:schemeClr val="dk1"/>
+    </dgm:txFillClrLst>
+    <dgm:txEffectClrLst/>
+  </dgm:styleLbl>
+  <dgm:styleLbl name="alignAccFollowNode1">
+    <dgm:fillClrLst meth="repeat">
+      <a:schemeClr val="accent1">
+        <a:alpha val="90000"/>
+        <a:tint val="40000"/>
+      </a:schemeClr>
+    </dgm:fillClrLst>
+    <dgm:linClrLst meth="repeat">
+      <a:schemeClr val="accent1">
+        <a:alpha val="90000"/>
+        <a:tint val="40000"/>
+      </a:schemeClr>
+    </dgm:linClrLst>
+    <dgm:effectClrLst/>
+    <dgm:txLinClrLst/>
+    <dgm:txFillClrLst meth="repeat">
+      <a:schemeClr val="dk1"/>
+    </dgm:txFillClrLst>
+    <dgm:txEffectClrLst/>
+  </dgm:styleLbl>
+  <dgm:styleLbl name="bgAccFollowNode1">
+    <dgm:fillClrLst meth="repeat">
+      <a:schemeClr val="accent1">
+        <a:alpha val="90000"/>
+        <a:tint val="40000"/>
+      </a:schemeClr>
+    </dgm:fillClrLst>
+    <dgm:linClrLst meth="repeat">
+      <a:schemeClr val="accent1">
+        <a:alpha val="90000"/>
+        <a:tint val="40000"/>
+      </a:schemeClr>
+    </dgm:linClrLst>
+    <dgm:effectClrLst/>
+    <dgm:txLinClrLst/>
+    <dgm:txFillClrLst meth="repeat">
+      <a:schemeClr val="dk1"/>
+    </dgm:txFillClrLst>
+    <dgm:txEffectClrLst/>
+  </dgm:styleLbl>
+  <dgm:styleLbl name="fgAcc0">
+    <dgm:fillClrLst meth="repeat">
+      <a:schemeClr val="lt1">
+        <a:alpha val="90000"/>
+      </a:schemeClr>
+    </dgm:fillClrLst>
+    <dgm:linClrLst meth="repeat">
+      <a:schemeClr val="accent1"/>
+    </dgm:linClrLst>
+    <dgm:effectClrLst/>
+    <dgm:txLinClrLst/>
+    <dgm:txFillClrLst meth="repeat">
+      <a:schemeClr val="dk1"/>
+    </dgm:txFillClrLst>
+    <dgm:txEffectClrLst/>
+  </dgm:styleLbl>
+  <dgm:styleLbl name="fgAcc2">
+    <dgm:fillClrLst meth="repeat">
+      <a:schemeClr val="lt1">
+        <a:alpha val="90000"/>
+      </a:schemeClr>
+    </dgm:fillClrLst>
+    <dgm:linClrLst meth="repeat">
+      <a:schemeClr val="accent1"/>
+    </dgm:linClrLst>
+    <dgm:effectClrLst/>
+    <dgm:txLinClrLst/>
+    <dgm:txFillClrLst meth="repeat">
+      <a:schemeClr val="dk1"/>
+    </dgm:txFillClrLst>
+    <dgm:txEffectClrLst/>
+  </dgm:styleLbl>
+  <dgm:styleLbl name="fgAcc3">
+    <dgm:fillClrLst meth="repeat">
+      <a:schemeClr val="lt1">
+        <a:alpha val="90000"/>
+      </a:schemeClr>
+    </dgm:fillClrLst>
+    <dgm:linClrLst meth="repeat">
+      <a:schemeClr val="accent1"/>
+    </dgm:linClrLst>
+    <dgm:effectClrLst/>
+    <dgm:txLinClrLst/>
+    <dgm:txFillClrLst meth="repeat">
+      <a:schemeClr val="dk1"/>
+    </dgm:txFillClrLst>
+    <dgm:txEffectClrLst/>
+  </dgm:styleLbl>
+  <dgm:styleLbl name="fgAcc4">
+    <dgm:fillClrLst meth="repeat">
+      <a:schemeClr val="lt1">
+        <a:alpha val="90000"/>
+      </a:schemeClr>
+    </dgm:fillClrLst>
+    <dgm:linClrLst meth="repeat">
+      <a:schemeClr val="accent1"/>
+    </dgm:linClrLst>
+    <dgm:effectClrLst/>
+    <dgm:txLinClrLst/>
+    <dgm:txFillClrLst meth="repeat">
+      <a:schemeClr val="dk1"/>
+    </dgm:txFillClrLst>
+    <dgm:txEffectClrLst/>
+  </dgm:styleLbl>
+  <dgm:styleLbl name="bgShp">
+    <dgm:fillClrLst meth="repeat">
+      <a:schemeClr val="accent1">
+        <a:tint val="40000"/>
+      </a:schemeClr>
+    </dgm:fillClrLst>
+    <dgm:linClrLst meth="repeat">
+      <a:schemeClr val="accent1"/>
+    </dgm:linClrLst>
+    <dgm:effectClrLst/>
+    <dgm:txLinClrLst/>
+    <dgm:txFillClrLst meth="repeat">
+      <a:schemeClr val="dk1"/>
+    </dgm:txFillClrLst>
+    <dgm:txEffectClrLst/>
+  </dgm:styleLbl>
+  <dgm:styleLbl name="dkBgShp">
+    <dgm:fillClrLst meth="repeat">
+      <a:schemeClr val="accent1">
+        <a:shade val="80000"/>
+      </a:schemeClr>
+    </dgm:fillClrLst>
+    <dgm:linClrLst meth="repeat">
+      <a:schemeClr val="accent1"/>
+    </dgm:linClrLst>
+    <dgm:effectClrLst/>
+    <dgm:txLinClrLst/>
+    <dgm:txFillClrLst meth="repeat">
+      <a:schemeClr val="lt1"/>
+    </dgm:txFillClrLst>
+    <dgm:txEffectClrLst/>
+  </dgm:styleLbl>
+  <dgm:styleLbl name="trBgShp">
+    <dgm:fillClrLst meth="repeat">
+      <a:schemeClr val="accent1">
+        <a:tint val="50000"/>
+        <a:alpha val="40000"/>
+      </a:schemeClr>
+    </dgm:fillClrLst>
+    <dgm:linClrLst meth="repeat">
+      <a:schemeClr val="accent1"/>
+    </dgm:linClrLst>
+    <dgm:effectClrLst/>
+    <dgm:txLinClrLst/>
+    <dgm:txFillClrLst meth="repeat">
+      <a:schemeClr val="lt1"/>
+    </dgm:txFillClrLst>
+    <dgm:txEffectClrLst/>
+  </dgm:styleLbl>
+  <dgm:styleLbl name="fgShp">
+    <dgm:fillClrLst meth="repeat">
+      <a:schemeClr val="accent1">
+        <a:tint val="60000"/>
+      </a:schemeClr>
+    </dgm:fillClrLst>
+    <dgm:linClrLst meth="repeat">
+      <a:schemeClr val="lt1"/>
+    </dgm:linClrLst>
+    <dgm:effectClrLst/>
+    <dgm:txLinClrLst/>
+    <dgm:txFillClrLst meth="repeat">
+      <a:schemeClr val="dk1"/>
+    </dgm:txFillClrLst>
+    <dgm:txEffectClrLst/>
+  </dgm:styleLbl>
+  <dgm:styleLbl name="revTx">
+    <dgm:fillClrLst meth="repeat">
+      <a:schemeClr val="lt1">
+        <a:alpha val="0"/>
+      </a:schemeClr>
+    </dgm:fillClrLst>
+    <dgm:linClrLst meth="repeat">
+      <a:schemeClr val="dk1">
+        <a:alpha val="0"/>
+      </a:schemeClr>
+    </dgm:linClrLst>
+    <dgm:effectClrLst/>
+    <dgm:txLinClrLst/>
+    <dgm:txFillClrLst meth="repeat">
+      <a:schemeClr val="tx1"/>
+    </dgm:txFillClrLst>
+    <dgm:txEffectClrLst/>
+  </dgm:styleLbl>
+</dgm:colorsDef>
+</file>
+
+<file path=word/diagrams/data1.xml><?xml version="1.0" encoding="utf-8"?>
+<dgm:dataModel xmlns:dgm="http://schemas.openxmlformats.org/drawingml/2006/diagram" xmlns:a="http://schemas.openxmlformats.org/drawingml/2006/main">
+  <dgm:ptLst>
+    <dgm:pt modelId="{842EDB97-BEFB-4076-9987-276658389F16}" type="doc">
+      <dgm:prSet loTypeId="urn:microsoft.com/office/officeart/2005/8/layout/process1" loCatId="process" qsTypeId="urn:microsoft.com/office/officeart/2005/8/quickstyle/simple1" qsCatId="simple" csTypeId="urn:microsoft.com/office/officeart/2005/8/colors/accent1_2" csCatId="accent1" phldr="1"/>
+      <dgm:spPr/>
+    </dgm:pt>
+    <dgm:pt modelId="{4CEC3BFB-CCDA-4F80-8DE9-CDA666FBE3A6}">
+      <dgm:prSet phldrT="[Text]"/>
+      <dgm:spPr/>
+      <dgm:t>
+        <a:bodyPr/>
+        <a:lstStyle/>
+        <a:p>
+          <a:r>
+            <a:rPr lang="nl-NL"/>
+            <a:t>GlobalAveragePooling2D</a:t>
+          </a:r>
+        </a:p>
+      </dgm:t>
+    </dgm:pt>
+    <dgm:pt modelId="{70D8A93C-16F4-48D2-905A-EDCCC8E388DF}" type="parTrans" cxnId="{8A14CC2F-EB61-4188-97DC-F5DB789DA035}">
+      <dgm:prSet/>
+      <dgm:spPr/>
+      <dgm:t>
+        <a:bodyPr/>
+        <a:lstStyle/>
+        <a:p>
+          <a:endParaRPr lang="nl-NL"/>
+        </a:p>
+      </dgm:t>
+    </dgm:pt>
+    <dgm:pt modelId="{D8C4ECFC-9C62-47A7-BDAF-FFCD88C09C3B}" type="sibTrans" cxnId="{8A14CC2F-EB61-4188-97DC-F5DB789DA035}">
+      <dgm:prSet/>
+      <dgm:spPr/>
+      <dgm:t>
+        <a:bodyPr/>
+        <a:lstStyle/>
+        <a:p>
+          <a:endParaRPr lang="nl-NL"/>
+        </a:p>
+      </dgm:t>
+    </dgm:pt>
+    <dgm:pt modelId="{DFA43F2D-A382-4DE4-BE72-3421D7C426DA}">
+      <dgm:prSet phldrT="[Text]"/>
+      <dgm:spPr/>
+      <dgm:t>
+        <a:bodyPr/>
+        <a:lstStyle/>
+        <a:p>
+          <a:r>
+            <a:rPr lang="nl-NL"/>
+            <a:t>Dense</a:t>
+          </a:r>
+          <a:br>
+            <a:rPr lang="nl-NL"/>
+          </a:br>
+          <a:r>
+            <a:rPr lang="nl-NL"/>
+            <a:t>ReLU Activation</a:t>
+          </a:r>
+          <a:br>
+            <a:rPr lang="nl-NL"/>
+          </a:br>
+          <a:r>
+            <a:rPr lang="nl-NL"/>
+            <a:t>Neurons: 1024</a:t>
+          </a:r>
+        </a:p>
+      </dgm:t>
+    </dgm:pt>
+    <dgm:pt modelId="{5DEE9A44-FDD0-4760-B41C-3350B95D641C}" type="parTrans" cxnId="{13E2EBB4-8E57-4335-8309-F60FB3F3B15F}">
+      <dgm:prSet/>
+      <dgm:spPr/>
+      <dgm:t>
+        <a:bodyPr/>
+        <a:lstStyle/>
+        <a:p>
+          <a:endParaRPr lang="nl-NL"/>
+        </a:p>
+      </dgm:t>
+    </dgm:pt>
+    <dgm:pt modelId="{2BF18895-653A-42A1-902C-E8AA0B120A04}" type="sibTrans" cxnId="{13E2EBB4-8E57-4335-8309-F60FB3F3B15F}">
+      <dgm:prSet/>
+      <dgm:spPr/>
+      <dgm:t>
+        <a:bodyPr/>
+        <a:lstStyle/>
+        <a:p>
+          <a:endParaRPr lang="nl-NL"/>
+        </a:p>
+      </dgm:t>
+    </dgm:pt>
+    <dgm:pt modelId="{495A75F7-789C-480B-8486-1D70BD594B75}">
+      <dgm:prSet phldrT="[Text]"/>
+      <dgm:spPr/>
+      <dgm:t>
+        <a:bodyPr/>
+        <a:lstStyle/>
+        <a:p>
+          <a:r>
+            <a:rPr lang="nl-NL"/>
+            <a:t>Dense</a:t>
+          </a:r>
+          <a:br>
+            <a:rPr lang="nl-NL"/>
+          </a:br>
+          <a:r>
+            <a:rPr lang="nl-NL"/>
+            <a:t>Sigmoid Activation</a:t>
+          </a:r>
+          <a:br>
+            <a:rPr lang="nl-NL"/>
+          </a:br>
+          <a:r>
+            <a:rPr lang="nl-NL"/>
+            <a:t>Neurons: 1</a:t>
+          </a:r>
+        </a:p>
+      </dgm:t>
+    </dgm:pt>
+    <dgm:pt modelId="{DAACBF01-6E62-4B94-A07E-1C57CCDCB984}" type="parTrans" cxnId="{B863189A-F3FE-45A8-A744-6D4331E0C605}">
+      <dgm:prSet/>
+      <dgm:spPr/>
+      <dgm:t>
+        <a:bodyPr/>
+        <a:lstStyle/>
+        <a:p>
+          <a:endParaRPr lang="nl-NL"/>
+        </a:p>
+      </dgm:t>
+    </dgm:pt>
+    <dgm:pt modelId="{86F19B0A-09A7-4C2E-B8C0-8F5E22E7D272}" type="sibTrans" cxnId="{B863189A-F3FE-45A8-A744-6D4331E0C605}">
+      <dgm:prSet/>
+      <dgm:spPr/>
+      <dgm:t>
+        <a:bodyPr/>
+        <a:lstStyle/>
+        <a:p>
+          <a:endParaRPr lang="nl-NL"/>
+        </a:p>
+      </dgm:t>
+    </dgm:pt>
+    <dgm:pt modelId="{09C88CE5-CEF6-4D43-BD85-D67CFDF1516A}">
+      <dgm:prSet phldrT="[Text]"/>
+      <dgm:spPr/>
+      <dgm:t>
+        <a:bodyPr/>
+        <a:lstStyle/>
+        <a:p>
+          <a:r>
+            <a:rPr lang="nl-NL"/>
+            <a:t>Pre-trained Network</a:t>
+          </a:r>
+        </a:p>
+      </dgm:t>
+    </dgm:pt>
+    <dgm:pt modelId="{BAFDF6F9-A3D0-4249-A84D-DC397093793D}" type="parTrans" cxnId="{09EE20BA-3347-4197-A055-FDF0BA88245A}">
+      <dgm:prSet/>
+      <dgm:spPr/>
+      <dgm:t>
+        <a:bodyPr/>
+        <a:lstStyle/>
+        <a:p>
+          <a:endParaRPr lang="nl-NL"/>
+        </a:p>
+      </dgm:t>
+    </dgm:pt>
+    <dgm:pt modelId="{DECB2F5E-F231-43A6-BA4B-D1E1635B5F3B}" type="sibTrans" cxnId="{09EE20BA-3347-4197-A055-FDF0BA88245A}">
+      <dgm:prSet/>
+      <dgm:spPr/>
+      <dgm:t>
+        <a:bodyPr/>
+        <a:lstStyle/>
+        <a:p>
+          <a:endParaRPr lang="nl-NL"/>
+        </a:p>
+      </dgm:t>
+    </dgm:pt>
+    <dgm:pt modelId="{DBB23D34-2F25-44A9-AF72-DA5C35322079}" type="pres">
+      <dgm:prSet presAssocID="{842EDB97-BEFB-4076-9987-276658389F16}" presName="Name0" presStyleCnt="0">
+        <dgm:presLayoutVars>
+          <dgm:dir/>
+          <dgm:resizeHandles val="exact"/>
+        </dgm:presLayoutVars>
+      </dgm:prSet>
+      <dgm:spPr/>
+    </dgm:pt>
+    <dgm:pt modelId="{A2FE5447-91F9-4FB5-A5C8-2DBE00C51FC4}" type="pres">
+      <dgm:prSet presAssocID="{09C88CE5-CEF6-4D43-BD85-D67CFDF1516A}" presName="node" presStyleLbl="node1" presStyleIdx="0" presStyleCnt="4" custScaleX="64623">
+        <dgm:presLayoutVars>
+          <dgm:bulletEnabled val="1"/>
+        </dgm:presLayoutVars>
+      </dgm:prSet>
+      <dgm:spPr/>
+    </dgm:pt>
+    <dgm:pt modelId="{FEB7A255-3D69-4C10-85DE-CB821AD96333}" type="pres">
+      <dgm:prSet presAssocID="{DECB2F5E-F231-43A6-BA4B-D1E1635B5F3B}" presName="sibTrans" presStyleLbl="sibTrans2D1" presStyleIdx="0" presStyleCnt="3"/>
+      <dgm:spPr/>
+    </dgm:pt>
+    <dgm:pt modelId="{0A9BC915-C9BD-4E0C-8F41-B075BEAA2363}" type="pres">
+      <dgm:prSet presAssocID="{DECB2F5E-F231-43A6-BA4B-D1E1635B5F3B}" presName="connectorText" presStyleLbl="sibTrans2D1" presStyleIdx="0" presStyleCnt="3"/>
+      <dgm:spPr/>
+    </dgm:pt>
+    <dgm:pt modelId="{CE2D127B-AD90-4FB1-9641-C7B8BE739545}" type="pres">
+      <dgm:prSet presAssocID="{4CEC3BFB-CCDA-4F80-8DE9-CDA666FBE3A6}" presName="node" presStyleLbl="node1" presStyleIdx="1" presStyleCnt="4">
+        <dgm:presLayoutVars>
+          <dgm:bulletEnabled val="1"/>
+        </dgm:presLayoutVars>
+      </dgm:prSet>
+      <dgm:spPr/>
+    </dgm:pt>
+    <dgm:pt modelId="{F350BB15-6139-47DF-B12B-0D8B98600E85}" type="pres">
+      <dgm:prSet presAssocID="{D8C4ECFC-9C62-47A7-BDAF-FFCD88C09C3B}" presName="sibTrans" presStyleLbl="sibTrans2D1" presStyleIdx="1" presStyleCnt="3"/>
+      <dgm:spPr/>
+    </dgm:pt>
+    <dgm:pt modelId="{07693FC1-FCB2-4F0B-BDA5-411A422A66C3}" type="pres">
+      <dgm:prSet presAssocID="{D8C4ECFC-9C62-47A7-BDAF-FFCD88C09C3B}" presName="connectorText" presStyleLbl="sibTrans2D1" presStyleIdx="1" presStyleCnt="3"/>
+      <dgm:spPr/>
+    </dgm:pt>
+    <dgm:pt modelId="{B0C514E4-7E9D-439C-AF65-4F80D9728B01}" type="pres">
+      <dgm:prSet presAssocID="{DFA43F2D-A382-4DE4-BE72-3421D7C426DA}" presName="node" presStyleLbl="node1" presStyleIdx="2" presStyleCnt="4">
+        <dgm:presLayoutVars>
+          <dgm:bulletEnabled val="1"/>
+        </dgm:presLayoutVars>
+      </dgm:prSet>
+      <dgm:spPr/>
+    </dgm:pt>
+    <dgm:pt modelId="{BA7143C7-CFF5-4F31-AFE8-72DDBAE05504}" type="pres">
+      <dgm:prSet presAssocID="{2BF18895-653A-42A1-902C-E8AA0B120A04}" presName="sibTrans" presStyleLbl="sibTrans2D1" presStyleIdx="2" presStyleCnt="3"/>
+      <dgm:spPr/>
+    </dgm:pt>
+    <dgm:pt modelId="{B0B6EC64-2544-4ECF-A62A-D65C639235BE}" type="pres">
+      <dgm:prSet presAssocID="{2BF18895-653A-42A1-902C-E8AA0B120A04}" presName="connectorText" presStyleLbl="sibTrans2D1" presStyleIdx="2" presStyleCnt="3"/>
+      <dgm:spPr/>
+    </dgm:pt>
+    <dgm:pt modelId="{9D1B3777-3C04-4AAA-BB7F-161B00EE82DF}" type="pres">
+      <dgm:prSet presAssocID="{495A75F7-789C-480B-8486-1D70BD594B75}" presName="node" presStyleLbl="node1" presStyleIdx="3" presStyleCnt="4">
+        <dgm:presLayoutVars>
+          <dgm:bulletEnabled val="1"/>
+        </dgm:presLayoutVars>
+      </dgm:prSet>
+      <dgm:spPr/>
+    </dgm:pt>
+  </dgm:ptLst>
+  <dgm:cxnLst>
+    <dgm:cxn modelId="{FC4ECB05-9510-4A81-AD84-33480A5A1AF9}" type="presOf" srcId="{842EDB97-BEFB-4076-9987-276658389F16}" destId="{DBB23D34-2F25-44A9-AF72-DA5C35322079}" srcOrd="0" destOrd="0" presId="urn:microsoft.com/office/officeart/2005/8/layout/process1"/>
+    <dgm:cxn modelId="{9867DB29-FCA7-43A6-A842-5FA549B8C8D3}" type="presOf" srcId="{2BF18895-653A-42A1-902C-E8AA0B120A04}" destId="{BA7143C7-CFF5-4F31-AFE8-72DDBAE05504}" srcOrd="0" destOrd="0" presId="urn:microsoft.com/office/officeart/2005/8/layout/process1"/>
+    <dgm:cxn modelId="{8A14CC2F-EB61-4188-97DC-F5DB789DA035}" srcId="{842EDB97-BEFB-4076-9987-276658389F16}" destId="{4CEC3BFB-CCDA-4F80-8DE9-CDA666FBE3A6}" srcOrd="1" destOrd="0" parTransId="{70D8A93C-16F4-48D2-905A-EDCCC8E388DF}" sibTransId="{D8C4ECFC-9C62-47A7-BDAF-FFCD88C09C3B}"/>
+    <dgm:cxn modelId="{1A452A63-77BB-4692-B005-C26274567C12}" type="presOf" srcId="{D8C4ECFC-9C62-47A7-BDAF-FFCD88C09C3B}" destId="{07693FC1-FCB2-4F0B-BDA5-411A422A66C3}" srcOrd="1" destOrd="0" presId="urn:microsoft.com/office/officeart/2005/8/layout/process1"/>
+    <dgm:cxn modelId="{21AF844B-B8DE-4E8C-88A7-4B5F3E1DA9B1}" type="presOf" srcId="{09C88CE5-CEF6-4D43-BD85-D67CFDF1516A}" destId="{A2FE5447-91F9-4FB5-A5C8-2DBE00C51FC4}" srcOrd="0" destOrd="0" presId="urn:microsoft.com/office/officeart/2005/8/layout/process1"/>
+    <dgm:cxn modelId="{5412655A-4591-4ECD-ADD7-1DFEF70AF035}" type="presOf" srcId="{495A75F7-789C-480B-8486-1D70BD594B75}" destId="{9D1B3777-3C04-4AAA-BB7F-161B00EE82DF}" srcOrd="0" destOrd="0" presId="urn:microsoft.com/office/officeart/2005/8/layout/process1"/>
+    <dgm:cxn modelId="{7717B98A-A701-4AD4-AA78-A8996DD4E920}" type="presOf" srcId="{DECB2F5E-F231-43A6-BA4B-D1E1635B5F3B}" destId="{FEB7A255-3D69-4C10-85DE-CB821AD96333}" srcOrd="0" destOrd="0" presId="urn:microsoft.com/office/officeart/2005/8/layout/process1"/>
+    <dgm:cxn modelId="{7FAF0792-1848-42DC-B5F1-9EDDBE5B686B}" type="presOf" srcId="{4CEC3BFB-CCDA-4F80-8DE9-CDA666FBE3A6}" destId="{CE2D127B-AD90-4FB1-9641-C7B8BE739545}" srcOrd="0" destOrd="0" presId="urn:microsoft.com/office/officeart/2005/8/layout/process1"/>
+    <dgm:cxn modelId="{92C1C292-6133-4D5E-90FA-372B68ED7566}" type="presOf" srcId="{DFA43F2D-A382-4DE4-BE72-3421D7C426DA}" destId="{B0C514E4-7E9D-439C-AF65-4F80D9728B01}" srcOrd="0" destOrd="0" presId="urn:microsoft.com/office/officeart/2005/8/layout/process1"/>
+    <dgm:cxn modelId="{B863189A-F3FE-45A8-A744-6D4331E0C605}" srcId="{842EDB97-BEFB-4076-9987-276658389F16}" destId="{495A75F7-789C-480B-8486-1D70BD594B75}" srcOrd="3" destOrd="0" parTransId="{DAACBF01-6E62-4B94-A07E-1C57CCDCB984}" sibTransId="{86F19B0A-09A7-4C2E-B8C0-8F5E22E7D272}"/>
+    <dgm:cxn modelId="{1C3C85A0-8A6F-4D0F-AD3D-21075F3AFF23}" type="presOf" srcId="{DECB2F5E-F231-43A6-BA4B-D1E1635B5F3B}" destId="{0A9BC915-C9BD-4E0C-8F41-B075BEAA2363}" srcOrd="1" destOrd="0" presId="urn:microsoft.com/office/officeart/2005/8/layout/process1"/>
+    <dgm:cxn modelId="{13E2EBB4-8E57-4335-8309-F60FB3F3B15F}" srcId="{842EDB97-BEFB-4076-9987-276658389F16}" destId="{DFA43F2D-A382-4DE4-BE72-3421D7C426DA}" srcOrd="2" destOrd="0" parTransId="{5DEE9A44-FDD0-4760-B41C-3350B95D641C}" sibTransId="{2BF18895-653A-42A1-902C-E8AA0B120A04}"/>
+    <dgm:cxn modelId="{A1CBC7B5-3363-4472-9119-E141AB23285E}" type="presOf" srcId="{2BF18895-653A-42A1-902C-E8AA0B120A04}" destId="{B0B6EC64-2544-4ECF-A62A-D65C639235BE}" srcOrd="1" destOrd="0" presId="urn:microsoft.com/office/officeart/2005/8/layout/process1"/>
+    <dgm:cxn modelId="{09EE20BA-3347-4197-A055-FDF0BA88245A}" srcId="{842EDB97-BEFB-4076-9987-276658389F16}" destId="{09C88CE5-CEF6-4D43-BD85-D67CFDF1516A}" srcOrd="0" destOrd="0" parTransId="{BAFDF6F9-A3D0-4249-A84D-DC397093793D}" sibTransId="{DECB2F5E-F231-43A6-BA4B-D1E1635B5F3B}"/>
+    <dgm:cxn modelId="{F3FDB4EA-254D-437B-BA3B-B1C1220F00BB}" type="presOf" srcId="{D8C4ECFC-9C62-47A7-BDAF-FFCD88C09C3B}" destId="{F350BB15-6139-47DF-B12B-0D8B98600E85}" srcOrd="0" destOrd="0" presId="urn:microsoft.com/office/officeart/2005/8/layout/process1"/>
+    <dgm:cxn modelId="{63BBC83B-CC91-4333-9E04-930D9B1E76F8}" type="presParOf" srcId="{DBB23D34-2F25-44A9-AF72-DA5C35322079}" destId="{A2FE5447-91F9-4FB5-A5C8-2DBE00C51FC4}" srcOrd="0" destOrd="0" presId="urn:microsoft.com/office/officeart/2005/8/layout/process1"/>
+    <dgm:cxn modelId="{3B3BC0F1-3E7D-4E7C-AA24-15BDE6E2571E}" type="presParOf" srcId="{DBB23D34-2F25-44A9-AF72-DA5C35322079}" destId="{FEB7A255-3D69-4C10-85DE-CB821AD96333}" srcOrd="1" destOrd="0" presId="urn:microsoft.com/office/officeart/2005/8/layout/process1"/>
+    <dgm:cxn modelId="{CB8B26E8-5A48-466E-8F32-C6595EEA626E}" type="presParOf" srcId="{FEB7A255-3D69-4C10-85DE-CB821AD96333}" destId="{0A9BC915-C9BD-4E0C-8F41-B075BEAA2363}" srcOrd="0" destOrd="0" presId="urn:microsoft.com/office/officeart/2005/8/layout/process1"/>
+    <dgm:cxn modelId="{952F5DD5-AB3E-4ED7-BD94-BB1C23B99ED3}" type="presParOf" srcId="{DBB23D34-2F25-44A9-AF72-DA5C35322079}" destId="{CE2D127B-AD90-4FB1-9641-C7B8BE739545}" srcOrd="2" destOrd="0" presId="urn:microsoft.com/office/officeart/2005/8/layout/process1"/>
+    <dgm:cxn modelId="{E2719B9E-8A28-4E89-B703-C9F2B8E8164A}" type="presParOf" srcId="{DBB23D34-2F25-44A9-AF72-DA5C35322079}" destId="{F350BB15-6139-47DF-B12B-0D8B98600E85}" srcOrd="3" destOrd="0" presId="urn:microsoft.com/office/officeart/2005/8/layout/process1"/>
+    <dgm:cxn modelId="{61AA0AA7-B99A-42E9-85BD-C5C270975FBB}" type="presParOf" srcId="{F350BB15-6139-47DF-B12B-0D8B98600E85}" destId="{07693FC1-FCB2-4F0B-BDA5-411A422A66C3}" srcOrd="0" destOrd="0" presId="urn:microsoft.com/office/officeart/2005/8/layout/process1"/>
+    <dgm:cxn modelId="{64A83E85-F6B0-4A3C-AEC3-D1277D26B93E}" type="presParOf" srcId="{DBB23D34-2F25-44A9-AF72-DA5C35322079}" destId="{B0C514E4-7E9D-439C-AF65-4F80D9728B01}" srcOrd="4" destOrd="0" presId="urn:microsoft.com/office/officeart/2005/8/layout/process1"/>
+    <dgm:cxn modelId="{8B57CF0B-28D3-4831-89C7-3DF898770F21}" type="presParOf" srcId="{DBB23D34-2F25-44A9-AF72-DA5C35322079}" destId="{BA7143C7-CFF5-4F31-AFE8-72DDBAE05504}" srcOrd="5" destOrd="0" presId="urn:microsoft.com/office/officeart/2005/8/layout/process1"/>
+    <dgm:cxn modelId="{7CA4927F-D003-4EA7-AE5E-695568D7E02B}" type="presParOf" srcId="{BA7143C7-CFF5-4F31-AFE8-72DDBAE05504}" destId="{B0B6EC64-2544-4ECF-A62A-D65C639235BE}" srcOrd="0" destOrd="0" presId="urn:microsoft.com/office/officeart/2005/8/layout/process1"/>
+    <dgm:cxn modelId="{893B8BD2-78B7-4034-B451-A91606FEB65C}" type="presParOf" srcId="{DBB23D34-2F25-44A9-AF72-DA5C35322079}" destId="{9D1B3777-3C04-4AAA-BB7F-161B00EE82DF}" srcOrd="6" destOrd="0" presId="urn:microsoft.com/office/officeart/2005/8/layout/process1"/>
+  </dgm:cxnLst>
+  <dgm:bg/>
+  <dgm:whole/>
+  <dgm:extLst>
+    <a:ext uri="http://schemas.microsoft.com/office/drawing/2008/diagram">
+      <dsp:dataModelExt xmlns:dsp="http://schemas.microsoft.com/office/drawing/2008/diagram" relId="rId16" minVer="http://schemas.openxmlformats.org/drawingml/2006/diagram"/>
+    </a:ext>
+  </dgm:extLst>
+</dgm:dataModel>
+</file>
+
+<file path=word/diagrams/drawing1.xml><?xml version="1.0" encoding="utf-8"?>
+<dsp:drawing xmlns:dgm="http://schemas.openxmlformats.org/drawingml/2006/diagram" xmlns:dsp="http://schemas.microsoft.com/office/drawing/2008/diagram" xmlns:a="http://schemas.openxmlformats.org/drawingml/2006/main">
+  <dsp:spTree>
+    <dsp:nvGrpSpPr>
+      <dsp:cNvPr id="0" name=""/>
+      <dsp:cNvGrpSpPr/>
+    </dsp:nvGrpSpPr>
+    <dsp:grpSpPr/>
+    <dsp:sp modelId="{A2FE5447-91F9-4FB5-A5C8-2DBE00C51FC4}">
+      <dsp:nvSpPr>
+        <dsp:cNvPr id="0" name=""/>
+        <dsp:cNvSpPr/>
+      </dsp:nvSpPr>
+      <dsp:spPr>
+        <a:xfrm>
+          <a:off x="664" y="118951"/>
+          <a:ext cx="775969" cy="720458"/>
+        </a:xfrm>
+        <a:prstGeom prst="roundRect">
+          <a:avLst>
+            <a:gd name="adj" fmla="val 10000"/>
+          </a:avLst>
+        </a:prstGeom>
+        <a:solidFill>
+          <a:schemeClr val="accent1">
+            <a:hueOff val="0"/>
+            <a:satOff val="0"/>
+            <a:lumOff val="0"/>
+            <a:alphaOff val="0"/>
+          </a:schemeClr>
+        </a:solidFill>
+        <a:ln w="12700" cap="flat" cmpd="sng" algn="ctr">
+          <a:solidFill>
+            <a:schemeClr val="lt1">
+              <a:hueOff val="0"/>
+              <a:satOff val="0"/>
+              <a:lumOff val="0"/>
+              <a:alphaOff val="0"/>
+            </a:schemeClr>
+          </a:solidFill>
+          <a:prstDash val="solid"/>
+          <a:miter lim="800000"/>
+        </a:ln>
+        <a:effectLst/>
+      </dsp:spPr>
+      <dsp:style>
+        <a:lnRef idx="2">
+          <a:scrgbClr r="0" g="0" b="0"/>
+        </a:lnRef>
+        <a:fillRef idx="1">
+          <a:scrgbClr r="0" g="0" b="0"/>
+        </a:fillRef>
+        <a:effectRef idx="0">
+          <a:scrgbClr r="0" g="0" b="0"/>
+        </a:effectRef>
+        <a:fontRef idx="minor">
+          <a:schemeClr val="lt1"/>
+        </a:fontRef>
+      </dsp:style>
+      <dsp:txBody>
+        <a:bodyPr spcFirstLastPara="0" vert="horz" wrap="square" lIns="30480" tIns="30480" rIns="30480" bIns="30480" numCol="1" spcCol="1270" anchor="ctr" anchorCtr="0">
+          <a:noAutofit/>
+        </a:bodyPr>
+        <a:lstStyle/>
+        <a:p>
+          <a:pPr marL="0" lvl="0" indent="0" algn="ctr" defTabSz="355600">
+            <a:lnSpc>
+              <a:spcPct val="90000"/>
+            </a:lnSpc>
+            <a:spcBef>
+              <a:spcPct val="0"/>
+            </a:spcBef>
+            <a:spcAft>
+              <a:spcPct val="35000"/>
+            </a:spcAft>
+            <a:buNone/>
+          </a:pPr>
+          <a:r>
+            <a:rPr lang="nl-NL" sz="800" kern="1200"/>
+            <a:t>Pre-trained Network</a:t>
+          </a:r>
+        </a:p>
+      </dsp:txBody>
+      <dsp:txXfrm>
+        <a:off x="21765" y="140052"/>
+        <a:ext cx="733767" cy="678256"/>
+      </dsp:txXfrm>
+    </dsp:sp>
+    <dsp:sp modelId="{FEB7A255-3D69-4C10-85DE-CB821AD96333}">
+      <dsp:nvSpPr>
+        <dsp:cNvPr id="0" name=""/>
+        <dsp:cNvSpPr/>
+      </dsp:nvSpPr>
+      <dsp:spPr>
+        <a:xfrm>
+          <a:off x="896710" y="330285"/>
+          <a:ext cx="254561" cy="297789"/>
+        </a:xfrm>
+        <a:prstGeom prst="rightArrow">
+          <a:avLst>
+            <a:gd name="adj1" fmla="val 60000"/>
+            <a:gd name="adj2" fmla="val 50000"/>
+          </a:avLst>
+        </a:prstGeom>
+        <a:solidFill>
+          <a:schemeClr val="accent1">
+            <a:tint val="60000"/>
+            <a:hueOff val="0"/>
+            <a:satOff val="0"/>
+            <a:lumOff val="0"/>
+            <a:alphaOff val="0"/>
+          </a:schemeClr>
+        </a:solidFill>
+        <a:ln>
+          <a:noFill/>
+        </a:ln>
+        <a:effectLst/>
+      </dsp:spPr>
+      <dsp:style>
+        <a:lnRef idx="0">
+          <a:scrgbClr r="0" g="0" b="0"/>
+        </a:lnRef>
+        <a:fillRef idx="1">
+          <a:scrgbClr r="0" g="0" b="0"/>
+        </a:fillRef>
+        <a:effectRef idx="0">
+          <a:scrgbClr r="0" g="0" b="0"/>
+        </a:effectRef>
+        <a:fontRef idx="minor">
+          <a:schemeClr val="lt1"/>
+        </a:fontRef>
+      </dsp:style>
+      <dsp:txBody>
+        <a:bodyPr spcFirstLastPara="0" vert="horz" wrap="square" lIns="0" tIns="0" rIns="0" bIns="0" numCol="1" spcCol="1270" anchor="ctr" anchorCtr="0">
+          <a:noAutofit/>
+        </a:bodyPr>
+        <a:lstStyle/>
+        <a:p>
+          <a:pPr marL="0" lvl="0" indent="0" algn="ctr" defTabSz="266700">
+            <a:lnSpc>
+              <a:spcPct val="90000"/>
+            </a:lnSpc>
+            <a:spcBef>
+              <a:spcPct val="0"/>
+            </a:spcBef>
+            <a:spcAft>
+              <a:spcPct val="35000"/>
+            </a:spcAft>
+            <a:buNone/>
+          </a:pPr>
+          <a:endParaRPr lang="nl-NL" sz="600" kern="1200"/>
+        </a:p>
+      </dsp:txBody>
+      <dsp:txXfrm>
+        <a:off x="896710" y="389843"/>
+        <a:ext cx="178193" cy="178673"/>
+      </dsp:txXfrm>
+    </dsp:sp>
+    <dsp:sp modelId="{CE2D127B-AD90-4FB1-9641-C7B8BE739545}">
+      <dsp:nvSpPr>
+        <dsp:cNvPr id="0" name=""/>
+        <dsp:cNvSpPr/>
+      </dsp:nvSpPr>
+      <dsp:spPr>
+        <a:xfrm>
+          <a:off x="1256940" y="118951"/>
+          <a:ext cx="1200763" cy="720458"/>
+        </a:xfrm>
+        <a:prstGeom prst="roundRect">
+          <a:avLst>
+            <a:gd name="adj" fmla="val 10000"/>
+          </a:avLst>
+        </a:prstGeom>
+        <a:solidFill>
+          <a:schemeClr val="accent1">
+            <a:hueOff val="0"/>
+            <a:satOff val="0"/>
+            <a:lumOff val="0"/>
+            <a:alphaOff val="0"/>
+          </a:schemeClr>
+        </a:solidFill>
+        <a:ln w="12700" cap="flat" cmpd="sng" algn="ctr">
+          <a:solidFill>
+            <a:schemeClr val="lt1">
+              <a:hueOff val="0"/>
+              <a:satOff val="0"/>
+              <a:lumOff val="0"/>
+              <a:alphaOff val="0"/>
+            </a:schemeClr>
+          </a:solidFill>
+          <a:prstDash val="solid"/>
+          <a:miter lim="800000"/>
+        </a:ln>
+        <a:effectLst/>
+      </dsp:spPr>
+      <dsp:style>
+        <a:lnRef idx="2">
+          <a:scrgbClr r="0" g="0" b="0"/>
+        </a:lnRef>
+        <a:fillRef idx="1">
+          <a:scrgbClr r="0" g="0" b="0"/>
+        </a:fillRef>
+        <a:effectRef idx="0">
+          <a:scrgbClr r="0" g="0" b="0"/>
+        </a:effectRef>
+        <a:fontRef idx="minor">
+          <a:schemeClr val="lt1"/>
+        </a:fontRef>
+      </dsp:style>
+      <dsp:txBody>
+        <a:bodyPr spcFirstLastPara="0" vert="horz" wrap="square" lIns="30480" tIns="30480" rIns="30480" bIns="30480" numCol="1" spcCol="1270" anchor="ctr" anchorCtr="0">
+          <a:noAutofit/>
+        </a:bodyPr>
+        <a:lstStyle/>
+        <a:p>
+          <a:pPr marL="0" lvl="0" indent="0" algn="ctr" defTabSz="355600">
+            <a:lnSpc>
+              <a:spcPct val="90000"/>
+            </a:lnSpc>
+            <a:spcBef>
+              <a:spcPct val="0"/>
+            </a:spcBef>
+            <a:spcAft>
+              <a:spcPct val="35000"/>
+            </a:spcAft>
+            <a:buNone/>
+          </a:pPr>
+          <a:r>
+            <a:rPr lang="nl-NL" sz="800" kern="1200"/>
+            <a:t>GlobalAveragePooling2D</a:t>
+          </a:r>
+        </a:p>
+      </dsp:txBody>
+      <dsp:txXfrm>
+        <a:off x="1278041" y="140052"/>
+        <a:ext cx="1158561" cy="678256"/>
+      </dsp:txXfrm>
+    </dsp:sp>
+    <dsp:sp modelId="{F350BB15-6139-47DF-B12B-0D8B98600E85}">
+      <dsp:nvSpPr>
+        <dsp:cNvPr id="0" name=""/>
+        <dsp:cNvSpPr/>
+      </dsp:nvSpPr>
+      <dsp:spPr>
+        <a:xfrm>
+          <a:off x="2577780" y="330285"/>
+          <a:ext cx="254561" cy="297789"/>
+        </a:xfrm>
+        <a:prstGeom prst="rightArrow">
+          <a:avLst>
+            <a:gd name="adj1" fmla="val 60000"/>
+            <a:gd name="adj2" fmla="val 50000"/>
+          </a:avLst>
+        </a:prstGeom>
+        <a:solidFill>
+          <a:schemeClr val="accent1">
+            <a:tint val="60000"/>
+            <a:hueOff val="0"/>
+            <a:satOff val="0"/>
+            <a:lumOff val="0"/>
+            <a:alphaOff val="0"/>
+          </a:schemeClr>
+        </a:solidFill>
+        <a:ln>
+          <a:noFill/>
+        </a:ln>
+        <a:effectLst/>
+      </dsp:spPr>
+      <dsp:style>
+        <a:lnRef idx="0">
+          <a:scrgbClr r="0" g="0" b="0"/>
+        </a:lnRef>
+        <a:fillRef idx="1">
+          <a:scrgbClr r="0" g="0" b="0"/>
+        </a:fillRef>
+        <a:effectRef idx="0">
+          <a:scrgbClr r="0" g="0" b="0"/>
+        </a:effectRef>
+        <a:fontRef idx="minor">
+          <a:schemeClr val="lt1"/>
+        </a:fontRef>
+      </dsp:style>
+      <dsp:txBody>
+        <a:bodyPr spcFirstLastPara="0" vert="horz" wrap="square" lIns="0" tIns="0" rIns="0" bIns="0" numCol="1" spcCol="1270" anchor="ctr" anchorCtr="0">
+          <a:noAutofit/>
+        </a:bodyPr>
+        <a:lstStyle/>
+        <a:p>
+          <a:pPr marL="0" lvl="0" indent="0" algn="ctr" defTabSz="266700">
+            <a:lnSpc>
+              <a:spcPct val="90000"/>
+            </a:lnSpc>
+            <a:spcBef>
+              <a:spcPct val="0"/>
+            </a:spcBef>
+            <a:spcAft>
+              <a:spcPct val="35000"/>
+            </a:spcAft>
+            <a:buNone/>
+          </a:pPr>
+          <a:endParaRPr lang="nl-NL" sz="600" kern="1200"/>
+        </a:p>
+      </dsp:txBody>
+      <dsp:txXfrm>
+        <a:off x="2577780" y="389843"/>
+        <a:ext cx="178193" cy="178673"/>
+      </dsp:txXfrm>
+    </dsp:sp>
+    <dsp:sp modelId="{B0C514E4-7E9D-439C-AF65-4F80D9728B01}">
+      <dsp:nvSpPr>
+        <dsp:cNvPr id="0" name=""/>
+        <dsp:cNvSpPr/>
+      </dsp:nvSpPr>
+      <dsp:spPr>
+        <a:xfrm>
+          <a:off x="2938009" y="118951"/>
+          <a:ext cx="1200763" cy="720458"/>
+        </a:xfrm>
+        <a:prstGeom prst="roundRect">
+          <a:avLst>
+            <a:gd name="adj" fmla="val 10000"/>
+          </a:avLst>
+        </a:prstGeom>
+        <a:solidFill>
+          <a:schemeClr val="accent1">
+            <a:hueOff val="0"/>
+            <a:satOff val="0"/>
+            <a:lumOff val="0"/>
+            <a:alphaOff val="0"/>
+          </a:schemeClr>
+        </a:solidFill>
+        <a:ln w="12700" cap="flat" cmpd="sng" algn="ctr">
+          <a:solidFill>
+            <a:schemeClr val="lt1">
+              <a:hueOff val="0"/>
+              <a:satOff val="0"/>
+              <a:lumOff val="0"/>
+              <a:alphaOff val="0"/>
+            </a:schemeClr>
+          </a:solidFill>
+          <a:prstDash val="solid"/>
+          <a:miter lim="800000"/>
+        </a:ln>
+        <a:effectLst/>
+      </dsp:spPr>
+      <dsp:style>
+        <a:lnRef idx="2">
+          <a:scrgbClr r="0" g="0" b="0"/>
+        </a:lnRef>
+        <a:fillRef idx="1">
+          <a:scrgbClr r="0" g="0" b="0"/>
+        </a:fillRef>
+        <a:effectRef idx="0">
+          <a:scrgbClr r="0" g="0" b="0"/>
+        </a:effectRef>
+        <a:fontRef idx="minor">
+          <a:schemeClr val="lt1"/>
+        </a:fontRef>
+      </dsp:style>
+      <dsp:txBody>
+        <a:bodyPr spcFirstLastPara="0" vert="horz" wrap="square" lIns="30480" tIns="30480" rIns="30480" bIns="30480" numCol="1" spcCol="1270" anchor="ctr" anchorCtr="0">
+          <a:noAutofit/>
+        </a:bodyPr>
+        <a:lstStyle/>
+        <a:p>
+          <a:pPr marL="0" lvl="0" indent="0" algn="ctr" defTabSz="355600">
+            <a:lnSpc>
+              <a:spcPct val="90000"/>
+            </a:lnSpc>
+            <a:spcBef>
+              <a:spcPct val="0"/>
+            </a:spcBef>
+            <a:spcAft>
+              <a:spcPct val="35000"/>
+            </a:spcAft>
+            <a:buNone/>
+          </a:pPr>
+          <a:r>
+            <a:rPr lang="nl-NL" sz="800" kern="1200"/>
+            <a:t>Dense</a:t>
+          </a:r>
+          <a:br>
+            <a:rPr lang="nl-NL" sz="800" kern="1200"/>
+          </a:br>
+          <a:r>
+            <a:rPr lang="nl-NL" sz="800" kern="1200"/>
+            <a:t>ReLU Activation</a:t>
+          </a:r>
+          <a:br>
+            <a:rPr lang="nl-NL" sz="800" kern="1200"/>
+          </a:br>
+          <a:r>
+            <a:rPr lang="nl-NL" sz="800" kern="1200"/>
+            <a:t>Neurons: 1024</a:t>
+          </a:r>
+        </a:p>
+      </dsp:txBody>
+      <dsp:txXfrm>
+        <a:off x="2959110" y="140052"/>
+        <a:ext cx="1158561" cy="678256"/>
+      </dsp:txXfrm>
+    </dsp:sp>
+    <dsp:sp modelId="{BA7143C7-CFF5-4F31-AFE8-72DDBAE05504}">
+      <dsp:nvSpPr>
+        <dsp:cNvPr id="0" name=""/>
+        <dsp:cNvSpPr/>
+      </dsp:nvSpPr>
+      <dsp:spPr>
+        <a:xfrm>
+          <a:off x="4258850" y="330285"/>
+          <a:ext cx="254561" cy="297789"/>
+        </a:xfrm>
+        <a:prstGeom prst="rightArrow">
+          <a:avLst>
+            <a:gd name="adj1" fmla="val 60000"/>
+            <a:gd name="adj2" fmla="val 50000"/>
+          </a:avLst>
+        </a:prstGeom>
+        <a:solidFill>
+          <a:schemeClr val="accent1">
+            <a:tint val="60000"/>
+            <a:hueOff val="0"/>
+            <a:satOff val="0"/>
+            <a:lumOff val="0"/>
+            <a:alphaOff val="0"/>
+          </a:schemeClr>
+        </a:solidFill>
+        <a:ln>
+          <a:noFill/>
+        </a:ln>
+        <a:effectLst/>
+      </dsp:spPr>
+      <dsp:style>
+        <a:lnRef idx="0">
+          <a:scrgbClr r="0" g="0" b="0"/>
+        </a:lnRef>
+        <a:fillRef idx="1">
+          <a:scrgbClr r="0" g="0" b="0"/>
+        </a:fillRef>
+        <a:effectRef idx="0">
+          <a:scrgbClr r="0" g="0" b="0"/>
+        </a:effectRef>
+        <a:fontRef idx="minor">
+          <a:schemeClr val="lt1"/>
+        </a:fontRef>
+      </dsp:style>
+      <dsp:txBody>
+        <a:bodyPr spcFirstLastPara="0" vert="horz" wrap="square" lIns="0" tIns="0" rIns="0" bIns="0" numCol="1" spcCol="1270" anchor="ctr" anchorCtr="0">
+          <a:noAutofit/>
+        </a:bodyPr>
+        <a:lstStyle/>
+        <a:p>
+          <a:pPr marL="0" lvl="0" indent="0" algn="ctr" defTabSz="266700">
+            <a:lnSpc>
+              <a:spcPct val="90000"/>
+            </a:lnSpc>
+            <a:spcBef>
+              <a:spcPct val="0"/>
+            </a:spcBef>
+            <a:spcAft>
+              <a:spcPct val="35000"/>
+            </a:spcAft>
+            <a:buNone/>
+          </a:pPr>
+          <a:endParaRPr lang="nl-NL" sz="600" kern="1200"/>
+        </a:p>
+      </dsp:txBody>
+      <dsp:txXfrm>
+        <a:off x="4258850" y="389843"/>
+        <a:ext cx="178193" cy="178673"/>
+      </dsp:txXfrm>
+    </dsp:sp>
+    <dsp:sp modelId="{9D1B3777-3C04-4AAA-BB7F-161B00EE82DF}">
+      <dsp:nvSpPr>
+        <dsp:cNvPr id="0" name=""/>
+        <dsp:cNvSpPr/>
+      </dsp:nvSpPr>
+      <dsp:spPr>
+        <a:xfrm>
+          <a:off x="4619079" y="118951"/>
+          <a:ext cx="1200763" cy="720458"/>
+        </a:xfrm>
+        <a:prstGeom prst="roundRect">
+          <a:avLst>
+            <a:gd name="adj" fmla="val 10000"/>
+          </a:avLst>
+        </a:prstGeom>
+        <a:solidFill>
+          <a:schemeClr val="accent1">
+            <a:hueOff val="0"/>
+            <a:satOff val="0"/>
+            <a:lumOff val="0"/>
+            <a:alphaOff val="0"/>
+          </a:schemeClr>
+        </a:solidFill>
+        <a:ln w="12700" cap="flat" cmpd="sng" algn="ctr">
+          <a:solidFill>
+            <a:schemeClr val="lt1">
+              <a:hueOff val="0"/>
+              <a:satOff val="0"/>
+              <a:lumOff val="0"/>
+              <a:alphaOff val="0"/>
+            </a:schemeClr>
+          </a:solidFill>
+          <a:prstDash val="solid"/>
+          <a:miter lim="800000"/>
+        </a:ln>
+        <a:effectLst/>
+      </dsp:spPr>
+      <dsp:style>
+        <a:lnRef idx="2">
+          <a:scrgbClr r="0" g="0" b="0"/>
+        </a:lnRef>
+        <a:fillRef idx="1">
+          <a:scrgbClr r="0" g="0" b="0"/>
+        </a:fillRef>
+        <a:effectRef idx="0">
+          <a:scrgbClr r="0" g="0" b="0"/>
+        </a:effectRef>
+        <a:fontRef idx="minor">
+          <a:schemeClr val="lt1"/>
+        </a:fontRef>
+      </dsp:style>
+      <dsp:txBody>
+        <a:bodyPr spcFirstLastPara="0" vert="horz" wrap="square" lIns="30480" tIns="30480" rIns="30480" bIns="30480" numCol="1" spcCol="1270" anchor="ctr" anchorCtr="0">
+          <a:noAutofit/>
+        </a:bodyPr>
+        <a:lstStyle/>
+        <a:p>
+          <a:pPr marL="0" lvl="0" indent="0" algn="ctr" defTabSz="355600">
+            <a:lnSpc>
+              <a:spcPct val="90000"/>
+            </a:lnSpc>
+            <a:spcBef>
+              <a:spcPct val="0"/>
+            </a:spcBef>
+            <a:spcAft>
+              <a:spcPct val="35000"/>
+            </a:spcAft>
+            <a:buNone/>
+          </a:pPr>
+          <a:r>
+            <a:rPr lang="nl-NL" sz="800" kern="1200"/>
+            <a:t>Dense</a:t>
+          </a:r>
+          <a:br>
+            <a:rPr lang="nl-NL" sz="800" kern="1200"/>
+          </a:br>
+          <a:r>
+            <a:rPr lang="nl-NL" sz="800" kern="1200"/>
+            <a:t>Sigmoid Activation</a:t>
+          </a:r>
+          <a:br>
+            <a:rPr lang="nl-NL" sz="800" kern="1200"/>
+          </a:br>
+          <a:r>
+            <a:rPr lang="nl-NL" sz="800" kern="1200"/>
+            <a:t>Neurons: 1</a:t>
+          </a:r>
+        </a:p>
+      </dsp:txBody>
+      <dsp:txXfrm>
+        <a:off x="4640180" y="140052"/>
+        <a:ext cx="1158561" cy="678256"/>
+      </dsp:txXfrm>
+    </dsp:sp>
+  </dsp:spTree>
+</dsp:drawing>
+</file>
+
+<file path=word/diagrams/layout1.xml><?xml version="1.0" encoding="utf-8"?>
+<dgm:layoutDef xmlns:dgm="http://schemas.openxmlformats.org/drawingml/2006/diagram" xmlns:a="http://schemas.openxmlformats.org/drawingml/2006/main" uniqueId="urn:microsoft.com/office/officeart/2005/8/layout/process1">
+  <dgm:title val=""/>
+  <dgm:desc val=""/>
+  <dgm:catLst>
+    <dgm:cat type="process" pri="1000"/>
+    <dgm:cat type="convert" pri="15000"/>
+  </dgm:catLst>
+  <dgm:sampData useDef="1">
+    <dgm:dataModel>
+      <dgm:ptLst/>
+      <dgm:bg/>
+      <dgm:whole/>
+    </dgm:dataModel>
+  </dgm:sampData>
+  <dgm:styleData>
+    <dgm:dataModel>
+      <dgm:ptLst>
+        <dgm:pt modelId="0" type="doc"/>
+        <dgm:pt modelId="1"/>
+        <dgm:pt modelId="2"/>
+      </dgm:ptLst>
+      <dgm:cxnLst>
+        <dgm:cxn modelId="3" srcId="0" destId="1" srcOrd="0" destOrd="0"/>
+        <dgm:cxn modelId="4" srcId="0" destId="2" srcOrd="1" destOrd="0"/>
+      </dgm:cxnLst>
+      <dgm:bg/>
+      <dgm:whole/>
+    </dgm:dataModel>
+  </dgm:styleData>
+  <dgm:clrData>
+    <dgm:dataModel>
+      <dgm:ptLst>
+        <dgm:pt modelId="0" type="doc"/>
+        <dgm:pt modelId="1"/>
+        <dgm:pt modelId="2"/>
+        <dgm:pt modelId="3"/>
+        <dgm:pt modelId="4"/>
+      </dgm:ptLst>
+      <dgm:cxnLst>
+        <dgm:cxn modelId="5" srcId="0" destId="1" srcOrd="0" destOrd="0"/>
+        <dgm:cxn modelId="6" srcId="0" destId="2" srcOrd="1" destOrd="0"/>
+        <dgm:cxn modelId="7" srcId="0" destId="3" srcOrd="2" destOrd="0"/>
+        <dgm:cxn modelId="8" srcId="0" destId="4" srcOrd="3" destOrd="0"/>
+      </dgm:cxnLst>
+      <dgm:bg/>
+      <dgm:whole/>
+    </dgm:dataModel>
+  </dgm:clrData>
+  <dgm:layoutNode name="Name0">
+    <dgm:varLst>
+      <dgm:dir/>
+      <dgm:resizeHandles val="exact"/>
+    </dgm:varLst>
+    <dgm:choose name="Name1">
+      <dgm:if name="Name2" func="var" arg="dir" op="equ" val="norm">
+        <dgm:alg type="lin"/>
+      </dgm:if>
+      <dgm:else name="Name3">
+        <dgm:alg type="lin">
+          <dgm:param type="linDir" val="fromR"/>
+        </dgm:alg>
+      </dgm:else>
+    </dgm:choose>
+    <dgm:shape xmlns:r="http://schemas.openxmlformats.org/officeDocument/2006/relationships" r:blip="">
+      <dgm:adjLst/>
+    </dgm:shape>
+    <dgm:presOf/>
+    <dgm:constrLst>
+      <dgm:constr type="w" for="ch" ptType="node" refType="w"/>
+      <dgm:constr type="h" for="ch" ptType="node" op="equ"/>
+      <dgm:constr type="primFontSz" for="ch" ptType="node" op="equ" val="65"/>
+      <dgm:constr type="w" for="ch" ptType="sibTrans" refType="w" refFor="ch" refPtType="node" op="equ" fact="0.4"/>
+      <dgm:constr type="h" for="ch" ptType="sibTrans" op="equ"/>
+      <dgm:constr type="primFontSz" for="des" forName="connectorText" op="equ" val="55"/>
+      <dgm:constr type="primFontSz" for="des" forName="connectorText" refType="primFontSz" refFor="ch" refPtType="node" op="lte" fact="0.8"/>
+    </dgm:constrLst>
+    <dgm:ruleLst/>
+    <dgm:forEach name="nodesForEach" axis="ch" ptType="node">
+      <dgm:layoutNode name="node">
+        <dgm:varLst>
+          <dgm:bulletEnabled val="1"/>
+        </dgm:varLst>
+        <dgm:alg type="tx"/>
+        <dgm:shape xmlns:r="http://schemas.openxmlformats.org/officeDocument/2006/relationships" type="roundRect" r:blip="">
+          <dgm:adjLst>
+            <dgm:adj idx="1" val="0.1"/>
+          </dgm:adjLst>
+        </dgm:shape>
+        <dgm:presOf axis="desOrSelf" ptType="node"/>
+        <dgm:constrLst>
+          <dgm:constr type="h" refType="w" fact="0.6"/>
+          <dgm:constr type="tMarg" refType="primFontSz" fact="0.3"/>
+          <dgm:constr type="bMarg" refType="primFontSz" fact="0.3"/>
+          <dgm:constr type="lMarg" refType="primFontSz" fact="0.3"/>
+          <dgm:constr type="rMarg" refType="primFontSz" fact="0.3"/>
+        </dgm:constrLst>
+        <dgm:ruleLst>
+          <dgm:rule type="primFontSz" val="18" fact="NaN" max="NaN"/>
+          <dgm:rule type="h" val="NaN" fact="1.5" max="NaN"/>
+          <dgm:rule type="primFontSz" val="5" fact="NaN" max="NaN"/>
+          <dgm:rule type="h" val="INF" fact="NaN" max="NaN"/>
+        </dgm:ruleLst>
+      </dgm:layoutNode>
+      <dgm:forEach name="sibTransForEach" axis="followSib" ptType="sibTrans" cnt="1">
+        <dgm:layoutNode name="sibTrans">
+          <dgm:alg type="conn">
+            <dgm:param type="begPts" val="auto"/>
+            <dgm:param type="endPts" val="auto"/>
+          </dgm:alg>
+          <dgm:shape xmlns:r="http://schemas.openxmlformats.org/officeDocument/2006/relationships" type="conn" r:blip="">
+            <dgm:adjLst/>
+          </dgm:shape>
+          <dgm:presOf axis="self"/>
+          <dgm:constrLst>
+            <dgm:constr type="h" refType="w" fact="0.62"/>
+            <dgm:constr type="connDist"/>
+            <dgm:constr type="begPad" refType="connDist" fact="0.25"/>
+            <dgm:constr type="endPad" refType="connDist" fact="0.22"/>
+          </dgm:constrLst>
+          <dgm:ruleLst/>
+          <dgm:layoutNode name="connectorText">
+            <dgm:alg type="tx">
+              <dgm:param type="autoTxRot" val="grav"/>
+            </dgm:alg>
+            <dgm:shape xmlns:r="http://schemas.openxmlformats.org/officeDocument/2006/relationships" type="conn" r:blip="" hideGeom="1">
+              <dgm:adjLst/>
+            </dgm:shape>
+            <dgm:presOf axis="self"/>
+            <dgm:constrLst>
+              <dgm:constr type="lMarg"/>
+              <dgm:constr type="rMarg"/>
+              <dgm:constr type="tMarg"/>
+              <dgm:constr type="bMarg"/>
+            </dgm:constrLst>
+            <dgm:ruleLst>
+              <dgm:rule type="primFontSz" val="5" fact="NaN" max="NaN"/>
+            </dgm:ruleLst>
+          </dgm:layoutNode>
+        </dgm:layoutNode>
+      </dgm:forEach>
+    </dgm:forEach>
+  </dgm:layoutNode>
+</dgm:layoutDef>
+</file>
+
+<file path=word/diagrams/quickStyle1.xml><?xml version="1.0" encoding="utf-8"?>
+<dgm:styleDef xmlns:dgm="http://schemas.openxmlformats.org/drawingml/2006/diagram" xmlns:a="http://schemas.openxmlformats.org/drawingml/2006/main" uniqueId="urn:microsoft.com/office/officeart/2005/8/quickstyle/simple1">
+  <dgm:title val=""/>
+  <dgm:desc val=""/>
+  <dgm:catLst>
+    <dgm:cat type="simple" pri="10100"/>
+  </dgm:catLst>
+  <dgm:scene3d>
+    <a:camera prst="orthographicFront"/>
+    <a:lightRig rig="threePt" dir="t"/>
+  </dgm:scene3d>
+  <dgm:styleLbl name="node0">
+    <dgm:scene3d>
+      <a:camera prst="orthographicFront"/>
+      <a:lightRig rig="threePt" dir="t"/>
+    </dgm:scene3d>
+    <dgm:sp3d/>
+    <dgm:txPr/>
+    <dgm:style>
+      <a:lnRef idx="2">
+        <a:scrgbClr r="0" g="0" b="0"/>
+      </a:lnRef>
+      <a:fillRef idx="1">
+        <a:scrgbClr r="0" g="0" b="0"/>
+      </a:fillRef>
+      <a:effectRef idx="0">
+        <a:scrgbClr r="0" g="0" b="0"/>
+      </a:effectRef>
+      <a:fontRef idx="minor">
+        <a:schemeClr val="lt1"/>
+      </a:fontRef>
+    </dgm:style>
+  </dgm:styleLbl>
+  <dgm:styleLbl name="lnNode1">
+    <dgm:scene3d>
+      <a:camera prst="orthographicFront"/>
+      <a:lightRig rig="threePt" dir="t"/>
+    </dgm:scene3d>
+    <dgm:sp3d/>
+    <dgm:txPr/>
+    <dgm:style>
+      <a:lnRef idx="2">
+        <a:scrgbClr r="0" g="0" b="0"/>
+      </a:lnRef>
+      <a:fillRef idx="1">
+        <a:scrgbClr r="0" g="0" b="0"/>
+      </a:fillRef>
+      <a:effectRef idx="0">
+        <a:scrgbClr r="0" g="0" b="0"/>
+      </a:effectRef>
+      <a:fontRef idx="minor">
+        <a:schemeClr val="lt1"/>
+      </a:fontRef>
+    </dgm:style>
+  </dgm:styleLbl>
+  <dgm:styleLbl name="vennNode1">
+    <dgm:scene3d>
+      <a:camera prst="orthographicFront"/>
+      <a:lightRig rig="threePt" dir="t"/>
+    </dgm:scene3d>
+    <dgm:sp3d/>
+    <dgm:txPr/>
+    <dgm:style>
+      <a:lnRef idx="2">
+        <a:scrgbClr r="0" g="0" b="0"/>
+      </a:lnRef>
+      <a:fillRef idx="1">
+        <a:scrgbClr r="0" g="0" b="0"/>
+      </a:fillRef>
+      <a:effectRef idx="0">
+        <a:scrgbClr r="0" g="0" b="0"/>
+      </a:effectRef>
+      <a:fontRef idx="minor">
+        <a:schemeClr val="tx1"/>
+      </a:fontRef>
+    </dgm:style>
+  </dgm:styleLbl>
+  <dgm:styleLbl name="alignNode1">
+    <dgm:scene3d>
+      <a:camera prst="orthographicFront"/>
+      <a:lightRig rig="threePt" dir="t"/>
+    </dgm:scene3d>
+    <dgm:sp3d/>
+    <dgm:txPr/>
+    <dgm:style>
+      <a:lnRef idx="2">
+        <a:scrgbClr r="0" g="0" b="0"/>
+      </a:lnRef>
+      <a:fillRef idx="1">
+        <a:scrgbClr r="0" g="0" b="0"/>
+      </a:fillRef>
+      <a:effectRef idx="0">
+        <a:scrgbClr r="0" g="0" b="0"/>
+      </a:effectRef>
+      <a:fontRef idx="minor">
+        <a:schemeClr val="lt1"/>
+      </a:fontRef>
+    </dgm:style>
+  </dgm:styleLbl>
+  <dgm:styleLbl name="node1">
+    <dgm:scene3d>
+      <a:camera prst="orthographicFront"/>
+      <a:lightRig rig="threePt" dir="t"/>
+    </dgm:scene3d>
+    <dgm:sp3d/>
+    <dgm:txPr/>
+    <dgm:style>
+      <a:lnRef idx="2">
+        <a:scrgbClr r="0" g="0" b="0"/>
+      </a:lnRef>
+      <a:fillRef idx="1">
+        <a:scrgbClr r="0" g="0" b="0"/>
+      </a:fillRef>
+      <a:effectRef idx="0">
+        <a:scrgbClr r="0" g="0" b="0"/>
+      </a:effectRef>
+      <a:fontRef idx="minor">
+        <a:schemeClr val="lt1"/>
+      </a:fontRef>
+    </dgm:style>
+  </dgm:styleLbl>
+  <dgm:styleLbl name="node2">
+    <dgm:scene3d>
+      <a:camera prst="orthographicFront"/>
+      <a:lightRig rig="threePt" dir="t"/>
+    </dgm:scene3d>
+    <dgm:sp3d/>
+    <dgm:txPr/>
+    <dgm:style>
+      <a:lnRef idx="2">
+        <a:scrgbClr r="0" g="0" b="0"/>
+      </a:lnRef>
+      <a:fillRef idx="1">
+        <a:scrgbClr r="0" g="0" b="0"/>
+      </a:fillRef>
+      <a:effectRef idx="0">
+        <a:scrgbClr r="0" g="0" b="0"/>
+      </a:effectRef>
+      <a:fontRef idx="minor">
+        <a:schemeClr val="lt1"/>
+      </a:fontRef>
+    </dgm:style>
+  </dgm:styleLbl>
+  <dgm:styleLbl name="node3">
+    <dgm:scene3d>
+      <a:camera prst="orthographicFront"/>
+      <a:lightRig rig="threePt" dir="t"/>
+    </dgm:scene3d>
+    <dgm:sp3d/>
+    <dgm:txPr/>
+    <dgm:style>
+      <a:lnRef idx="2">
+        <a:scrgbClr r="0" g="0" b="0"/>
+      </a:lnRef>
+      <a:fillRef idx="1">
+        <a:scrgbClr r="0" g="0" b="0"/>
+      </a:fillRef>
+      <a:effectRef idx="0">
+        <a:scrgbClr r="0" g="0" b="0"/>
+      </a:effectRef>
+      <a:fontRef idx="minor">
+        <a:schemeClr val="lt1"/>
+      </a:fontRef>
+    </dgm:style>
+  </dgm:styleLbl>
+  <dgm:styleLbl name="node4">
+    <dgm:scene3d>
+      <a:camera prst="orthographicFront"/>
+      <a:lightRig rig="threePt" dir="t"/>
+    </dgm:scene3d>
+    <dgm:sp3d/>
+    <dgm:txPr/>
+    <dgm:style>
+      <a:lnRef idx="2">
+        <a:scrgbClr r="0" g="0" b="0"/>
+      </a:lnRef>
+      <a:fillRef idx="1">
+        <a:scrgbClr r="0" g="0" b="0"/>
+      </a:fillRef>
+      <a:effectRef idx="0">
+        <a:scrgbClr r="0" g="0" b="0"/>
+      </a:effectRef>
+      <a:fontRef idx="minor">
+        <a:schemeClr val="lt1"/>
+      </a:fontRef>
+    </dgm:style>
+  </dgm:styleLbl>
+  <dgm:styleLbl name="fgImgPlace1">
+    <dgm:scene3d>
+      <a:camera prst="orthographicFront"/>
+      <a:lightRig rig="threePt" dir="t"/>
+    </dgm:scene3d>
+    <dgm:sp3d/>
+    <dgm:txPr/>
+    <dgm:style>
+      <a:lnRef idx="2">
+        <a:scrgbClr r="0" g="0" b="0"/>
+      </a:lnRef>
+      <a:fillRef idx="1">
+        <a:scrgbClr r="0" g="0" b="0"/>
+      </a:fillRef>
+      <a:effectRef idx="0">
+        <a:scrgbClr r="0" g="0" b="0"/>
+      </a:effectRef>
+      <a:fontRef idx="minor"/>
+    </dgm:style>
+  </dgm:styleLbl>
+  <dgm:styleLbl name="alignImgPlace1">
+    <dgm:scene3d>
+      <a:camera prst="orthographicFront"/>
+      <a:lightRig rig="threePt" dir="t"/>
+    </dgm:scene3d>
+    <dgm:sp3d/>
+    <dgm:txPr/>
+    <dgm:style>
+      <a:lnRef idx="2">
+        <a:scrgbClr r="0" g="0" b="0"/>
+      </a:lnRef>
+      <a:fillRef idx="1">
+        <a:scrgbClr r="0" g="0" b="0"/>
+      </a:fillRef>
+      <a:effectRef idx="0">
+        <a:scrgbClr r="0" g="0" b="0"/>
+      </a:effectRef>
+      <a:fontRef idx="minor"/>
+    </dgm:style>
+  </dgm:styleLbl>
+  <dgm:styleLbl name="bgImgPlace1">
+    <dgm:scene3d>
+      <a:camera prst="orthographicFront"/>
+      <a:lightRig rig="threePt" dir="t"/>
+    </dgm:scene3d>
+    <dgm:sp3d/>
+    <dgm:txPr/>
+    <dgm:style>
+      <a:lnRef idx="2">
+        <a:scrgbClr r="0" g="0" b="0"/>
+      </a:lnRef>
+      <a:fillRef idx="1">
+        <a:scrgbClr r="0" g="0" b="0"/>
+      </a:fillRef>
+      <a:effectRef idx="0">
+        <a:scrgbClr r="0" g="0" b="0"/>
+      </a:effectRef>
+      <a:fontRef idx="minor"/>
+    </dgm:style>
+  </dgm:styleLbl>
+  <dgm:styleLbl name="sibTrans2D1">
+    <dgm:scene3d>
+      <a:camera prst="orthographicFront"/>
+      <a:lightRig rig="threePt" dir="t"/>
+    </dgm:scene3d>
+    <dgm:sp3d/>
+    <dgm:txPr/>
+    <dgm:style>
+      <a:lnRef idx="0">
+        <a:scrgbClr r="0" g="0" b="0"/>
+      </a:lnRef>
+      <a:fillRef idx="1">
+        <a:scrgbClr r="0" g="0" b="0"/>
+      </a:fillRef>
+      <a:effectRef idx="0">
+        <a:scrgbClr r="0" g="0" b="0"/>
+      </a:effectRef>
+      <a:fontRef idx="minor">
+        <a:schemeClr val="lt1"/>
+      </a:fontRef>
+    </dgm:style>
+  </dgm:styleLbl>
+  <dgm:styleLbl name="fgSibTrans2D1">
+    <dgm:scene3d>
+      <a:camera prst="orthographicFront"/>
+      <a:lightRig rig="threePt" dir="t"/>
+    </dgm:scene3d>
+    <dgm:sp3d/>
+    <dgm:txPr/>
+    <dgm:style>
+      <a:lnRef idx="0">
+        <a:scrgbClr r="0" g="0" b="0"/>
+      </a:lnRef>
+      <a:fillRef idx="1">
+        <a:scrgbClr r="0" g="0" b="0"/>
+      </a:fillRef>
+      <a:effectRef idx="0">
+        <a:scrgbClr r="0" g="0" b="0"/>
+      </a:effectRef>
+      <a:fontRef idx="minor">
+        <a:schemeClr val="lt1"/>
+      </a:fontRef>
+    </dgm:style>
+  </dgm:styleLbl>
+  <dgm:styleLbl name="bgSibTrans2D1">
+    <dgm:scene3d>
+      <a:camera prst="orthographicFront"/>
+      <a:lightRig rig="threePt" dir="t"/>
+    </dgm:scene3d>
+    <dgm:sp3d/>
+    <dgm:txPr/>
+    <dgm:style>
+      <a:lnRef idx="0">
+        <a:scrgbClr r="0" g="0" b="0"/>
+      </a:lnRef>
+      <a:fillRef idx="1">
+        <a:scrgbClr r="0" g="0" b="0"/>
+      </a:fillRef>
+      <a:effectRef idx="0">
+        <a:scrgbClr r="0" g="0" b="0"/>
+      </a:effectRef>
+      <a:fontRef idx="minor">
+        <a:schemeClr val="lt1"/>
+      </a:fontRef>
+    </dgm:style>
+  </dgm:styleLbl>
+  <dgm:styleLbl name="sibTrans1D1">
+    <dgm:scene3d>
+      <a:camera prst="orthographicFront"/>
+      <a:lightRig rig="threePt" dir="t"/>
+    </dgm:scene3d>
+    <dgm:sp3d/>
+    <dgm:txPr/>
+    <dgm:style>
+      <a:lnRef idx="1">
+        <a:scrgbClr r="0" g="0" b="0"/>
+      </a:lnRef>
+      <a:fillRef idx="0">
+        <a:scrgbClr r="0" g="0" b="0"/>
+      </a:fillRef>
+      <a:effectRef idx="0">
+        <a:scrgbClr r="0" g="0" b="0"/>
+      </a:effectRef>
+      <a:fontRef idx="minor"/>
+    </dgm:style>
+  </dgm:styleLbl>
+  <dgm:styleLbl name="callout">
+    <dgm:scene3d>
+      <a:camera prst="orthographicFront"/>
+      <a:lightRig rig="threePt" dir="t"/>
+    </dgm:scene3d>
+    <dgm:sp3d/>
+    <dgm:txPr/>
+    <dgm:style>
+      <a:lnRef idx="2">
+        <a:scrgbClr r="0" g="0" b="0"/>
+      </a:lnRef>
+      <a:fillRef idx="1">
+        <a:scrgbClr r="0" g="0" b="0"/>
+      </a:fillRef>
+      <a:effectRef idx="0">
+        <a:scrgbClr r="0" g="0" b="0"/>
+      </a:effectRef>
+      <a:fontRef idx="minor"/>
+    </dgm:style>
+  </dgm:styleLbl>
+  <dgm:styleLbl name="asst0">
+    <dgm:scene3d>
+      <a:camera prst="orthographicFront"/>
+      <a:lightRig rig="threePt" dir="t"/>
+    </dgm:scene3d>
+    <dgm:sp3d/>
+    <dgm:txPr/>
+    <dgm:style>
+      <a:lnRef idx="2">
+        <a:scrgbClr r="0" g="0" b="0"/>
+      </a:lnRef>
+      <a:fillRef idx="1">
+        <a:scrgbClr r="0" g="0" b="0"/>
+      </a:fillRef>
+      <a:effectRef idx="0">
+        <a:scrgbClr r="0" g="0" b="0"/>
+      </a:effectRef>
+      <a:fontRef idx="minor">
+        <a:schemeClr val="lt1"/>
+      </a:fontRef>
+    </dgm:style>
+  </dgm:styleLbl>
+  <dgm:styleLbl name="asst1">
+    <dgm:scene3d>
+      <a:camera prst="orthographicFront"/>
+      <a:lightRig rig="threePt" dir="t"/>
+    </dgm:scene3d>
+    <dgm:sp3d/>
+    <dgm:txPr/>
+    <dgm:style>
+      <a:lnRef idx="2">
+        <a:scrgbClr r="0" g="0" b="0"/>
+      </a:lnRef>
+      <a:fillRef idx="1">
+        <a:scrgbClr r="0" g="0" b="0"/>
+      </a:fillRef>
+      <a:effectRef idx="0">
+        <a:scrgbClr r="0" g="0" b="0"/>
+      </a:effectRef>
+      <a:fontRef idx="minor">
+        <a:schemeClr val="lt1"/>
+      </a:fontRef>
+    </dgm:style>
+  </dgm:styleLbl>
+  <dgm:styleLbl name="asst2">
+    <dgm:scene3d>
+      <a:camera prst="orthographicFront"/>
+      <a:lightRig rig="threePt" dir="t"/>
+    </dgm:scene3d>
+    <dgm:sp3d/>
+    <dgm:txPr/>
+    <dgm:style>
+      <a:lnRef idx="2">
+        <a:scrgbClr r="0" g="0" b="0"/>
+      </a:lnRef>
+      <a:fillRef idx="1">
+        <a:scrgbClr r="0" g="0" b="0"/>
+      </a:fillRef>
+      <a:effectRef idx="0">
+        <a:scrgbClr r="0" g="0" b="0"/>
+      </a:effectRef>
+      <a:fontRef idx="minor">
+        <a:schemeClr val="lt1"/>
+      </a:fontRef>
+    </dgm:style>
+  </dgm:styleLbl>
+  <dgm:styleLbl name="asst3">
+    <dgm:scene3d>
+      <a:camera prst="orthographicFront"/>
+      <a:lightRig rig="threePt" dir="t"/>
+    </dgm:scene3d>
+    <dgm:sp3d/>
+    <dgm:txPr/>
+    <dgm:style>
+      <a:lnRef idx="2">
+        <a:scrgbClr r="0" g="0" b="0"/>
+      </a:lnRef>
+      <a:fillRef idx="1">
+        <a:scrgbClr r="0" g="0" b="0"/>
+      </a:fillRef>
+      <a:effectRef idx="0">
+        <a:scrgbClr r="0" g="0" b="0"/>
+      </a:effectRef>
+      <a:fontRef idx="minor">
+        <a:schemeClr val="lt1"/>
+      </a:fontRef>
+    </dgm:style>
+  </dgm:styleLbl>
+  <dgm:styleLbl name="asst4">
+    <dgm:scene3d>
+      <a:camera prst="orthographicFront"/>
+      <a:lightRig rig="threePt" dir="t"/>
+    </dgm:scene3d>
+    <dgm:sp3d/>
+    <dgm:txPr/>
+    <dgm:style>
+      <a:lnRef idx="2">
+        <a:scrgbClr r="0" g="0" b="0"/>
+      </a:lnRef>
+      <a:fillRef idx="1">
+        <a:scrgbClr r="0" g="0" b="0"/>
+      </a:fillRef>
+      <a:effectRef idx="0">
+        <a:scrgbClr r="0" g="0" b="0"/>
+      </a:effectRef>
+      <a:fontRef idx="minor">
+        <a:schemeClr val="lt1"/>
+      </a:fontRef>
+    </dgm:style>
+  </dgm:styleLbl>
+  <dgm:styleLbl name="parChTrans2D1">
+    <dgm:scene3d>
+      <a:camera prst="orthographicFront"/>
+      <a:lightRig rig="threePt" dir="t"/>
+    </dgm:scene3d>
+    <dgm:sp3d/>
+    <dgm:txPr/>
+    <dgm:style>
+      <a:lnRef idx="2">
+        <a:scrgbClr r="0" g="0" b="0"/>
+      </a:lnRef>
+      <a:fillRef idx="1">
+        <a:scrgbClr r="0" g="0" b="0"/>
+      </a:fillRef>
+      <a:effectRef idx="0">
+        <a:scrgbClr r="0" g="0" b="0"/>
+      </a:effectRef>
+      <a:fontRef idx="minor">
+        <a:schemeClr val="lt1"/>
+      </a:fontRef>
+    </dgm:style>
+  </dgm:styleLbl>
+  <dgm:styleLbl name="parChTrans2D2">
+    <dgm:scene3d>
+      <a:camera prst="orthographicFront"/>
+      <a:lightRig rig="threePt" dir="t"/>
+    </dgm:scene3d>
+    <dgm:sp3d/>
+    <dgm:txPr/>
+    <dgm:style>
+      <a:lnRef idx="2">
+        <a:scrgbClr r="0" g="0" b="0"/>
+      </a:lnRef>
+      <a:fillRef idx="1">
+        <a:scrgbClr r="0" g="0" b="0"/>
+      </a:fillRef>
+      <a:effectRef idx="0">
+        <a:scrgbClr r="0" g="0" b="0"/>
+      </a:effectRef>
+      <a:fontRef idx="minor">
+        <a:schemeClr val="lt1"/>
+      </a:fontRef>
+    </dgm:style>
+  </dgm:styleLbl>
+  <dgm:styleLbl name="parChTrans2D3">
+    <dgm:scene3d>
+      <a:camera prst="orthographicFront"/>
+      <a:lightRig rig="threePt" dir="t"/>
+    </dgm:scene3d>
+    <dgm:sp3d/>
+    <dgm:txPr/>
+    <dgm:style>
+      <a:lnRef idx="2">
+        <a:scrgbClr r="0" g="0" b="0"/>
+      </a:lnRef>
+      <a:fillRef idx="1">
+        <a:scrgbClr r="0" g="0" b="0"/>
+      </a:fillRef>
+      <a:effectRef idx="0">
+        <a:scrgbClr r="0" g="0" b="0"/>
+      </a:effectRef>
+      <a:fontRef idx="minor">
+        <a:schemeClr val="lt1"/>
+      </a:fontRef>
+    </dgm:style>
+  </dgm:styleLbl>
+  <dgm:styleLbl name="parChTrans2D4">
+    <dgm:scene3d>
+      <a:camera prst="orthographicFront"/>
+      <a:lightRig rig="threePt" dir="t"/>
+    </dgm:scene3d>
+    <dgm:sp3d/>
+    <dgm:txPr/>
+    <dgm:style>
+      <a:lnRef idx="2">
+        <a:scrgbClr r="0" g="0" b="0"/>
+      </a:lnRef>
+      <a:fillRef idx="1">
+        <a:scrgbClr r="0" g="0" b="0"/>
+      </a:fillRef>
+      <a:effectRef idx="0">
+        <a:scrgbClr r="0" g="0" b="0"/>
+      </a:effectRef>
+      <a:fontRef idx="minor">
+        <a:schemeClr val="lt1"/>
+      </a:fontRef>
+    </dgm:style>
+  </dgm:styleLbl>
+  <dgm:styleLbl name="parChTrans1D1">
+    <dgm:scene3d>
+      <a:camera prst="orthographicFront"/>
+      <a:lightRig rig="threePt" dir="t"/>
+    </dgm:scene3d>
+    <dgm:sp3d/>
+    <dgm:txPr/>
+    <dgm:style>
+      <a:lnRef idx="2">
+        <a:scrgbClr r="0" g="0" b="0"/>
+      </a:lnRef>
+      <a:fillRef idx="0">
+        <a:scrgbClr r="0" g="0" b="0"/>
+      </a:fillRef>
+      <a:effectRef idx="0">
+        <a:scrgbClr r="0" g="0" b="0"/>
+      </a:effectRef>
+      <a:fontRef idx="minor"/>
+    </dgm:style>
+  </dgm:styleLbl>
+  <dgm:styleLbl name="parChTrans1D2">
+    <dgm:scene3d>
+      <a:camera prst="orthographicFront"/>
+      <a:lightRig rig="threePt" dir="t"/>
+    </dgm:scene3d>
+    <dgm:sp3d/>
+    <dgm:txPr/>
+    <dgm:style>
+      <a:lnRef idx="2">
+        <a:scrgbClr r="0" g="0" b="0"/>
+      </a:lnRef>
+      <a:fillRef idx="0">
+        <a:scrgbClr r="0" g="0" b="0"/>
+      </a:fillRef>
+      <a:effectRef idx="0">
+        <a:scrgbClr r="0" g="0" b="0"/>
+      </a:effectRef>
+      <a:fontRef idx="minor"/>
+    </dgm:style>
+  </dgm:styleLbl>
+  <dgm:styleLbl name="parChTrans1D3">
+    <dgm:scene3d>
+      <a:camera prst="orthographicFront"/>
+      <a:lightRig rig="threePt" dir="t"/>
+    </dgm:scene3d>
+    <dgm:sp3d/>
+    <dgm:txPr/>
+    <dgm:style>
+      <a:lnRef idx="2">
+        <a:scrgbClr r="0" g="0" b="0"/>
+      </a:lnRef>
+      <a:fillRef idx="0">
+        <a:scrgbClr r="0" g="0" b="0"/>
+      </a:fillRef>
+      <a:effectRef idx="0">
+        <a:scrgbClr r="0" g="0" b="0"/>
+      </a:effectRef>
+      <a:fontRef idx="minor"/>
+    </dgm:style>
+  </dgm:styleLbl>
+  <dgm:styleLbl name="parChTrans1D4">
+    <dgm:scene3d>
+      <a:camera prst="orthographicFront"/>
+      <a:lightRig rig="threePt" dir="t"/>
+    </dgm:scene3d>
+    <dgm:sp3d/>
+    <dgm:txPr/>
+    <dgm:style>
+      <a:lnRef idx="2">
+        <a:scrgbClr r="0" g="0" b="0"/>
+      </a:lnRef>
+      <a:fillRef idx="0">
+        <a:scrgbClr r="0" g="0" b="0"/>
+      </a:fillRef>
+      <a:effectRef idx="0">
+        <a:scrgbClr r="0" g="0" b="0"/>
+      </a:effectRef>
+      <a:fontRef idx="minor"/>
+    </dgm:style>
+  </dgm:styleLbl>
+  <dgm:styleLbl name="fgAcc1">
+    <dgm:scene3d>
+      <a:camera prst="orthographicFront"/>
+      <a:lightRig rig="threePt" dir="t"/>
+    </dgm:scene3d>
+    <dgm:sp3d/>
+    <dgm:txPr/>
+    <dgm:style>
+      <a:lnRef idx="2">
+        <a:scrgbClr r="0" g="0" b="0"/>
+      </a:lnRef>
+      <a:fillRef idx="1">
+        <a:scrgbClr r="0" g="0" b="0"/>
+      </a:fillRef>
+      <a:effectRef idx="0">
+        <a:scrgbClr r="0" g="0" b="0"/>
+      </a:effectRef>
+      <a:fontRef idx="minor"/>
+    </dgm:style>
+  </dgm:styleLbl>
+  <dgm:styleLbl name="conFgAcc1">
+    <dgm:scene3d>
+      <a:camera prst="orthographicFront"/>
+      <a:lightRig rig="threePt" dir="t"/>
+    </dgm:scene3d>
+    <dgm:sp3d/>
+    <dgm:txPr/>
+    <dgm:style>
+      <a:lnRef idx="2">
+        <a:scrgbClr r="0" g="0" b="0"/>
+      </a:lnRef>
+      <a:fillRef idx="1">
+        <a:scrgbClr r="0" g="0" b="0"/>
+      </a:fillRef>
+      <a:effectRef idx="0">
+        <a:scrgbClr r="0" g="0" b="0"/>
+      </a:effectRef>
+      <a:fontRef idx="minor"/>
+    </dgm:style>
+  </dgm:styleLbl>
+  <dgm:styleLbl name="alignAcc1">
+    <dgm:scene3d>
+      <a:camera prst="orthographicFront"/>
+      <a:lightRig rig="threePt" dir="t"/>
+    </dgm:scene3d>
+    <dgm:sp3d/>
+    <dgm:txPr/>
+    <dgm:style>
+      <a:lnRef idx="2">
+        <a:scrgbClr r="0" g="0" b="0"/>
+      </a:lnRef>
+      <a:fillRef idx="1">
+        <a:scrgbClr r="0" g="0" b="0"/>
+      </a:fillRef>
+      <a:effectRef idx="0">
+        <a:scrgbClr r="0" g="0" b="0"/>
+      </a:effectRef>
+      <a:fontRef idx="minor"/>
+    </dgm:style>
+  </dgm:styleLbl>
+  <dgm:styleLbl name="trAlignAcc1">
+    <dgm:scene3d>
+      <a:camera prst="orthographicFront"/>
+      <a:lightRig rig="threePt" dir="t"/>
+    </dgm:scene3d>
+    <dgm:sp3d/>
+    <dgm:txPr/>
+    <dgm:style>
+      <a:lnRef idx="1">
+        <a:scrgbClr r="0" g="0" b="0"/>
+      </a:lnRef>
+      <a:fillRef idx="1">
+        <a:scrgbClr r="0" g="0" b="0"/>
+      </a:fillRef>
+      <a:effectRef idx="0">
+        <a:scrgbClr r="0" g="0" b="0"/>
+      </a:effectRef>
+      <a:fontRef idx="minor"/>
+    </dgm:style>
+  </dgm:styleLbl>
+  <dgm:styleLbl name="bgAcc1">
+    <dgm:scene3d>
+      <a:camera prst="orthographicFront"/>
+      <a:lightRig rig="threePt" dir="t"/>
+    </dgm:scene3d>
+    <dgm:sp3d/>
+    <dgm:txPr/>
+    <dgm:style>
+      <a:lnRef idx="2">
+        <a:scrgbClr r="0" g="0" b="0"/>
+      </a:lnRef>
+      <a:fillRef idx="1">
+        <a:scrgbClr r="0" g="0" b="0"/>
+      </a:fillRef>
+      <a:effectRef idx="0">
+        <a:scrgbClr r="0" g="0" b="0"/>
+      </a:effectRef>
+      <a:fontRef idx="minor"/>
+    </dgm:style>
+  </dgm:styleLbl>
+  <dgm:styleLbl name="solidFgAcc1">
+    <dgm:scene3d>
+      <a:camera prst="orthographicFront"/>
+      <a:lightRig rig="threePt" dir="t"/>
+    </dgm:scene3d>
+    <dgm:sp3d/>
+    <dgm:txPr/>
+    <dgm:style>
+      <a:lnRef idx="2">
+        <a:scrgbClr r="0" g="0" b="0"/>
+      </a:lnRef>
+      <a:fillRef idx="1">
+        <a:scrgbClr r="0" g="0" b="0"/>
+      </a:fillRef>
+      <a:effectRef idx="0">
+        <a:scrgbClr r="0" g="0" b="0"/>
+      </a:effectRef>
+      <a:fontRef idx="minor"/>
+    </dgm:style>
+  </dgm:styleLbl>
+  <dgm:styleLbl name="solidAlignAcc1">
+    <dgm:scene3d>
+      <a:camera prst="orthographicFront"/>
+      <a:lightRig rig="threePt" dir="t"/>
+    </dgm:scene3d>
+    <dgm:sp3d/>
+    <dgm:txPr/>
+    <dgm:style>
+      <a:lnRef idx="2">
+        <a:scrgbClr r="0" g="0" b="0"/>
+      </a:lnRef>
+      <a:fillRef idx="1">
+        <a:scrgbClr r="0" g="0" b="0"/>
+      </a:fillRef>
+      <a:effectRef idx="0">
+        <a:scrgbClr r="0" g="0" b="0"/>
+      </a:effectRef>
+      <a:fontRef idx="minor"/>
+    </dgm:style>
+  </dgm:styleLbl>
+  <dgm:styleLbl name="solidBgAcc1">
+    <dgm:scene3d>
+      <a:camera prst="orthographicFront"/>
+      <a:lightRig rig="threePt" dir="t"/>
+    </dgm:scene3d>
+    <dgm:sp3d/>
+    <dgm:txPr/>
+    <dgm:style>
+      <a:lnRef idx="2">
+        <a:scrgbClr r="0" g="0" b="0"/>
+      </a:lnRef>
+      <a:fillRef idx="1">
+        <a:scrgbClr r="0" g="0" b="0"/>
+      </a:fillRef>
+      <a:effectRef idx="0">
+        <a:scrgbClr r="0" g="0" b="0"/>
+      </a:effectRef>
+      <a:fontRef idx="minor"/>
+    </dgm:style>
+  </dgm:styleLbl>
+  <dgm:styleLbl name="fgAccFollowNode1">
+    <dgm:scene3d>
+      <a:camera prst="orthographicFront"/>
+      <a:lightRig rig="threePt" dir="t"/>
+    </dgm:scene3d>
+    <dgm:sp3d/>
+    <dgm:txPr/>
+    <dgm:style>
+      <a:lnRef idx="2">
+        <a:scrgbClr r="0" g="0" b="0"/>
+      </a:lnRef>
+      <a:fillRef idx="1">
+        <a:scrgbClr r="0" g="0" b="0"/>
+      </a:fillRef>
+      <a:effectRef idx="0">
+        <a:scrgbClr r="0" g="0" b="0"/>
+      </a:effectRef>
+      <a:fontRef idx="minor"/>
+    </dgm:style>
+  </dgm:styleLbl>
+  <dgm:styleLbl name="alignAccFollowNode1">
+    <dgm:scene3d>
+      <a:camera prst="orthographicFront"/>
+      <a:lightRig rig="threePt" dir="t"/>
+    </dgm:scene3d>
+    <dgm:sp3d/>
+    <dgm:txPr/>
+    <dgm:style>
+      <a:lnRef idx="2">
+        <a:scrgbClr r="0" g="0" b="0"/>
+      </a:lnRef>
+      <a:fillRef idx="1">
+        <a:scrgbClr r="0" g="0" b="0"/>
+      </a:fillRef>
+      <a:effectRef idx="0">
+        <a:scrgbClr r="0" g="0" b="0"/>
+      </a:effectRef>
+      <a:fontRef idx="minor"/>
+    </dgm:style>
+  </dgm:styleLbl>
+  <dgm:styleLbl name="bgAccFollowNode1">
+    <dgm:scene3d>
+      <a:camera prst="orthographicFront"/>
+      <a:lightRig rig="threePt" dir="t"/>
+    </dgm:scene3d>
+    <dgm:sp3d/>
+    <dgm:txPr/>
+    <dgm:style>
+      <a:lnRef idx="2">
+        <a:scrgbClr r="0" g="0" b="0"/>
+      </a:lnRef>
+      <a:fillRef idx="1">
+        <a:scrgbClr r="0" g="0" b="0"/>
+      </a:fillRef>
+      <a:effectRef idx="0">
+        <a:scrgbClr r="0" g="0" b="0"/>
+      </a:effectRef>
+      <a:fontRef idx="minor"/>
+    </dgm:style>
+  </dgm:styleLbl>
+  <dgm:styleLbl name="fgAcc0">
+    <dgm:scene3d>
+      <a:camera prst="orthographicFront"/>
+      <a:lightRig rig="threePt" dir="t"/>
+    </dgm:scene3d>
+    <dgm:sp3d/>
+    <dgm:txPr/>
+    <dgm:style>
+      <a:lnRef idx="2">
+        <a:scrgbClr r="0" g="0" b="0"/>
+      </a:lnRef>
+      <a:fillRef idx="1">
+        <a:scrgbClr r="0" g="0" b="0"/>
+      </a:fillRef>
+      <a:effectRef idx="0">
+        <a:scrgbClr r="0" g="0" b="0"/>
+      </a:effectRef>
+      <a:fontRef idx="minor"/>
+    </dgm:style>
+  </dgm:styleLbl>
+  <dgm:styleLbl name="fgAcc2">
+    <dgm:scene3d>
+      <a:camera prst="orthographicFront"/>
+      <a:lightRig rig="threePt" dir="t"/>
+    </dgm:scene3d>
+    <dgm:sp3d/>
+    <dgm:txPr/>
+    <dgm:style>
+      <a:lnRef idx="2">
+        <a:scrgbClr r="0" g="0" b="0"/>
+      </a:lnRef>
+      <a:fillRef idx="1">
+        <a:scrgbClr r="0" g="0" b="0"/>
+      </a:fillRef>
+      <a:effectRef idx="0">
+        <a:scrgbClr r="0" g="0" b="0"/>
+      </a:effectRef>
+      <a:fontRef idx="minor"/>
+    </dgm:style>
+  </dgm:styleLbl>
+  <dgm:styleLbl name="fgAcc3">
+    <dgm:scene3d>
+      <a:camera prst="orthographicFront"/>
+      <a:lightRig rig="threePt" dir="t"/>
+    </dgm:scene3d>
+    <dgm:sp3d/>
+    <dgm:txPr/>
+    <dgm:style>
+      <a:lnRef idx="2">
+        <a:scrgbClr r="0" g="0" b="0"/>
+      </a:lnRef>
+      <a:fillRef idx="1">
+        <a:scrgbClr r="0" g="0" b="0"/>
+      </a:fillRef>
+      <a:effectRef idx="0">
+        <a:scrgbClr r="0" g="0" b="0"/>
+      </a:effectRef>
+      <a:fontRef idx="minor"/>
+    </dgm:style>
+  </dgm:styleLbl>
+  <dgm:styleLbl name="fgAcc4">
+    <dgm:scene3d>
+      <a:camera prst="orthographicFront"/>
+      <a:lightRig rig="threePt" dir="t"/>
+    </dgm:scene3d>
+    <dgm:sp3d/>
+    <dgm:txPr/>
+    <dgm:style>
+      <a:lnRef idx="2">
+        <a:scrgbClr r="0" g="0" b="0"/>
+      </a:lnRef>
+      <a:fillRef idx="1">
+        <a:scrgbClr r="0" g="0" b="0"/>
+      </a:fillRef>
+      <a:effectRef idx="0">
+        <a:scrgbClr r="0" g="0" b="0"/>
+      </a:effectRef>
+      <a:fontRef idx="minor"/>
+    </dgm:style>
+  </dgm:styleLbl>
+  <dgm:styleLbl name="bgShp">
+    <dgm:scene3d>
+      <a:camera prst="orthographicFront"/>
+      <a:lightRig rig="threePt" dir="t"/>
+    </dgm:scene3d>
+    <dgm:sp3d/>
+    <dgm:txPr/>
+    <dgm:style>
+      <a:lnRef idx="0">
+        <a:scrgbClr r="0" g="0" b="0"/>
+      </a:lnRef>
+      <a:fillRef idx="1">
+        <a:scrgbClr r="0" g="0" b="0"/>
+      </a:fillRef>
+      <a:effectRef idx="0">
+        <a:scrgbClr r="0" g="0" b="0"/>
+      </a:effectRef>
+      <a:fontRef idx="minor"/>
+    </dgm:style>
+  </dgm:styleLbl>
+  <dgm:styleLbl name="dkBgShp">
+    <dgm:scene3d>
+      <a:camera prst="orthographicFront"/>
+      <a:lightRig rig="threePt" dir="t"/>
+    </dgm:scene3d>
+    <dgm:sp3d/>
+    <dgm:txPr/>
+    <dgm:style>
+      <a:lnRef idx="0">
+        <a:scrgbClr r="0" g="0" b="0"/>
+      </a:lnRef>
+      <a:fillRef idx="1">
+        <a:scrgbClr r="0" g="0" b="0"/>
+      </a:fillRef>
+      <a:effectRef idx="0">
+        <a:scrgbClr r="0" g="0" b="0"/>
+      </a:effectRef>
+      <a:fontRef idx="minor"/>
+    </dgm:style>
+  </dgm:styleLbl>
+  <dgm:styleLbl name="trBgShp">
+    <dgm:scene3d>
+      <a:camera prst="orthographicFront"/>
+      <a:lightRig rig="threePt" dir="t"/>
+    </dgm:scene3d>
+    <dgm:sp3d/>
+    <dgm:txPr/>
+    <dgm:style>
+      <a:lnRef idx="0">
+        <a:scrgbClr r="0" g="0" b="0"/>
+      </a:lnRef>
+      <a:fillRef idx="1">
+        <a:scrgbClr r="0" g="0" b="0"/>
+      </a:fillRef>
+      <a:effectRef idx="0">
+        <a:scrgbClr r="0" g="0" b="0"/>
+      </a:effectRef>
+      <a:fontRef idx="minor"/>
+    </dgm:style>
+  </dgm:styleLbl>
+  <dgm:styleLbl name="fgShp">
+    <dgm:scene3d>
+      <a:camera prst="orthographicFront"/>
+      <a:lightRig rig="threePt" dir="t"/>
+    </dgm:scene3d>
+    <dgm:sp3d/>
+    <dgm:txPr/>
+    <dgm:style>
+      <a:lnRef idx="2">
+        <a:scrgbClr r="0" g="0" b="0"/>
+      </a:lnRef>
+      <a:fillRef idx="1">
+        <a:scrgbClr r="0" g="0" b="0"/>
+      </a:fillRef>
+      <a:effectRef idx="0">
+        <a:scrgbClr r="0" g="0" b="0"/>
+      </a:effectRef>
+      <a:fontRef idx="minor"/>
+    </dgm:style>
+  </dgm:styleLbl>
+  <dgm:styleLbl name="revTx">
+    <dgm:scene3d>
+      <a:camera prst="orthographicFront"/>
+      <a:lightRig rig="threePt" dir="t"/>
+    </dgm:scene3d>
+    <dgm:sp3d/>
+    <dgm:txPr/>
+    <dgm:style>
+      <a:lnRef idx="0">
+        <a:scrgbClr r="0" g="0" b="0"/>
+      </a:lnRef>
+      <a:fillRef idx="0">
+        <a:scrgbClr r="0" g="0" b="0"/>
+      </a:fillRef>
+      <a:effectRef idx="0">
+        <a:scrgbClr r="0" g="0" b="0"/>
+      </a:effectRef>
+      <a:fontRef idx="minor"/>
+    </dgm:style>
+  </dgm:styleLbl>
+</dgm:styleDef>
 </file>
 
 <file path=word/theme/theme1.xml><?xml version="1.0" encoding="utf-8"?>

--- a/BEP Report Mockup.docx
+++ b/BEP Report Mockup.docx
@@ -272,7 +272,7 @@
               </mc:Choice>
               <mc:Fallback>
                 <w:pict>
-                  <v:group w14:anchorId="27C6F8C3" id="Group 149" o:spid="_x0000_s1026" style="position:absolute;margin-left:0;margin-top:0;width:8in;height:95.7pt;z-index:251662336;mso-width-percent:941;mso-height-percent:121;mso-top-percent:23;mso-position-horizontal:center;mso-position-horizontal-relative:page;mso-position-vertical-relative:page;mso-width-percent:941;mso-height-percent:121;mso-top-percent:23" coordorigin="" coordsize="73152,12161" o:gfxdata="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">
+                  <v:group w14:anchorId="5A5139B4" id="Group 149" o:spid="_x0000_s1026" style="position:absolute;margin-left:0;margin-top:0;width:8in;height:95.7pt;z-index:251662336;mso-width-percent:941;mso-height-percent:121;mso-top-percent:23;mso-position-horizontal:center;mso-position-horizontal-relative:page;mso-position-vertical-relative:page;mso-width-percent:941;mso-height-percent:121;mso-top-percent:23" coordorigin="" coordsize="73152,12161" o:gfxdata="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">
                     <v:shape id="Rectangle 51" o:spid="_x0000_s1027" style="position:absolute;width:73152;height:11303;visibility:visible;mso-wrap-style:square;v-text-anchor:middle" coordsize="7312660,1129665" o:gfxdata="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" path="m,l7312660,r,1129665l3619500,733425,,1091565,,xe" fillcolor="#4472c4 [3204]" stroked="f" strokeweight="1pt">
                       <v:stroke joinstyle="miter"/>
                       <v:path arrowok="t" o:connecttype="custom" o:connectlocs="0,0;7315200,0;7315200,1130373;3620757,733885;0,1092249;0,0" o:connectangles="0,0,0,0,0,0"/>
@@ -1346,13 +1346,13 @@
         <w:rPr>
           <w:lang w:val="en-GB"/>
         </w:rPr>
-        <w:t xml:space="preserve"> [</w:t>
-      </w:r>
-      <w:r>
-        <w:rPr>
-          <w:lang w:val="en-GB"/>
-        </w:rPr>
-        <w:t>12][13]</w:t>
+        <w:t xml:space="preserve"> </w:t>
+      </w:r>
+      <w:r>
+        <w:rPr>
+          <w:lang w:val="en-GB"/>
+        </w:rPr>
+        <w:t>[2][3]</w:t>
       </w:r>
       <w:r>
         <w:rPr>
@@ -1413,7 +1413,19 @@
         <w:rPr>
           <w:lang w:val="en-GB"/>
         </w:rPr>
-        <w:t xml:space="preserve"> which is a highly subjective and labour-intensive task. The variability in observers reduces the reliability and quality of the cellularity assessment [2].</w:t>
+        <w:t xml:space="preserve"> which is a highly subjective and labour-intensive task. The variability in observers reduces the reliability and quality of the cellularity assessment </w:t>
+      </w:r>
+      <w:r>
+        <w:rPr>
+          <w:lang w:val="en-GB"/>
+        </w:rPr>
+        <w:t>[4]</w:t>
+      </w:r>
+      <w:r>
+        <w:rPr>
+          <w:lang w:val="en-GB"/>
+        </w:rPr>
+        <w:t>.</w:t>
       </w:r>
     </w:p>
     <w:p>
@@ -1531,7 +1543,19 @@
         <w:rPr>
           <w:lang w:val="en-GB"/>
         </w:rPr>
-        <w:t xml:space="preserve"> [2].</w:t>
+        <w:t xml:space="preserve"> </w:t>
+      </w:r>
+      <w:r>
+        <w:rPr>
+          <w:lang w:val="en-GB"/>
+        </w:rPr>
+        <w:t>[4]</w:t>
+      </w:r>
+      <w:r>
+        <w:rPr>
+          <w:lang w:val="en-GB"/>
+        </w:rPr>
+        <w:t>.</w:t>
       </w:r>
     </w:p>
     <w:p>
@@ -1562,13 +1586,13 @@
         <w:rPr>
           <w:lang w:val="en-GB"/>
         </w:rPr>
-        <w:t>ul tools for the computer-aided analysis of medical images [3]</w:t>
-      </w:r>
-      <w:r>
-        <w:rPr>
-          <w:lang w:val="en-GB"/>
-        </w:rPr>
-        <w:t>[4][5]</w:t>
+        <w:t xml:space="preserve">ul tools for the computer-aided analysis of medical images </w:t>
+      </w:r>
+      <w:r>
+        <w:rPr>
+          <w:lang w:val="en-GB"/>
+        </w:rPr>
+        <w:t>[5][6][7]</w:t>
       </w:r>
       <w:r>
         <w:rPr>
@@ -1647,7 +1671,13 @@
         <w:rPr>
           <w:lang w:val="en-GB"/>
         </w:rPr>
-        <w:t xml:space="preserve"> [6]</w:t>
+        <w:t xml:space="preserve"> </w:t>
+      </w:r>
+      <w:r>
+        <w:rPr>
+          <w:lang w:val="en-GB"/>
+        </w:rPr>
+        <w:t>[8]</w:t>
       </w:r>
       <w:r>
         <w:rPr>
@@ -1659,7 +1689,13 @@
         <w:rPr>
           <w:lang w:val="en-GB"/>
         </w:rPr>
-        <w:t xml:space="preserve"> [7]</w:t>
+        <w:t xml:space="preserve"> </w:t>
+      </w:r>
+      <w:r>
+        <w:rPr>
+          <w:lang w:val="en-GB"/>
+        </w:rPr>
+        <w:t>[9]</w:t>
       </w:r>
       <w:r>
         <w:rPr>
@@ -1677,7 +1713,13 @@
         <w:rPr>
           <w:lang w:val="en-GB"/>
         </w:rPr>
-        <w:t xml:space="preserve"> [8]</w:t>
+        <w:t xml:space="preserve"> </w:t>
+      </w:r>
+      <w:r>
+        <w:rPr>
+          <w:lang w:val="en-GB"/>
+        </w:rPr>
+        <w:t>[10]</w:t>
       </w:r>
       <w:r>
         <w:rPr>
@@ -1689,7 +1731,13 @@
         <w:rPr>
           <w:lang w:val="en-GB"/>
         </w:rPr>
-        <w:t xml:space="preserve"> [9]</w:t>
+        <w:t xml:space="preserve"> </w:t>
+      </w:r>
+      <w:r>
+        <w:rPr>
+          <w:lang w:val="en-GB"/>
+        </w:rPr>
+        <w:t>[11]</w:t>
       </w:r>
       <w:r>
         <w:rPr>
@@ -1727,14 +1775,14 @@
         <w:rPr>
           <w:lang w:val="en-GB"/>
         </w:rPr>
-        <w:t xml:space="preserve">-5 </w:t>
+        <w:t>-</w:t>
       </w:r>
       <w:r>
         <w:rPr>
           <w:lang w:val="en-GB"/>
         </w:rPr>
         <w:lastRenderedPageBreak/>
-        <w:t>accuracies</w:t>
+        <w:t>5 accuracies</w:t>
       </w:r>
       <w:r>
         <w:rPr>
@@ -1770,19 +1818,13 @@
         <w:rPr>
           <w:lang w:val="en-GB"/>
         </w:rPr>
-        <w:t>[</w:t>
-      </w:r>
-      <w:r>
-        <w:rPr>
-          <w:lang w:val="en-GB"/>
-        </w:rPr>
-        <w:t>10</w:t>
-      </w:r>
-      <w:r>
-        <w:rPr>
-          <w:lang w:val="en-GB"/>
-        </w:rPr>
-        <w:t>].</w:t>
+        <w:t>[12]</w:t>
+      </w:r>
+      <w:r>
+        <w:rPr>
+          <w:lang w:val="en-GB"/>
+        </w:rPr>
+        <w:t>.</w:t>
       </w:r>
       <w:r>
         <w:rPr>
@@ -1825,7 +1867,15 @@
         <w:rPr>
           <w:lang w:val="en-GB"/>
         </w:rPr>
-        <w:t>Assessing the effectiveness of any method on a certain task requires an evaluation metric. To compare automatically assessed cancer cellularity scores to manually obtained ones</w:t>
+        <w:t>Assessing the effectiveness of any method on a certain task requires an evalua</w:t>
+      </w:r>
+      <w:bookmarkStart w:id="2" w:name="_GoBack"/>
+      <w:bookmarkEnd w:id="2"/>
+      <w:r>
+        <w:rPr>
+          <w:lang w:val="en-GB"/>
+        </w:rPr>
+        <w:t>tion metric. To compare automatically assessed cancer cellularity scores to manually obtained ones</w:t>
       </w:r>
       <w:r>
         <w:rPr>
@@ -1927,19 +1977,13 @@
         <w:rPr>
           <w:lang w:val="en-GB"/>
         </w:rPr>
-        <w:t>prediction probability [</w:t>
-      </w:r>
-      <w:r>
-        <w:rPr>
-          <w:lang w:val="en-GB"/>
-        </w:rPr>
-        <w:t>11</w:t>
-      </w:r>
-      <w:r>
-        <w:rPr>
-          <w:lang w:val="en-GB"/>
-        </w:rPr>
-        <w:t>]</w:t>
+        <w:t xml:space="preserve">prediction probability </w:t>
+      </w:r>
+      <w:r>
+        <w:rPr>
+          <w:lang w:val="en-GB"/>
+        </w:rPr>
+        <w:t>[13]</w:t>
       </w:r>
       <w:r>
         <w:rPr>
@@ -1970,6 +2014,110 @@
           <w:lang w:val="en-GB"/>
         </w:rPr>
         <w:t>.</w:t>
+      </w:r>
+      <w:r>
+        <w:rPr>
+          <w:lang w:val="en-GB"/>
+        </w:rPr>
+        <w:t xml:space="preserve"> </w:t>
+      </w:r>
+      <w:commentRangeStart w:id="3"/>
+      <w:r>
+        <w:rPr>
+          <w:lang w:val="en-GB"/>
+        </w:rPr>
+        <w:t xml:space="preserve">The </w:t>
+      </w:r>
+      <w:r>
+        <w:rPr>
+          <w:lang w:val="en-GB"/>
+        </w:rPr>
+        <w:t>results</w:t>
+      </w:r>
+      <w:r>
+        <w:rPr>
+          <w:lang w:val="en-GB"/>
+        </w:rPr>
+        <w:t xml:space="preserve"> showed that Xception </w:t>
+      </w:r>
+      <w:r>
+        <w:rPr>
+          <w:lang w:val="en-GB"/>
+        </w:rPr>
+        <w:t xml:space="preserve">had the best scores for Kendall’s Tau, </w:t>
+      </w:r>
+      <w:r>
+        <w:rPr>
+          <w:lang w:val="en-GB"/>
+        </w:rPr>
+        <w:t>prediction probability, and Spearman correlation</w:t>
+      </w:r>
+      <w:r>
+        <w:rPr>
+          <w:lang w:val="en-GB"/>
+        </w:rPr>
+        <w:t xml:space="preserve">, but the worst score for mean squared error. VGG19 performed the worst </w:t>
+      </w:r>
+      <w:r>
+        <w:rPr>
+          <w:lang w:val="en-GB"/>
+        </w:rPr>
+        <w:t>according to</w:t>
+      </w:r>
+      <w:r>
+        <w:rPr>
+          <w:lang w:val="en-GB"/>
+        </w:rPr>
+        <w:t xml:space="preserve"> the three metrics</w:t>
+      </w:r>
+      <w:r>
+        <w:rPr>
+          <w:lang w:val="en-GB"/>
+        </w:rPr>
+        <w:t xml:space="preserve"> Xception</w:t>
+      </w:r>
+      <w:r>
+        <w:rPr>
+          <w:lang w:val="en-GB"/>
+        </w:rPr>
+        <w:t xml:space="preserve"> scored the</w:t>
+      </w:r>
+      <w:r>
+        <w:rPr>
+          <w:lang w:val="en-GB"/>
+        </w:rPr>
+        <w:t xml:space="preserve"> best in, and the </w:t>
+      </w:r>
+      <w:r>
+        <w:rPr>
+          <w:lang w:val="en-GB"/>
+        </w:rPr>
+        <w:t>best</w:t>
+      </w:r>
+      <w:r>
+        <w:rPr>
+          <w:lang w:val="en-GB"/>
+        </w:rPr>
+        <w:t xml:space="preserve"> </w:t>
+      </w:r>
+      <w:r>
+        <w:rPr>
+          <w:lang w:val="en-GB"/>
+        </w:rPr>
+        <w:t>in the metric Xception scored the worst in.</w:t>
+      </w:r>
+      <w:r>
+        <w:rPr>
+          <w:lang w:val="en-GB"/>
+        </w:rPr>
+        <w:t xml:space="preserve"> InceptionV3 scored between both other networks in every metric.</w:t>
+      </w:r>
+      <w:commentRangeEnd w:id="3"/>
+      <w:r>
+        <w:rPr>
+          <w:rStyle w:val="CommentReference"/>
+        </w:rPr>
+        <w:commentReference w:id="3"/>
       </w:r>
     </w:p>
     <w:p>
@@ -2046,7 +2194,19 @@
         <w:rPr>
           <w:lang w:val="en-GB"/>
         </w:rPr>
-        <w:t xml:space="preserve"> [2]. </w:t>
+        <w:t xml:space="preserve"> </w:t>
+      </w:r>
+      <w:r>
+        <w:rPr>
+          <w:lang w:val="en-GB"/>
+        </w:rPr>
+        <w:t>[4]</w:t>
+      </w:r>
+      <w:r>
+        <w:rPr>
+          <w:lang w:val="en-GB"/>
+        </w:rPr>
+        <w:t xml:space="preserve">. </w:t>
       </w:r>
     </w:p>
     <w:p>
@@ -2091,19 +2251,7 @@
         <w:rPr>
           <w:lang w:val="en-GB"/>
         </w:rPr>
-        <w:t>the patient ID</w:t>
-      </w:r>
-      <w:r>
-        <w:rPr>
-          <w:lang w:val="en-GB"/>
-        </w:rPr>
-        <w:t xml:space="preserve"> to create our own training, validation and test datasets.</w:t>
-      </w:r>
-      <w:r>
-        <w:rPr>
-          <w:lang w:val="en-GB"/>
-        </w:rPr>
-        <w:t xml:space="preserve"> 45 </w:t>
+        <w:t xml:space="preserve">the patient ID to create our own training, validation and test datasets. 45 </w:t>
       </w:r>
       <w:r>
         <w:rPr>
@@ -2147,8 +2295,6 @@
         </w:rPr>
         <w:t>476 patches became the test dataset.</w:t>
       </w:r>
-      <w:bookmarkStart w:id="2" w:name="_GoBack"/>
-      <w:bookmarkEnd w:id="2"/>
     </w:p>
     <w:p>
       <w:pPr>
@@ -2190,19 +2336,7 @@
         <w:rPr>
           <w:lang w:val="en-GB"/>
         </w:rPr>
-        <w:t>[</w:t>
-      </w:r>
-      <w:r>
-        <w:rPr>
-          <w:lang w:val="en-GB"/>
-        </w:rPr>
-        <w:t>6</w:t>
-      </w:r>
-      <w:r>
-        <w:rPr>
-          <w:lang w:val="en-GB"/>
-        </w:rPr>
-        <w:t>]</w:t>
+        <w:t>[8]</w:t>
       </w:r>
       <w:r>
         <w:rPr>
@@ -2487,9 +2621,11 @@
                 <w:lang w:val="en-GB"/>
               </w:rPr>
             </w:pPr>
+            <w:proofErr w:type="gramStart"/>
             <w:r>
               <w:t>π</w:t>
             </w:r>
+            <w:proofErr w:type="gramEnd"/>
           </w:p>
         </w:tc>
       </w:tr>
@@ -2727,6 +2863,7 @@
               <w:rPr>
                 <w:lang w:val="en-GB"/>
               </w:rPr>
+              <w:lastRenderedPageBreak/>
               <w:t>X flipping</w:t>
             </w:r>
           </w:p>
@@ -2876,7 +3013,6 @@
               <w:rPr>
                 <w:lang w:val="en-GB"/>
               </w:rPr>
-              <w:lastRenderedPageBreak/>
               <w:t>Channel Shifting</w:t>
             </w:r>
           </w:p>
@@ -4282,21 +4418,157 @@
     <w:p>
       <w:pPr>
         <w:rPr>
+          <w:lang w:val="en-US"/>
+        </w:rPr>
+      </w:pPr>
+      <w:r>
+        <w:rPr>
+          <w:lang w:val="en-US"/>
+        </w:rPr>
+        <w:t xml:space="preserve">[2] </w:t>
+      </w:r>
+      <w:r>
+        <w:rPr>
+          <w:lang w:val="en-GB"/>
+        </w:rPr>
+        <w:t>Early Breast Cancer Trialists' Collaborative Group. (2011). Effect of radiotherapy after breast-conserving surgery on 10-year recurrence and 15-year breast cancer death: meta-analysis of individual patient data for 10 801 women in 17 randomised trials. </w:t>
+      </w:r>
+      <w:r>
+        <w:rPr>
           <w:i/>
-          <w:lang w:val="en-GB"/>
+          <w:iCs/>
+          <w:lang w:val="en-US"/>
+        </w:rPr>
+        <w:t>The Lancet</w:t>
+      </w:r>
+      <w:r>
+        <w:rPr>
+          <w:lang w:val="en-US"/>
+        </w:rPr>
+        <w:t>, </w:t>
+      </w:r>
+      <w:r>
+        <w:rPr>
+          <w:i/>
+          <w:iCs/>
+          <w:lang w:val="en-US"/>
+        </w:rPr>
+        <w:t>378</w:t>
+      </w:r>
+      <w:r>
+        <w:rPr>
+          <w:lang w:val="en-US"/>
+        </w:rPr>
+        <w:t>(9804), 1707-1716.</w:t>
+      </w:r>
+    </w:p>
+    <w:p>
+      <w:pPr>
+        <w:rPr>
+          <w:lang w:val="en-US"/>
         </w:rPr>
       </w:pPr>
       <w:r>
         <w:rPr>
-          <w:lang w:val="en-GB"/>
-        </w:rPr>
-        <w:t>[</w:t>
-      </w:r>
-      <w:r>
-        <w:rPr>
-          <w:lang w:val="en-GB"/>
-        </w:rPr>
-        <w:t xml:space="preserve">2] </w:t>
+          <w:lang w:val="en-US"/>
+        </w:rPr>
+        <w:t xml:space="preserve">[3] </w:t>
+      </w:r>
+      <w:r>
+        <w:rPr>
+          <w:lang w:val="en-US"/>
+        </w:rPr>
+        <w:t xml:space="preserve">Von </w:t>
+      </w:r>
+      <w:proofErr w:type="spellStart"/>
+      <w:r>
+        <w:rPr>
+          <w:lang w:val="en-US"/>
+        </w:rPr>
+        <w:t>Minckwitz</w:t>
+      </w:r>
+      <w:proofErr w:type="spellEnd"/>
+      <w:r>
+        <w:rPr>
+          <w:lang w:val="en-US"/>
+        </w:rPr>
+        <w:t xml:space="preserve">, G., </w:t>
+      </w:r>
+      <w:proofErr w:type="spellStart"/>
+      <w:r>
+        <w:rPr>
+          <w:lang w:val="en-US"/>
+        </w:rPr>
+        <w:t>Untch</w:t>
+      </w:r>
+      <w:proofErr w:type="spellEnd"/>
+      <w:r>
+        <w:rPr>
+          <w:lang w:val="en-US"/>
+        </w:rPr>
+        <w:t xml:space="preserve">, M., </w:t>
+      </w:r>
+      <w:proofErr w:type="spellStart"/>
+      <w:r>
+        <w:rPr>
+          <w:lang w:val="en-US"/>
+        </w:rPr>
+        <w:t>Blohmer</w:t>
+      </w:r>
+      <w:proofErr w:type="spellEnd"/>
+      <w:r>
+        <w:rPr>
+          <w:lang w:val="en-US"/>
+        </w:rPr>
+        <w:t xml:space="preserve">, J. U., Costa, S. D., </w:t>
+      </w:r>
+      <w:proofErr w:type="spellStart"/>
+      <w:r>
+        <w:rPr>
+          <w:lang w:val="en-US"/>
+        </w:rPr>
+        <w:t>Eidtmann</w:t>
+      </w:r>
+      <w:proofErr w:type="spellEnd"/>
+      <w:r>
+        <w:rPr>
+          <w:lang w:val="en-US"/>
+        </w:rPr>
+        <w:t xml:space="preserve">, H., Fasching, P. A., ... &amp; </w:t>
+      </w:r>
+      <w:proofErr w:type="spellStart"/>
+      <w:r>
+        <w:rPr>
+          <w:lang w:val="en-US"/>
+        </w:rPr>
+        <w:t>Jackisch</w:t>
+      </w:r>
+      <w:proofErr w:type="spellEnd"/>
+      <w:r>
+        <w:rPr>
+          <w:lang w:val="en-US"/>
+        </w:rPr>
+        <w:t>, C. (2012). Definition and impact of pathologic complete response on prognosis after neoadjuvant chemotherapy in various intrinsic breast cancer subtypes. J Clin Oncol, 30(15), 1796-1804.</w:t>
+      </w:r>
+    </w:p>
+    <w:p>
+      <w:pPr>
+        <w:rPr>
+          <w:i/>
+          <w:lang w:val="en-GB"/>
+        </w:rPr>
+      </w:pPr>
+      <w:r>
+        <w:rPr>
+          <w:lang w:val="en-GB"/>
+        </w:rPr>
+        <w:t>[4]</w:t>
+      </w:r>
+      <w:r>
+        <w:rPr>
+          <w:lang w:val="en-GB"/>
+        </w:rPr>
+        <w:t xml:space="preserve"> </w:t>
       </w:r>
       <w:r>
         <w:rPr>
@@ -4366,13 +4638,13 @@
         <w:rPr>
           <w:lang w:val="en-GB"/>
         </w:rPr>
-        <w:t>[3</w:t>
-      </w:r>
-      <w:r>
-        <w:rPr>
-          <w:lang w:val="en-GB"/>
-        </w:rPr>
-        <w:t xml:space="preserve">] </w:t>
+        <w:t>[5]</w:t>
+      </w:r>
+      <w:r>
+        <w:rPr>
+          <w:lang w:val="en-GB"/>
+        </w:rPr>
+        <w:t xml:space="preserve"> </w:t>
       </w:r>
       <w:proofErr w:type="spellStart"/>
       <w:r>
@@ -4439,7 +4711,7 @@
         <w:rPr>
           <w:lang w:val="en-GB"/>
         </w:rPr>
-        <w:t>[4]</w:t>
+        <w:t>[6]</w:t>
       </w:r>
       <w:r>
         <w:rPr>
@@ -4548,7 +4820,7 @@
         <w:rPr>
           <w:lang w:val="en-GB"/>
         </w:rPr>
-        <w:t>[5]</w:t>
+        <w:t>[7]</w:t>
       </w:r>
       <w:r>
         <w:rPr>
@@ -4616,7 +4888,13 @@
         <w:rPr>
           <w:lang w:val="en-US"/>
         </w:rPr>
-        <w:t xml:space="preserve">[6] </w:t>
+        <w:t>[8]</w:t>
+      </w:r>
+      <w:r>
+        <w:rPr>
+          <w:lang w:val="en-US"/>
+        </w:rPr>
+        <w:t xml:space="preserve"> </w:t>
       </w:r>
       <w:proofErr w:type="spellStart"/>
       <w:r>
@@ -4719,7 +4997,7 @@
         <w:rPr>
           <w:lang w:val="en-US"/>
         </w:rPr>
-        <w:t>[7]</w:t>
+        <w:t>[9]</w:t>
       </w:r>
       <w:r>
         <w:rPr>
@@ -4776,7 +5054,7 @@
         <w:rPr>
           <w:lang w:val="en-US"/>
         </w:rPr>
-        <w:t>[8]</w:t>
+        <w:t>[10]</w:t>
       </w:r>
       <w:r>
         <w:rPr>
@@ -4837,7 +5115,7 @@
         <w:rPr>
           <w:lang w:val="en-US"/>
         </w:rPr>
-        <w:t>[9]</w:t>
+        <w:t>[11]</w:t>
       </w:r>
       <w:r>
         <w:rPr>
@@ -4877,19 +5155,7 @@
         <w:rPr>
           <w:lang w:val="en-GB"/>
         </w:rPr>
-        <w:t>[</w:t>
-      </w:r>
-      <w:r>
-        <w:rPr>
-          <w:lang w:val="en-GB"/>
-        </w:rPr>
-        <w:t>10</w:t>
-      </w:r>
-      <w:r>
-        <w:rPr>
-          <w:lang w:val="en-GB"/>
-        </w:rPr>
-        <w:t>]</w:t>
+        <w:t>[12]</w:t>
       </w:r>
       <w:r>
         <w:rPr>
@@ -4945,25 +5211,13 @@
         <w:rPr>
           <w:lang w:val="en-GB"/>
         </w:rPr>
-        <w:t>[</w:t>
-      </w:r>
-      <w:r>
-        <w:rPr>
-          <w:lang w:val="en-GB"/>
-        </w:rPr>
-        <w:t>1</w:t>
-      </w:r>
-      <w:r>
-        <w:rPr>
-          <w:lang w:val="en-GB"/>
-        </w:rPr>
-        <w:t>1</w:t>
-      </w:r>
-      <w:r>
-        <w:rPr>
-          <w:lang w:val="en-GB"/>
-        </w:rPr>
-        <w:t xml:space="preserve">] </w:t>
+        <w:t>[13]</w:t>
+      </w:r>
+      <w:r>
+        <w:rPr>
+          <w:lang w:val="en-GB"/>
+        </w:rPr>
+        <w:t xml:space="preserve"> </w:t>
       </w:r>
       <w:hyperlink r:id="rId20" w:history="1">
         <w:r>
@@ -4985,149 +5239,90 @@
         <w:rPr>
           <w:lang w:val="en-US"/>
         </w:rPr>
-        <w:t xml:space="preserve">[12] </w:t>
-      </w:r>
-      <w:r>
-        <w:rPr>
-          <w:lang w:val="en-GB"/>
-        </w:rPr>
-        <w:t>Early Breast Cancer Trialists' Collaborative Group. (2011). Effect of radiotherapy after breast-conserving surgery on 10-year recurrence and 15-year breast cancer death: meta-analysis of individual patient data for 10 801 women in 17 randomised trials. </w:t>
-      </w:r>
+        <w:t>[14]</w:t>
+      </w:r>
+      <w:r>
+        <w:rPr>
+          <w:lang w:val="en-US"/>
+        </w:rPr>
+        <w:t xml:space="preserve"> </w:t>
+      </w:r>
+      <w:proofErr w:type="spellStart"/>
+      <w:r>
+        <w:rPr>
+          <w:lang w:val="en-US"/>
+        </w:rPr>
+        <w:t>Kornblith</w:t>
+      </w:r>
+      <w:proofErr w:type="spellEnd"/>
+      <w:r>
+        <w:rPr>
+          <w:lang w:val="en-US"/>
+        </w:rPr>
+        <w:t xml:space="preserve">, S., </w:t>
+      </w:r>
+      <w:proofErr w:type="spellStart"/>
+      <w:r>
+        <w:rPr>
+          <w:lang w:val="en-US"/>
+        </w:rPr>
+        <w:t>Shlens</w:t>
+      </w:r>
+      <w:proofErr w:type="spellEnd"/>
+      <w:r>
+        <w:rPr>
+          <w:lang w:val="en-US"/>
+        </w:rPr>
+        <w:t xml:space="preserve">, J., &amp; Le, Q. V. (2018). Do better </w:t>
+      </w:r>
+      <w:proofErr w:type="spellStart"/>
+      <w:r>
+        <w:rPr>
+          <w:lang w:val="en-US"/>
+        </w:rPr>
+        <w:t>imagenet</w:t>
+      </w:r>
+      <w:proofErr w:type="spellEnd"/>
+      <w:r>
+        <w:rPr>
+          <w:lang w:val="en-US"/>
+        </w:rPr>
+        <w:t xml:space="preserve"> models transfer </w:t>
+      </w:r>
+      <w:proofErr w:type="gramStart"/>
+      <w:r>
+        <w:rPr>
+          <w:lang w:val="en-US"/>
+        </w:rPr>
+        <w:t>better?.</w:t>
+      </w:r>
+      <w:proofErr w:type="gramEnd"/>
+      <w:r>
+        <w:rPr>
+          <w:lang w:val="en-US"/>
+        </w:rPr>
+        <w:t> </w:t>
+      </w:r>
+      <w:proofErr w:type="spellStart"/>
+      <w:proofErr w:type="gramStart"/>
       <w:r>
         <w:rPr>
           <w:i/>
           <w:iCs/>
-          <w:lang w:val="en-US"/>
-        </w:rPr>
-        <w:t>The Lancet</w:t>
-      </w:r>
-      <w:r>
-        <w:rPr>
-          <w:lang w:val="en-US"/>
-        </w:rPr>
-        <w:t>, </w:t>
-      </w:r>
+        </w:rPr>
+        <w:t>arXiv</w:t>
+      </w:r>
+      <w:proofErr w:type="spellEnd"/>
+      <w:proofErr w:type="gramEnd"/>
       <w:r>
         <w:rPr>
           <w:i/>
           <w:iCs/>
-          <w:lang w:val="en-US"/>
-        </w:rPr>
-        <w:t>378</w:t>
-      </w:r>
-      <w:r>
-        <w:rPr>
-          <w:lang w:val="en-US"/>
-        </w:rPr>
-        <w:t>(9804), 1707-1716.</w:t>
-      </w:r>
-    </w:p>
-    <w:p>
-      <w:pPr>
-        <w:rPr>
-          <w:lang w:val="en-US"/>
-        </w:rPr>
-      </w:pPr>
-      <w:r>
-        <w:rPr>
-          <w:lang w:val="en-US"/>
-        </w:rPr>
-        <w:t>[13]</w:t>
-      </w:r>
-      <w:r>
-        <w:rPr>
-          <w:lang w:val="en-US"/>
-        </w:rPr>
-        <w:t xml:space="preserve"> </w:t>
-      </w:r>
-      <w:r>
-        <w:rPr>
-          <w:lang w:val="en-US"/>
-        </w:rPr>
-        <w:t xml:space="preserve">Von </w:t>
-      </w:r>
-      <w:proofErr w:type="spellStart"/>
-      <w:r>
-        <w:rPr>
-          <w:lang w:val="en-US"/>
-        </w:rPr>
-        <w:t>Minckwitz</w:t>
-      </w:r>
-      <w:proofErr w:type="spellEnd"/>
-      <w:r>
-        <w:rPr>
-          <w:lang w:val="en-US"/>
-        </w:rPr>
-        <w:t xml:space="preserve">, G., </w:t>
-      </w:r>
-      <w:proofErr w:type="spellStart"/>
-      <w:r>
-        <w:rPr>
-          <w:lang w:val="en-US"/>
-        </w:rPr>
-        <w:t>Untch</w:t>
-      </w:r>
-      <w:proofErr w:type="spellEnd"/>
-      <w:r>
-        <w:rPr>
-          <w:lang w:val="en-US"/>
-        </w:rPr>
-        <w:t xml:space="preserve">, M., </w:t>
-      </w:r>
-      <w:proofErr w:type="spellStart"/>
-      <w:r>
-        <w:rPr>
-          <w:lang w:val="en-US"/>
-        </w:rPr>
-        <w:t>Blohmer</w:t>
-      </w:r>
-      <w:proofErr w:type="spellEnd"/>
-      <w:r>
-        <w:rPr>
-          <w:lang w:val="en-US"/>
-        </w:rPr>
-        <w:t xml:space="preserve">, J. U., Costa, S. D., </w:t>
-      </w:r>
-      <w:proofErr w:type="spellStart"/>
-      <w:r>
-        <w:rPr>
-          <w:lang w:val="en-US"/>
-        </w:rPr>
-        <w:t>Eidtmann</w:t>
-      </w:r>
-      <w:proofErr w:type="spellEnd"/>
-      <w:r>
-        <w:rPr>
-          <w:lang w:val="en-US"/>
-        </w:rPr>
-        <w:t xml:space="preserve">, H., Fasching, P. A., ... &amp; </w:t>
-      </w:r>
-      <w:proofErr w:type="spellStart"/>
-      <w:r>
-        <w:rPr>
-          <w:lang w:val="en-US"/>
-        </w:rPr>
-        <w:t>Jackisch</w:t>
-      </w:r>
-      <w:proofErr w:type="spellEnd"/>
-      <w:r>
-        <w:rPr>
-          <w:lang w:val="en-US"/>
-        </w:rPr>
-        <w:t>, C. (2012). Definition and impact of pathologic complete response on prognosis after neoadjuvant chemotherapy in various intrinsic breast cancer subtypes. J Clin Oncol, 30(15), 1796-1804.</w:t>
-      </w:r>
-    </w:p>
-    <w:p>
-      <w:pPr>
-        <w:rPr>
-          <w:lang w:val="en-US"/>
-        </w:rPr>
-      </w:pPr>
-      <w:r>
-        <w:rPr>
-          <w:lang w:val="en-US"/>
-        </w:rPr>
-        <w:t>[14]</w:t>
+        </w:rPr>
+        <w:t xml:space="preserve"> preprint arXiv:1805.08974</w:t>
+      </w:r>
+      <w:r>
+        <w:t>.</w:t>
       </w:r>
     </w:p>
     <w:sectPr>
@@ -5209,18 +5404,48 @@
       </w:r>
     </w:p>
   </w:comment>
+  <w:comment w:id="3" w:author="Bunk, S.A.O." w:date="2019-05-29T10:04:00Z" w:initials="BS">
+    <w:p>
+      <w:pPr>
+        <w:pStyle w:val="CommentText"/>
+        <w:rPr>
+          <w:lang w:val="en-US"/>
+        </w:rPr>
+      </w:pPr>
+      <w:r>
+        <w:rPr>
+          <w:rStyle w:val="CommentReference"/>
+        </w:rPr>
+        <w:annotationRef/>
+      </w:r>
+      <w:r>
+        <w:rPr>
+          <w:lang w:val="en-US"/>
+        </w:rPr>
+        <w:t>Change to include ResNet50 if i</w:t>
+      </w:r>
+      <w:r>
+        <w:rPr>
+          <w:lang w:val="en-US"/>
+        </w:rPr>
+        <w:t>t ever properly works.</w:t>
+      </w:r>
+    </w:p>
+  </w:comment>
 </w:comments>
 </file>
 
 <file path=word/commentsExtended.xml><?xml version="1.0" encoding="utf-8"?>
 <w15:commentsEx xmlns:wpc="http://schemas.microsoft.com/office/word/2010/wordprocessingCanvas" xmlns:cx="http://schemas.microsoft.com/office/drawing/2014/chartex" xmlns:cx1="http://schemas.microsoft.com/office/drawing/2015/9/8/chartex" xmlns:cx2="http://schemas.microsoft.com/office/drawing/2015/10/21/chartex" xmlns:cx3="http://schemas.microsoft.com/office/drawing/2016/5/9/chartex" xmlns:cx4="http://schemas.microsoft.com/office/drawing/2016/5/10/chartex" xmlns:cx5="http://schemas.microsoft.com/office/drawing/2016/5/11/chartex" xmlns:cx6="http://schemas.microsoft.com/office/drawing/2016/5/12/chartex" xmlns:cx7="http://schemas.microsoft.com/office/drawing/2016/5/13/chartex" xmlns:cx8="http://schemas.microsoft.com/office/drawing/2016/5/14/chartex" xmlns:mc="http://schemas.openxmlformats.org/markup-compatibility/2006" xmlns:aink="http://schemas.microsoft.com/office/drawing/2016/ink" xmlns:am3d="http://schemas.microsoft.com/office/drawing/2017/model3d" xmlns:o="urn:schemas-microsoft-com:office:office" xmlns:r="http://schemas.openxmlformats.org/officeDocument/2006/relationships" xmlns:m="http://schemas.openxmlformats.org/officeDocument/2006/math" xmlns:v="urn:schemas-microsoft-com:vml" xmlns:wp14="http://schemas.microsoft.com/office/word/2010/wordprocessingDrawing" xmlns:wp="http://schemas.openxmlformats.org/drawingml/2006/wordprocessingDrawing" xmlns:w10="urn:schemas-microsoft-com:office:word" xmlns:w="http://schemas.openxmlformats.org/wordprocessingml/2006/main" xmlns:w14="http://schemas.microsoft.com/office/word/2010/wordml" xmlns:w15="http://schemas.microsoft.com/office/word/2012/wordml" xmlns:w16cid="http://schemas.microsoft.com/office/word/2016/wordml/cid" xmlns:w16se="http://schemas.microsoft.com/office/word/2015/wordml/symex" xmlns:wpg="http://schemas.microsoft.com/office/word/2010/wordprocessingGroup" xmlns:wpi="http://schemas.microsoft.com/office/word/2010/wordprocessingInk" xmlns:wne="http://schemas.microsoft.com/office/word/2006/wordml" xmlns:wps="http://schemas.microsoft.com/office/word/2010/wordprocessingShape" mc:Ignorable="w14 w15 w16se w16cid wp14">
   <w15:commentEx w15:paraId="12C13CE7" w15:done="0"/>
+  <w15:commentEx w15:paraId="4EE22044" w15:done="0"/>
 </w15:commentsEx>
 </file>
 
 <file path=word/commentsIds.xml><?xml version="1.0" encoding="utf-8"?>
 <w16cid:commentsIds xmlns:wpc="http://schemas.microsoft.com/office/word/2010/wordprocessingCanvas" xmlns:cx="http://schemas.microsoft.com/office/drawing/2014/chartex" xmlns:cx1="http://schemas.microsoft.com/office/drawing/2015/9/8/chartex" xmlns:cx2="http://schemas.microsoft.com/office/drawing/2015/10/21/chartex" xmlns:cx3="http://schemas.microsoft.com/office/drawing/2016/5/9/chartex" xmlns:cx4="http://schemas.microsoft.com/office/drawing/2016/5/10/chartex" xmlns:cx5="http://schemas.microsoft.com/office/drawing/2016/5/11/chartex" xmlns:cx6="http://schemas.microsoft.com/office/drawing/2016/5/12/chartex" xmlns:cx7="http://schemas.microsoft.com/office/drawing/2016/5/13/chartex" xmlns:cx8="http://schemas.microsoft.com/office/drawing/2016/5/14/chartex" xmlns:mc="http://schemas.openxmlformats.org/markup-compatibility/2006" xmlns:aink="http://schemas.microsoft.com/office/drawing/2016/ink" xmlns:am3d="http://schemas.microsoft.com/office/drawing/2017/model3d" xmlns:o="urn:schemas-microsoft-com:office:office" xmlns:r="http://schemas.openxmlformats.org/officeDocument/2006/relationships" xmlns:m="http://schemas.openxmlformats.org/officeDocument/2006/math" xmlns:v="urn:schemas-microsoft-com:vml" xmlns:wp14="http://schemas.microsoft.com/office/word/2010/wordprocessingDrawing" xmlns:wp="http://schemas.openxmlformats.org/drawingml/2006/wordprocessingDrawing" xmlns:w10="urn:schemas-microsoft-com:office:word" xmlns:w="http://schemas.openxmlformats.org/wordprocessingml/2006/main" xmlns:w14="http://schemas.microsoft.com/office/word/2010/wordml" xmlns:w15="http://schemas.microsoft.com/office/word/2012/wordml" xmlns:w16cid="http://schemas.microsoft.com/office/word/2016/wordml/cid" xmlns:w16se="http://schemas.microsoft.com/office/word/2015/wordml/symex" xmlns:wpg="http://schemas.microsoft.com/office/word/2010/wordprocessingGroup" xmlns:wpi="http://schemas.microsoft.com/office/word/2010/wordprocessingInk" xmlns:wne="http://schemas.microsoft.com/office/word/2006/wordml" xmlns:wps="http://schemas.microsoft.com/office/word/2010/wordprocessingShape" mc:Ignorable="w14 w15 w16se w16cid wp14">
   <w16cid:commentId w16cid:paraId="12C13CE7" w16cid:durableId="209109DE"/>
+  <w16cid:commentId w16cid:paraId="4EE22044" w16cid:durableId="2098D7C0"/>
 </w16cid:commentsIds>
 </file>
 
@@ -5321,6 +5546,9 @@
 <w15:people xmlns:wpc="http://schemas.microsoft.com/office/word/2010/wordprocessingCanvas" xmlns:cx="http://schemas.microsoft.com/office/drawing/2014/chartex" xmlns:cx1="http://schemas.microsoft.com/office/drawing/2015/9/8/chartex" xmlns:cx2="http://schemas.microsoft.com/office/drawing/2015/10/21/chartex" xmlns:cx3="http://schemas.microsoft.com/office/drawing/2016/5/9/chartex" xmlns:cx4="http://schemas.microsoft.com/office/drawing/2016/5/10/chartex" xmlns:cx5="http://schemas.microsoft.com/office/drawing/2016/5/11/chartex" xmlns:cx6="http://schemas.microsoft.com/office/drawing/2016/5/12/chartex" xmlns:cx7="http://schemas.microsoft.com/office/drawing/2016/5/13/chartex" xmlns:cx8="http://schemas.microsoft.com/office/drawing/2016/5/14/chartex" xmlns:mc="http://schemas.openxmlformats.org/markup-compatibility/2006" xmlns:aink="http://schemas.microsoft.com/office/drawing/2016/ink" xmlns:am3d="http://schemas.microsoft.com/office/drawing/2017/model3d" xmlns:o="urn:schemas-microsoft-com:office:office" xmlns:r="http://schemas.openxmlformats.org/officeDocument/2006/relationships" xmlns:m="http://schemas.openxmlformats.org/officeDocument/2006/math" xmlns:v="urn:schemas-microsoft-com:vml" xmlns:wp14="http://schemas.microsoft.com/office/word/2010/wordprocessingDrawing" xmlns:wp="http://schemas.openxmlformats.org/drawingml/2006/wordprocessingDrawing" xmlns:w10="urn:schemas-microsoft-com:office:word" xmlns:w="http://schemas.openxmlformats.org/wordprocessingml/2006/main" xmlns:w14="http://schemas.microsoft.com/office/word/2010/wordml" xmlns:w15="http://schemas.microsoft.com/office/word/2012/wordml" xmlns:w16cid="http://schemas.microsoft.com/office/word/2016/wordml/cid" xmlns:w16se="http://schemas.microsoft.com/office/word/2015/wordml/symex" xmlns:wpg="http://schemas.microsoft.com/office/word/2010/wordprocessingGroup" xmlns:wpi="http://schemas.microsoft.com/office/word/2010/wordprocessingInk" xmlns:wne="http://schemas.microsoft.com/office/word/2006/wordml" xmlns:wps="http://schemas.microsoft.com/office/word/2010/wordprocessingShape" mc:Ignorable="w14 w15 w16se w16cid wp14">
   <w15:person w15:author="Stijn Bunk">
     <w15:presenceInfo w15:providerId="None" w15:userId="Stijn Bunk"/>
+  </w15:person>
+  <w15:person w15:author="Bunk, S.A.O.">
+    <w15:presenceInfo w15:providerId="AD" w15:userId="S-1-5-21-1895577662-1677200029-1617787245-1159058"/>
   </w15:person>
 </w15:people>
 </file>
@@ -5792,7 +6020,6 @@
   <w:style w:type="character" w:default="1" w:styleId="DefaultParagraphFont">
     <w:name w:val="Default Paragraph Font"/>
     <w:uiPriority w:val="1"/>
-    <w:semiHidden/>
     <w:unhideWhenUsed/>
   </w:style>
   <w:style w:type="table" w:default="1" w:styleId="TableNormal">
